--- a/Online Bookstore-Application Requirements Specification.docx
+++ b/Online Bookstore-Application Requirements Specification.docx
@@ -146,8 +146,8 @@
       </w:r>
     </w:p>
     <w:bookmarkEnd w:id="0" w:displacedByCustomXml="next"/>
-    <w:bookmarkStart w:id="1" w:name="_Toc61315198" w:displacedByCustomXml="next"/>
-    <w:bookmarkStart w:id="2" w:name="_Toc77487621" w:displacedByCustomXml="next"/>
+    <w:bookmarkStart w:id="1" w:name="_Toc77487621" w:displacedByCustomXml="next"/>
+    <w:bookmarkStart w:id="2" w:name="_Toc61315198" w:displacedByCustomXml="next"/>
     <w:sdt>
       <w:sdtPr>
         <w:rPr>
@@ -250,7 +250,7 @@
             <w:rPr>
               <w:noProof/>
             </w:rPr>
-            <w:instrText xml:space="preserve"> PAGEREF _Toc149254185 \h </w:instrText>
+            <w:instrText xml:space="preserve"> PAGEREF _Toc150896808 \h </w:instrText>
           </w:r>
           <w:r>
             <w:rPr>
@@ -302,7 +302,7 @@
             <w:fldChar w:fldCharType="begin"/>
           </w:r>
           <w:r>
-            <w:instrText xml:space="preserve"> PAGEREF _Toc149254186 \h </w:instrText>
+            <w:instrText xml:space="preserve"> PAGEREF _Toc150896809 \h </w:instrText>
           </w:r>
           <w:r>
             <w:fldChar w:fldCharType="separate"/>
@@ -340,7 +340,7 @@
             <w:fldChar w:fldCharType="begin"/>
           </w:r>
           <w:r>
-            <w:instrText xml:space="preserve"> PAGEREF _Toc149254187 \h </w:instrText>
+            <w:instrText xml:space="preserve"> PAGEREF _Toc150896810 \h </w:instrText>
           </w:r>
           <w:r>
             <w:fldChar w:fldCharType="separate"/>
@@ -374,7 +374,7 @@
               <w:b/>
               <w:noProof/>
             </w:rPr>
-            <w:t>2.0. Use cases</w:t>
+            <w:t>2.0 Product Features</w:t>
           </w:r>
           <w:r>
             <w:rPr>
@@ -392,7 +392,7 @@
             <w:rPr>
               <w:noProof/>
             </w:rPr>
-            <w:instrText xml:space="preserve"> PAGEREF _Toc149254188 \h </w:instrText>
+            <w:instrText xml:space="preserve"> PAGEREF _Toc150896811 \h </w:instrText>
           </w:r>
           <w:r>
             <w:rPr>
@@ -433,10 +433,9 @@
           </w:pPr>
           <w:r>
             <w:rPr>
-              <w:rFonts w:eastAsia="DengXian"/>
               <w:iCs/>
             </w:rPr>
-            <w:t>2.1 User use case</w:t>
+            <w:t>2.1 User Features</w:t>
           </w:r>
           <w:r>
             <w:tab/>
@@ -445,7 +444,7 @@
             <w:fldChar w:fldCharType="begin"/>
           </w:r>
           <w:r>
-            <w:instrText xml:space="preserve"> PAGEREF _Toc149254189 \h </w:instrText>
+            <w:instrText xml:space="preserve"> PAGEREF _Toc150896812 \h </w:instrText>
           </w:r>
           <w:r>
             <w:fldChar w:fldCharType="separate"/>
@@ -472,10 +471,474 @@
           </w:pPr>
           <w:r>
             <w:rPr>
+              <w:iCs/>
+            </w:rPr>
+            <w:t>2.2 Administrator Features</w:t>
+          </w:r>
+          <w:r>
+            <w:tab/>
+          </w:r>
+          <w:r>
+            <w:fldChar w:fldCharType="begin"/>
+          </w:r>
+          <w:r>
+            <w:instrText xml:space="preserve"> PAGEREF _Toc150896813 \h </w:instrText>
+          </w:r>
+          <w:r>
+            <w:fldChar w:fldCharType="separate"/>
+          </w:r>
+          <w:r>
+            <w:t>3</w:t>
+          </w:r>
+          <w:r>
+            <w:fldChar w:fldCharType="end"/>
+          </w:r>
+        </w:p>
+        <w:p>
+          <w:pPr>
+            <w:pStyle w:val="TOC1"/>
+            <w:tabs>
+              <w:tab w:val="right" w:leader="dot" w:pos="8296"/>
+            </w:tabs>
+            <w:rPr>
+              <w:rFonts w:asciiTheme="minorHAnsi" w:eastAsiaTheme="minorEastAsia" w:hAnsiTheme="minorHAnsi" w:cstheme="minorBidi"/>
+              <w:noProof/>
+              <w:kern w:val="2"/>
+              <w:sz w:val="21"/>
+              <w:szCs w:val="22"/>
+              <w:lang w:eastAsia="zh-CN"/>
+              <w14:ligatures w14:val="standardContextual"/>
+            </w:rPr>
+          </w:pPr>
+          <w:r>
+            <w:rPr>
+              <w:rFonts w:eastAsia="SimSun"/>
+              <w:b/>
+              <w:noProof/>
+            </w:rPr>
+            <w:t>3.0 User Characteristics</w:t>
+          </w:r>
+          <w:r>
+            <w:rPr>
+              <w:noProof/>
+            </w:rPr>
+            <w:tab/>
+          </w:r>
+          <w:r>
+            <w:rPr>
+              <w:noProof/>
+            </w:rPr>
+            <w:fldChar w:fldCharType="begin"/>
+          </w:r>
+          <w:r>
+            <w:rPr>
+              <w:noProof/>
+            </w:rPr>
+            <w:instrText xml:space="preserve"> PAGEREF _Toc150896814 \h </w:instrText>
+          </w:r>
+          <w:r>
+            <w:rPr>
+              <w:noProof/>
+            </w:rPr>
+          </w:r>
+          <w:r>
+            <w:rPr>
+              <w:noProof/>
+            </w:rPr>
+            <w:fldChar w:fldCharType="separate"/>
+          </w:r>
+          <w:r>
+            <w:rPr>
+              <w:noProof/>
+            </w:rPr>
+            <w:t>4</w:t>
+          </w:r>
+          <w:r>
+            <w:rPr>
+              <w:noProof/>
+            </w:rPr>
+            <w:fldChar w:fldCharType="end"/>
+          </w:r>
+        </w:p>
+        <w:p>
+          <w:pPr>
+            <w:pStyle w:val="TOC2"/>
+            <w:rPr>
+              <w:rFonts w:asciiTheme="minorHAnsi" w:eastAsiaTheme="minorEastAsia" w:hAnsiTheme="minorHAnsi" w:cstheme="minorBidi"/>
+              <w:b w:val="0"/>
+              <w:kern w:val="2"/>
+              <w:sz w:val="21"/>
+              <w:szCs w:val="22"/>
+              <w:lang w:eastAsia="zh-CN"/>
+              <w14:ligatures w14:val="standardContextual"/>
+            </w:rPr>
+          </w:pPr>
+          <w:r>
+            <w:rPr>
+              <w:iCs/>
+            </w:rPr>
+            <w:t>3.1 Book Enthusiasts</w:t>
+          </w:r>
+          <w:r>
+            <w:tab/>
+          </w:r>
+          <w:r>
+            <w:fldChar w:fldCharType="begin"/>
+          </w:r>
+          <w:r>
+            <w:instrText xml:space="preserve"> PAGEREF _Toc150896815 \h </w:instrText>
+          </w:r>
+          <w:r>
+            <w:fldChar w:fldCharType="separate"/>
+          </w:r>
+          <w:r>
+            <w:t>4</w:t>
+          </w:r>
+          <w:r>
+            <w:fldChar w:fldCharType="end"/>
+          </w:r>
+        </w:p>
+        <w:p>
+          <w:pPr>
+            <w:pStyle w:val="TOC2"/>
+            <w:rPr>
+              <w:rFonts w:asciiTheme="minorHAnsi" w:eastAsiaTheme="minorEastAsia" w:hAnsiTheme="minorHAnsi" w:cstheme="minorBidi"/>
+              <w:b w:val="0"/>
+              <w:kern w:val="2"/>
+              <w:sz w:val="21"/>
+              <w:szCs w:val="22"/>
+              <w:lang w:eastAsia="zh-CN"/>
+              <w14:ligatures w14:val="standardContextual"/>
+            </w:rPr>
+          </w:pPr>
+          <w:r>
+            <w:rPr>
+              <w:iCs/>
+            </w:rPr>
+            <w:t>3.2 Readers</w:t>
+          </w:r>
+          <w:r>
+            <w:tab/>
+          </w:r>
+          <w:r>
+            <w:fldChar w:fldCharType="begin"/>
+          </w:r>
+          <w:r>
+            <w:instrText xml:space="preserve"> PAGEREF _Toc150896816 \h </w:instrText>
+          </w:r>
+          <w:r>
+            <w:fldChar w:fldCharType="separate"/>
+          </w:r>
+          <w:r>
+            <w:t>4</w:t>
+          </w:r>
+          <w:r>
+            <w:fldChar w:fldCharType="end"/>
+          </w:r>
+        </w:p>
+        <w:p>
+          <w:pPr>
+            <w:pStyle w:val="TOC2"/>
+            <w:rPr>
+              <w:rFonts w:asciiTheme="minorHAnsi" w:eastAsiaTheme="minorEastAsia" w:hAnsiTheme="minorHAnsi" w:cstheme="minorBidi"/>
+              <w:b w:val="0"/>
+              <w:kern w:val="2"/>
+              <w:sz w:val="21"/>
+              <w:szCs w:val="22"/>
+              <w:lang w:eastAsia="zh-CN"/>
+              <w14:ligatures w14:val="standardContextual"/>
+            </w:rPr>
+          </w:pPr>
+          <w:r>
+            <w:rPr>
+              <w:iCs/>
+            </w:rPr>
+            <w:t>3.3 Administrators</w:t>
+          </w:r>
+          <w:r>
+            <w:tab/>
+          </w:r>
+          <w:r>
+            <w:fldChar w:fldCharType="begin"/>
+          </w:r>
+          <w:r>
+            <w:instrText xml:space="preserve"> PAGEREF _Toc150896817 \h </w:instrText>
+          </w:r>
+          <w:r>
+            <w:fldChar w:fldCharType="separate"/>
+          </w:r>
+          <w:r>
+            <w:t>4</w:t>
+          </w:r>
+          <w:r>
+            <w:fldChar w:fldCharType="end"/>
+          </w:r>
+        </w:p>
+        <w:p>
+          <w:pPr>
+            <w:pStyle w:val="TOC1"/>
+            <w:tabs>
+              <w:tab w:val="right" w:leader="dot" w:pos="8296"/>
+            </w:tabs>
+            <w:rPr>
+              <w:rFonts w:asciiTheme="minorHAnsi" w:eastAsiaTheme="minorEastAsia" w:hAnsiTheme="minorHAnsi" w:cstheme="minorBidi"/>
+              <w:noProof/>
+              <w:kern w:val="2"/>
+              <w:sz w:val="21"/>
+              <w:szCs w:val="22"/>
+              <w:lang w:eastAsia="zh-CN"/>
+              <w14:ligatures w14:val="standardContextual"/>
+            </w:rPr>
+          </w:pPr>
+          <w:r>
+            <w:rPr>
+              <w:rFonts w:eastAsia="SimSun"/>
+              <w:b/>
+              <w:noProof/>
+            </w:rPr>
+            <w:t>4.0 Performance Requirements</w:t>
+          </w:r>
+          <w:r>
+            <w:rPr>
+              <w:noProof/>
+            </w:rPr>
+            <w:tab/>
+          </w:r>
+          <w:r>
+            <w:rPr>
+              <w:noProof/>
+            </w:rPr>
+            <w:fldChar w:fldCharType="begin"/>
+          </w:r>
+          <w:r>
+            <w:rPr>
+              <w:noProof/>
+            </w:rPr>
+            <w:instrText xml:space="preserve"> PAGEREF _Toc150896818 \h </w:instrText>
+          </w:r>
+          <w:r>
+            <w:rPr>
+              <w:noProof/>
+            </w:rPr>
+          </w:r>
+          <w:r>
+            <w:rPr>
+              <w:noProof/>
+            </w:rPr>
+            <w:fldChar w:fldCharType="separate"/>
+          </w:r>
+          <w:r>
+            <w:rPr>
+              <w:noProof/>
+            </w:rPr>
+            <w:t>5</w:t>
+          </w:r>
+          <w:r>
+            <w:rPr>
+              <w:noProof/>
+            </w:rPr>
+            <w:fldChar w:fldCharType="end"/>
+          </w:r>
+        </w:p>
+        <w:p>
+          <w:pPr>
+            <w:pStyle w:val="TOC2"/>
+            <w:rPr>
+              <w:rFonts w:asciiTheme="minorHAnsi" w:eastAsiaTheme="minorEastAsia" w:hAnsiTheme="minorHAnsi" w:cstheme="minorBidi"/>
+              <w:b w:val="0"/>
+              <w:kern w:val="2"/>
+              <w:sz w:val="21"/>
+              <w:szCs w:val="22"/>
+              <w:lang w:eastAsia="zh-CN"/>
+              <w14:ligatures w14:val="standardContextual"/>
+            </w:rPr>
+          </w:pPr>
+          <w:r>
+            <w:rPr>
+              <w:iCs/>
+            </w:rPr>
+            <w:t>4.1 Response Time</w:t>
+          </w:r>
+          <w:r>
+            <w:tab/>
+          </w:r>
+          <w:r>
+            <w:fldChar w:fldCharType="begin"/>
+          </w:r>
+          <w:r>
+            <w:instrText xml:space="preserve"> PAGEREF _Toc150896819 \h </w:instrText>
+          </w:r>
+          <w:r>
+            <w:fldChar w:fldCharType="separate"/>
+          </w:r>
+          <w:r>
+            <w:t>5</w:t>
+          </w:r>
+          <w:r>
+            <w:fldChar w:fldCharType="end"/>
+          </w:r>
+        </w:p>
+        <w:p>
+          <w:pPr>
+            <w:pStyle w:val="TOC2"/>
+            <w:rPr>
+              <w:rFonts w:asciiTheme="minorHAnsi" w:eastAsiaTheme="minorEastAsia" w:hAnsiTheme="minorHAnsi" w:cstheme="minorBidi"/>
+              <w:b w:val="0"/>
+              <w:kern w:val="2"/>
+              <w:sz w:val="21"/>
+              <w:szCs w:val="22"/>
+              <w:lang w:eastAsia="zh-CN"/>
+              <w14:ligatures w14:val="standardContextual"/>
+            </w:rPr>
+          </w:pPr>
+          <w:r>
+            <w:rPr>
+              <w:iCs/>
+            </w:rPr>
+            <w:t>4.2 Concurrent Users</w:t>
+          </w:r>
+          <w:r>
+            <w:tab/>
+          </w:r>
+          <w:r>
+            <w:fldChar w:fldCharType="begin"/>
+          </w:r>
+          <w:r>
+            <w:instrText xml:space="preserve"> PAGEREF _Toc150896820 \h </w:instrText>
+          </w:r>
+          <w:r>
+            <w:fldChar w:fldCharType="separate"/>
+          </w:r>
+          <w:r>
+            <w:t>5</w:t>
+          </w:r>
+          <w:r>
+            <w:fldChar w:fldCharType="end"/>
+          </w:r>
+        </w:p>
+        <w:p>
+          <w:pPr>
+            <w:pStyle w:val="TOC2"/>
+            <w:rPr>
+              <w:rFonts w:asciiTheme="minorHAnsi" w:eastAsiaTheme="minorEastAsia" w:hAnsiTheme="minorHAnsi" w:cstheme="minorBidi"/>
+              <w:b w:val="0"/>
+              <w:kern w:val="2"/>
+              <w:sz w:val="21"/>
+              <w:szCs w:val="22"/>
+              <w:lang w:eastAsia="zh-CN"/>
+              <w14:ligatures w14:val="standardContextual"/>
+            </w:rPr>
+          </w:pPr>
+          <w:r>
+            <w:rPr>
+              <w:iCs/>
+            </w:rPr>
+            <w:t>4.3 Data Security</w:t>
+          </w:r>
+          <w:r>
+            <w:tab/>
+          </w:r>
+          <w:r>
+            <w:fldChar w:fldCharType="begin"/>
+          </w:r>
+          <w:r>
+            <w:instrText xml:space="preserve"> PAGEREF _Toc150896821 \h </w:instrText>
+          </w:r>
+          <w:r>
+            <w:fldChar w:fldCharType="separate"/>
+          </w:r>
+          <w:r>
+            <w:t>5</w:t>
+          </w:r>
+          <w:r>
+            <w:fldChar w:fldCharType="end"/>
+          </w:r>
+        </w:p>
+        <w:p>
+          <w:pPr>
+            <w:pStyle w:val="TOC1"/>
+            <w:tabs>
+              <w:tab w:val="right" w:leader="dot" w:pos="8296"/>
+            </w:tabs>
+            <w:rPr>
+              <w:rFonts w:asciiTheme="minorHAnsi" w:eastAsiaTheme="minorEastAsia" w:hAnsiTheme="minorHAnsi" w:cstheme="minorBidi"/>
+              <w:noProof/>
+              <w:kern w:val="2"/>
+              <w:sz w:val="21"/>
+              <w:szCs w:val="22"/>
+              <w:lang w:eastAsia="zh-CN"/>
+              <w14:ligatures w14:val="standardContextual"/>
+            </w:rPr>
+          </w:pPr>
+          <w:r>
+            <w:rPr>
+              <w:rFonts w:eastAsia="SimSun"/>
+              <w:b/>
+              <w:noProof/>
+            </w:rPr>
+            <w:t>5.0. Use cases</w:t>
+          </w:r>
+          <w:r>
+            <w:rPr>
+              <w:noProof/>
+            </w:rPr>
+            <w:tab/>
+          </w:r>
+          <w:r>
+            <w:rPr>
+              <w:noProof/>
+            </w:rPr>
+            <w:fldChar w:fldCharType="begin"/>
+          </w:r>
+          <w:r>
+            <w:rPr>
+              <w:noProof/>
+            </w:rPr>
+            <w:instrText xml:space="preserve"> PAGEREF _Toc150896822 \h </w:instrText>
+          </w:r>
+          <w:r>
+            <w:rPr>
+              <w:noProof/>
+            </w:rPr>
+          </w:r>
+          <w:r>
+            <w:rPr>
+              <w:noProof/>
+            </w:rPr>
+            <w:fldChar w:fldCharType="separate"/>
+          </w:r>
+          <w:r>
+            <w:rPr>
+              <w:noProof/>
+            </w:rPr>
+            <w:t>6</w:t>
+          </w:r>
+          <w:r>
+            <w:rPr>
+              <w:noProof/>
+            </w:rPr>
+            <w:fldChar w:fldCharType="end"/>
+          </w:r>
+        </w:p>
+        <w:p>
+          <w:pPr>
+            <w:pStyle w:val="TOC2"/>
+            <w:rPr>
+              <w:rFonts w:asciiTheme="minorHAnsi" w:eastAsiaTheme="minorEastAsia" w:hAnsiTheme="minorHAnsi" w:cstheme="minorBidi"/>
+              <w:b w:val="0"/>
+              <w:kern w:val="2"/>
+              <w:sz w:val="21"/>
+              <w:szCs w:val="22"/>
+              <w:lang w:eastAsia="zh-CN"/>
+              <w14:ligatures w14:val="standardContextual"/>
+            </w:rPr>
+          </w:pPr>
+          <w:r>
+            <w:rPr>
               <w:rFonts w:eastAsia="DengXian"/>
               <w:iCs/>
             </w:rPr>
-            <w:t>2.2 Administrator use case</w:t>
+            <w:t>5.1 User use case</w:t>
           </w:r>
           <w:r>
             <w:tab/>
@@ -484,15 +947,120 @@
             <w:fldChar w:fldCharType="begin"/>
           </w:r>
           <w:r>
-            <w:instrText xml:space="preserve"> PAGEREF _Toc149254190 \h </w:instrText>
+            <w:instrText xml:space="preserve"> PAGEREF _Toc150896823 \h </w:instrText>
           </w:r>
           <w:r>
             <w:fldChar w:fldCharType="separate"/>
           </w:r>
           <w:r>
-            <w:t>5</w:t>
-          </w:r>
-          <w:r>
+            <w:t>6</w:t>
+          </w:r>
+          <w:r>
+            <w:fldChar w:fldCharType="end"/>
+          </w:r>
+        </w:p>
+        <w:p>
+          <w:pPr>
+            <w:pStyle w:val="TOC2"/>
+            <w:rPr>
+              <w:rFonts w:asciiTheme="minorHAnsi" w:eastAsiaTheme="minorEastAsia" w:hAnsiTheme="minorHAnsi" w:cstheme="minorBidi"/>
+              <w:b w:val="0"/>
+              <w:kern w:val="2"/>
+              <w:sz w:val="21"/>
+              <w:szCs w:val="22"/>
+              <w:lang w:eastAsia="zh-CN"/>
+              <w14:ligatures w14:val="standardContextual"/>
+            </w:rPr>
+          </w:pPr>
+          <w:r>
+            <w:rPr>
+              <w:rFonts w:eastAsia="DengXian"/>
+              <w:iCs/>
+            </w:rPr>
+            <w:t>5.2 Administrator use case</w:t>
+          </w:r>
+          <w:r>
+            <w:tab/>
+          </w:r>
+          <w:r>
+            <w:fldChar w:fldCharType="begin"/>
+          </w:r>
+          <w:r>
+            <w:instrText xml:space="preserve"> PAGEREF _Toc150896824 \h </w:instrText>
+          </w:r>
+          <w:r>
+            <w:fldChar w:fldCharType="separate"/>
+          </w:r>
+          <w:r>
+            <w:t>8</w:t>
+          </w:r>
+          <w:r>
+            <w:fldChar w:fldCharType="end"/>
+          </w:r>
+        </w:p>
+        <w:p>
+          <w:pPr>
+            <w:pStyle w:val="TOC1"/>
+            <w:tabs>
+              <w:tab w:val="right" w:leader="dot" w:pos="8296"/>
+            </w:tabs>
+            <w:rPr>
+              <w:rFonts w:asciiTheme="minorHAnsi" w:eastAsiaTheme="minorEastAsia" w:hAnsiTheme="minorHAnsi" w:cstheme="minorBidi"/>
+              <w:noProof/>
+              <w:kern w:val="2"/>
+              <w:sz w:val="21"/>
+              <w:szCs w:val="22"/>
+              <w:lang w:eastAsia="zh-CN"/>
+              <w14:ligatures w14:val="standardContextual"/>
+            </w:rPr>
+          </w:pPr>
+          <w:r>
+            <w:rPr>
+              <w:rFonts w:eastAsia="SimSun"/>
+              <w:b/>
+              <w:noProof/>
+            </w:rPr>
+            <w:t>6.0. Misuse Cases</w:t>
+          </w:r>
+          <w:r>
+            <w:rPr>
+              <w:noProof/>
+            </w:rPr>
+            <w:tab/>
+          </w:r>
+          <w:r>
+            <w:rPr>
+              <w:noProof/>
+            </w:rPr>
+            <w:fldChar w:fldCharType="begin"/>
+          </w:r>
+          <w:r>
+            <w:rPr>
+              <w:noProof/>
+            </w:rPr>
+            <w:instrText xml:space="preserve"> PAGEREF _Toc150896825 \h </w:instrText>
+          </w:r>
+          <w:r>
+            <w:rPr>
+              <w:noProof/>
+            </w:rPr>
+          </w:r>
+          <w:r>
+            <w:rPr>
+              <w:noProof/>
+            </w:rPr>
+            <w:fldChar w:fldCharType="separate"/>
+          </w:r>
+          <w:r>
+            <w:rPr>
+              <w:noProof/>
+            </w:rPr>
+            <w:t>10</w:t>
+          </w:r>
+          <w:r>
+            <w:rPr>
+              <w:noProof/>
+            </w:rPr>
             <w:fldChar w:fldCharType="end"/>
           </w:r>
         </w:p>
@@ -521,12 +1089,11 @@
         <w:widowControl/>
         <w:jc w:val="left"/>
         <w:rPr>
-          <w:rFonts w:ascii="Times New Roman" w:eastAsia="SimSun" w:hAnsi="Times New Roman" w:cs="Times New Roman"/>
+          <w:rFonts w:ascii="Times New Roman" w:eastAsia="SimSun" w:hAnsi="Times New Roman" w:cs="Times New Roman" w:hint="eastAsia"/>
           <w:bCs/>
           <w:kern w:val="0"/>
           <w:sz w:val="28"/>
           <w:szCs w:val="20"/>
-          <w:lang w:eastAsia="en-US"/>
         </w:rPr>
       </w:pPr>
       <w:r>
@@ -750,7 +1317,7 @@
           <w:lang w:eastAsia="en-US"/>
         </w:rPr>
       </w:pPr>
-      <w:bookmarkStart w:id="3" w:name="_Toc149254185"/>
+      <w:bookmarkStart w:id="3" w:name="_Toc150896808"/>
       <w:r>
         <w:rPr>
           <w:rFonts w:ascii="Times New Roman" w:eastAsia="SimSun" w:hAnsi="Times New Roman" w:cs="Times New Roman"/>
@@ -798,7 +1365,7 @@
       <w:bookmarkStart w:id="4" w:name="_Toc44676293"/>
       <w:bookmarkStart w:id="5" w:name="_Toc61315199"/>
       <w:bookmarkStart w:id="6" w:name="_Toc77487622"/>
-      <w:bookmarkStart w:id="7" w:name="_Toc149254186"/>
+      <w:bookmarkStart w:id="7" w:name="_Toc150896809"/>
       <w:r>
         <w:rPr>
           <w:rFonts w:ascii="Times New Roman" w:eastAsia="SimSun" w:hAnsi="Times New Roman" w:cs="Times New Roman"/>
@@ -951,9 +1518,6 @@
         <w:widowControl/>
         <w:spacing w:line="480" w:lineRule="auto"/>
         <w:jc w:val="center"/>
-        <w:rPr>
-          <w:rFonts w:hint="eastAsia"/>
-        </w:rPr>
       </w:pPr>
       <w:r>
         <w:rPr>
@@ -1048,7 +1612,7 @@
           <w:iCs/>
         </w:rPr>
       </w:pPr>
-      <w:bookmarkStart w:id="12" w:name="_Toc149254187"/>
+      <w:bookmarkStart w:id="12" w:name="_Toc150896810"/>
       <w:r>
         <w:rPr>
           <w:rFonts w:ascii="Times New Roman" w:hAnsi="Times New Roman"/>
@@ -1357,7 +1921,29 @@
           <w:szCs w:val="20"/>
           <w:lang w:eastAsia="en-US"/>
         </w:rPr>
-        <w:t>Users can use paypal to pay for the books online.</w:t>
+        <w:t xml:space="preserve">Users can use </w:t>
+      </w:r>
+      <w:proofErr w:type="spellStart"/>
+      <w:r>
+        <w:rPr>
+          <w:rFonts w:ascii="Times New Roman" w:eastAsia="DengXian" w:hAnsi="Times New Roman" w:cs="Times New Roman"/>
+          <w:kern w:val="0"/>
+          <w:sz w:val="24"/>
+          <w:szCs w:val="20"/>
+          <w:lang w:eastAsia="en-US"/>
+        </w:rPr>
+        <w:t>paypal</w:t>
+      </w:r>
+      <w:proofErr w:type="spellEnd"/>
+      <w:r>
+        <w:rPr>
+          <w:rFonts w:ascii="Times New Roman" w:eastAsia="DengXian" w:hAnsi="Times New Roman" w:cs="Times New Roman"/>
+          <w:kern w:val="0"/>
+          <w:sz w:val="24"/>
+          <w:szCs w:val="20"/>
+          <w:lang w:eastAsia="en-US"/>
+        </w:rPr>
+        <w:t xml:space="preserve"> to pay for the books online.</w:t>
       </w:r>
     </w:p>
     <w:p>
@@ -1518,7 +2104,7 @@
           <w:lang w:eastAsia="en-US"/>
         </w:rPr>
       </w:pPr>
-      <w:bookmarkStart w:id="13" w:name="_Toc149254188"/>
+      <w:bookmarkStart w:id="13" w:name="_Toc150896811"/>
       <w:r>
         <w:rPr>
           <w:rFonts w:ascii="Times New Roman" w:eastAsia="SimSun" w:hAnsi="Times New Roman" w:cs="Times New Roman"/>
@@ -1529,62 +2115,7 @@
           <w:lang w:eastAsia="en-US"/>
         </w:rPr>
         <w:lastRenderedPageBreak/>
-        <w:t>2</w:t>
-      </w:r>
-      <w:r>
-        <w:rPr>
-          <w:rFonts w:ascii="Times New Roman" w:eastAsia="SimSun" w:hAnsi="Times New Roman" w:cs="Times New Roman"/>
-          <w:b/>
-          <w:kern w:val="0"/>
-          <w:sz w:val="28"/>
-          <w:szCs w:val="20"/>
-          <w:lang w:eastAsia="en-US"/>
-        </w:rPr>
-        <w:t xml:space="preserve">.0. </w:t>
-      </w:r>
-      <w:r>
-        <w:rPr>
-          <w:rFonts w:ascii="Times New Roman" w:eastAsia="SimSun" w:hAnsi="Times New Roman" w:cs="Times New Roman"/>
-          <w:b/>
-          <w:kern w:val="0"/>
-          <w:sz w:val="28"/>
-          <w:szCs w:val="20"/>
-          <w:lang w:eastAsia="en-US"/>
-        </w:rPr>
-        <w:t>Use</w:t>
-      </w:r>
-      <w:r>
-        <w:rPr>
-          <w:rFonts w:ascii="Times New Roman" w:eastAsia="SimSun" w:hAnsi="Times New Roman" w:cs="Times New Roman"/>
-          <w:b/>
-          <w:kern w:val="0"/>
-          <w:sz w:val="28"/>
-          <w:szCs w:val="20"/>
-          <w:lang w:eastAsia="en-US"/>
-        </w:rPr>
-        <w:t xml:space="preserve"> </w:t>
-      </w:r>
-      <w:r>
-        <w:rPr>
-          <w:rFonts w:ascii="Times New Roman" w:eastAsia="SimSun" w:hAnsi="Times New Roman" w:cs="Times New Roman"/>
-          <w:b/>
-          <w:kern w:val="0"/>
-          <w:sz w:val="28"/>
-          <w:szCs w:val="20"/>
-          <w:lang w:eastAsia="en-US"/>
-        </w:rPr>
-        <w:t>case</w:t>
-      </w:r>
-      <w:r>
-        <w:rPr>
-          <w:rFonts w:ascii="Times New Roman" w:eastAsia="SimSun" w:hAnsi="Times New Roman" w:cs="Times New Roman"/>
-          <w:b/>
-          <w:kern w:val="0"/>
-          <w:sz w:val="28"/>
-          <w:szCs w:val="20"/>
-          <w:lang w:eastAsia="en-US"/>
-        </w:rPr>
-        <w:t>s</w:t>
+        <w:t>2.0 Product Features</w:t>
       </w:r>
       <w:bookmarkEnd w:id="13"/>
     </w:p>
@@ -1592,50 +2123,183 @@
       <w:pPr>
         <w:pStyle w:val="2"/>
         <w:rPr>
-          <w:rFonts w:ascii="Times New Roman" w:eastAsia="DengXian" w:hAnsi="Times New Roman"/>
+          <w:rFonts w:ascii="Times New Roman" w:hAnsi="Times New Roman"/>
           <w:i w:val="0"/>
           <w:iCs/>
         </w:rPr>
       </w:pPr>
-      <w:bookmarkStart w:id="14" w:name="_Toc149254189"/>
-      <w:r>
-        <w:rPr>
-          <w:rFonts w:ascii="Times New Roman" w:eastAsia="DengXian" w:hAnsi="Times New Roman" w:hint="eastAsia"/>
+      <w:bookmarkStart w:id="14" w:name="_Toc150896812"/>
+      <w:r>
+        <w:rPr>
+          <w:rFonts w:ascii="Times New Roman" w:hAnsi="Times New Roman"/>
           <w:i w:val="0"/>
           <w:iCs/>
         </w:rPr>
-        <w:t>2</w:t>
-      </w:r>
-      <w:r>
-        <w:rPr>
-          <w:rFonts w:ascii="Times New Roman" w:eastAsia="DengXian" w:hAnsi="Times New Roman"/>
+        <w:t>2.1 User Features</w:t>
+      </w:r>
+      <w:bookmarkEnd w:id="14"/>
+    </w:p>
+    <w:p>
+      <w:pPr>
+        <w:widowControl/>
+        <w:jc w:val="left"/>
+        <w:rPr>
+          <w:rFonts w:ascii="Times New Roman" w:eastAsia="DengXian" w:hAnsi="Times New Roman" w:cs="Times New Roman"/>
+          <w:kern w:val="0"/>
+          <w:sz w:val="24"/>
+          <w:szCs w:val="20"/>
+          <w:lang w:eastAsia="en-US"/>
+        </w:rPr>
+      </w:pPr>
+      <w:r>
+        <w:rPr>
+          <w:rFonts w:ascii="Times New Roman" w:eastAsia="DengXian" w:hAnsi="Times New Roman" w:cs="Times New Roman"/>
+          <w:kern w:val="0"/>
+          <w:sz w:val="24"/>
+          <w:szCs w:val="20"/>
+          <w:lang w:eastAsia="en-US"/>
+        </w:rPr>
+        <w:t>Account Creation: Users can create accounts with their name, email address, and password.</w:t>
+      </w:r>
+    </w:p>
+    <w:p>
+      <w:pPr>
+        <w:widowControl/>
+        <w:jc w:val="left"/>
+        <w:rPr>
+          <w:rFonts w:ascii="Times New Roman" w:eastAsia="DengXian" w:hAnsi="Times New Roman" w:cs="Times New Roman"/>
+          <w:kern w:val="0"/>
+          <w:sz w:val="24"/>
+          <w:szCs w:val="20"/>
+          <w:lang w:eastAsia="en-US"/>
+        </w:rPr>
+      </w:pPr>
+      <w:r>
+        <w:rPr>
+          <w:rFonts w:ascii="Times New Roman" w:eastAsia="DengXian" w:hAnsi="Times New Roman" w:cs="Times New Roman"/>
+          <w:kern w:val="0"/>
+          <w:sz w:val="24"/>
+          <w:szCs w:val="20"/>
+          <w:lang w:eastAsia="en-US"/>
+        </w:rPr>
+        <w:t>Book Catalog: Browse and search for books based on title or descriptions.</w:t>
+      </w:r>
+    </w:p>
+    <w:p>
+      <w:pPr>
+        <w:widowControl/>
+        <w:jc w:val="left"/>
+        <w:rPr>
+          <w:rFonts w:ascii="Times New Roman" w:eastAsia="DengXian" w:hAnsi="Times New Roman" w:cs="Times New Roman"/>
+          <w:kern w:val="0"/>
+          <w:sz w:val="24"/>
+          <w:szCs w:val="20"/>
+          <w:lang w:eastAsia="en-US"/>
+        </w:rPr>
+      </w:pPr>
+      <w:r>
+        <w:rPr>
+          <w:rFonts w:ascii="Times New Roman" w:eastAsia="DengXian" w:hAnsi="Times New Roman" w:cs="Times New Roman"/>
+          <w:kern w:val="0"/>
+          <w:sz w:val="24"/>
+          <w:szCs w:val="20"/>
+          <w:lang w:eastAsia="en-US"/>
+        </w:rPr>
+        <w:t>Book Details: View detailed information about a selected book, including title, author, cover image, description, and average rating.</w:t>
+      </w:r>
+    </w:p>
+    <w:p>
+      <w:pPr>
+        <w:widowControl/>
+        <w:jc w:val="left"/>
+        <w:rPr>
+          <w:rFonts w:ascii="Times New Roman" w:eastAsia="DengXian" w:hAnsi="Times New Roman" w:cs="Times New Roman"/>
+          <w:kern w:val="0"/>
+          <w:sz w:val="24"/>
+          <w:szCs w:val="20"/>
+          <w:lang w:eastAsia="en-US"/>
+        </w:rPr>
+      </w:pPr>
+      <w:r>
+        <w:rPr>
+          <w:rFonts w:ascii="Times New Roman" w:eastAsia="DengXian" w:hAnsi="Times New Roman" w:cs="Times New Roman"/>
+          <w:kern w:val="0"/>
+          <w:sz w:val="24"/>
+          <w:szCs w:val="20"/>
+          <w:lang w:eastAsia="en-US"/>
+        </w:rPr>
+        <w:t>Shopping Cart: Add books to the shopping cart, view cart contents, and manage quantities.</w:t>
+      </w:r>
+    </w:p>
+    <w:p>
+      <w:pPr>
+        <w:widowControl/>
+        <w:jc w:val="left"/>
+        <w:rPr>
+          <w:rFonts w:ascii="Times New Roman" w:eastAsia="DengXian" w:hAnsi="Times New Roman" w:cs="Times New Roman"/>
+          <w:kern w:val="0"/>
+          <w:sz w:val="24"/>
+          <w:szCs w:val="20"/>
+          <w:lang w:eastAsia="en-US"/>
+        </w:rPr>
+      </w:pPr>
+      <w:r>
+        <w:rPr>
+          <w:rFonts w:ascii="Times New Roman" w:eastAsia="DengXian" w:hAnsi="Times New Roman" w:cs="Times New Roman"/>
+          <w:kern w:val="0"/>
+          <w:sz w:val="24"/>
+          <w:szCs w:val="20"/>
+          <w:lang w:eastAsia="en-US"/>
+        </w:rPr>
+        <w:t>Checkout: Complete the purchase using PayPal for a seamless online payment experience.</w:t>
+      </w:r>
+    </w:p>
+    <w:p>
+      <w:pPr>
+        <w:widowControl/>
+        <w:jc w:val="left"/>
+        <w:rPr>
+          <w:rFonts w:ascii="Times New Roman" w:eastAsia="DengXian" w:hAnsi="Times New Roman" w:cs="Times New Roman"/>
+          <w:kern w:val="0"/>
+          <w:sz w:val="24"/>
+          <w:szCs w:val="20"/>
+          <w:lang w:eastAsia="en-US"/>
+        </w:rPr>
+      </w:pPr>
+      <w:r>
+        <w:rPr>
+          <w:rFonts w:ascii="Times New Roman" w:eastAsia="DengXian" w:hAnsi="Times New Roman" w:cs="Times New Roman"/>
+          <w:kern w:val="0"/>
+          <w:sz w:val="24"/>
+          <w:szCs w:val="20"/>
+          <w:lang w:eastAsia="en-US"/>
+        </w:rPr>
+        <w:t>Author and Publisher Details: Explore information about authors and publishers.</w:t>
+      </w:r>
+    </w:p>
+    <w:p>
+      <w:pPr>
+        <w:pStyle w:val="2"/>
+        <w:rPr>
+          <w:rFonts w:ascii="Times New Roman" w:hAnsi="Times New Roman"/>
           <w:i w:val="0"/>
           <w:iCs/>
         </w:rPr>
-        <w:t xml:space="preserve">.1 </w:t>
-      </w:r>
-      <w:r>
-        <w:rPr>
-          <w:rFonts w:ascii="Times New Roman" w:eastAsia="DengXian" w:hAnsi="Times New Roman"/>
+      </w:pPr>
+      <w:bookmarkStart w:id="15" w:name="_Toc150896813"/>
+      <w:r>
+        <w:rPr>
+          <w:rFonts w:ascii="Times New Roman" w:hAnsi="Times New Roman"/>
           <w:i w:val="0"/>
           <w:iCs/>
         </w:rPr>
-        <w:t>User</w:t>
-      </w:r>
-      <w:r>
-        <w:rPr>
-          <w:rFonts w:ascii="Times New Roman" w:eastAsia="DengXian" w:hAnsi="Times New Roman"/>
-          <w:i w:val="0"/>
-          <w:iCs/>
-        </w:rPr>
-        <w:t xml:space="preserve"> use case</w:t>
-      </w:r>
-      <w:bookmarkEnd w:id="14"/>
+        <w:t>2.2 Administrator Features</w:t>
+      </w:r>
+      <w:bookmarkEnd w:id="15"/>
     </w:p>
     <w:p>
       <w:pPr>
         <w:widowControl/>
-        <w:spacing w:line="480" w:lineRule="auto"/>
         <w:jc w:val="left"/>
         <w:rPr>
           <w:rFonts w:ascii="Times New Roman" w:eastAsia="DengXian" w:hAnsi="Times New Roman" w:cs="Times New Roman"/>
@@ -1653,25 +2317,12 @@
           <w:szCs w:val="20"/>
           <w:lang w:eastAsia="en-US"/>
         </w:rPr>
-        <w:t xml:space="preserve">Use case: </w:t>
-      </w:r>
-      <w:r>
-        <w:rPr>
-          <w:rFonts w:ascii="Times New Roman" w:eastAsia="DengXian" w:hAnsi="Times New Roman" w:cs="Times New Roman"/>
-          <w:b/>
-          <w:bCs/>
-          <w:kern w:val="0"/>
-          <w:sz w:val="24"/>
-          <w:szCs w:val="20"/>
-          <w:lang w:eastAsia="en-US"/>
-        </w:rPr>
-        <w:t>Book Search and Browsing</w:t>
+        <w:t>Book Management: Add, edit, and delete books, including details such as title, author, description, cover image, and price.</w:t>
       </w:r>
     </w:p>
     <w:p>
       <w:pPr>
         <w:widowControl/>
-        <w:spacing w:line="480" w:lineRule="auto"/>
         <w:jc w:val="left"/>
         <w:rPr>
           <w:rFonts w:ascii="Times New Roman" w:eastAsia="DengXian" w:hAnsi="Times New Roman" w:cs="Times New Roman"/>
@@ -1684,20 +2335,17 @@
       <w:r>
         <w:rPr>
           <w:rFonts w:ascii="Times New Roman" w:eastAsia="DengXian" w:hAnsi="Times New Roman" w:cs="Times New Roman"/>
-          <w:b/>
-          <w:bCs/>
-          <w:kern w:val="0"/>
-          <w:sz w:val="24"/>
-          <w:szCs w:val="20"/>
-          <w:lang w:eastAsia="en-US"/>
-        </w:rPr>
-        <w:t>Brief Description</w:t>
+          <w:kern w:val="0"/>
+          <w:sz w:val="24"/>
+          <w:szCs w:val="20"/>
+          <w:lang w:eastAsia="en-US"/>
+        </w:rPr>
+        <w:t>Author and Publisher Management: Add, edit, and delete authors and publishers.</w:t>
       </w:r>
     </w:p>
     <w:p>
       <w:pPr>
         <w:widowControl/>
-        <w:spacing w:line="480" w:lineRule="auto"/>
         <w:jc w:val="left"/>
         <w:rPr>
           <w:rFonts w:ascii="Times New Roman" w:eastAsia="DengXian" w:hAnsi="Times New Roman" w:cs="Times New Roman"/>
@@ -1715,2745 +2363,7 @@
           <w:szCs w:val="20"/>
           <w:lang w:eastAsia="en-US"/>
         </w:rPr>
-        <w:t>A user wants to find a specific book or explore books based on their interests.</w:t>
-      </w:r>
-    </w:p>
-    <w:p>
-      <w:pPr>
-        <w:widowControl/>
-        <w:spacing w:line="480" w:lineRule="auto"/>
-        <w:jc w:val="left"/>
-        <w:rPr>
-          <w:rFonts w:ascii="Times New Roman" w:eastAsia="DengXian" w:hAnsi="Times New Roman" w:cs="Times New Roman"/>
-          <w:b/>
-          <w:bCs/>
-          <w:kern w:val="0"/>
-          <w:sz w:val="24"/>
-          <w:szCs w:val="20"/>
-          <w:lang w:eastAsia="en-US"/>
-        </w:rPr>
-      </w:pPr>
-      <w:r>
-        <w:rPr>
-          <w:rFonts w:ascii="Times New Roman" w:eastAsia="DengXian" w:hAnsi="Times New Roman" w:cs="Times New Roman" w:hint="eastAsia"/>
-          <w:b/>
-          <w:bCs/>
-          <w:kern w:val="0"/>
-          <w:sz w:val="24"/>
-          <w:szCs w:val="20"/>
-          <w:lang w:eastAsia="en-US"/>
-        </w:rPr>
-        <w:t>S</w:t>
-      </w:r>
-      <w:r>
-        <w:rPr>
-          <w:rFonts w:ascii="Times New Roman" w:eastAsia="DengXian" w:hAnsi="Times New Roman" w:cs="Times New Roman"/>
-          <w:b/>
-          <w:bCs/>
-          <w:kern w:val="0"/>
-          <w:sz w:val="24"/>
-          <w:szCs w:val="20"/>
-          <w:lang w:eastAsia="en-US"/>
-        </w:rPr>
-        <w:t>tep</w:t>
-      </w:r>
-      <w:r>
-        <w:rPr>
-          <w:rFonts w:ascii="Times New Roman" w:eastAsia="DengXian" w:hAnsi="Times New Roman" w:cs="Times New Roman"/>
-          <w:b/>
-          <w:bCs/>
-          <w:kern w:val="0"/>
-          <w:sz w:val="24"/>
-          <w:szCs w:val="20"/>
-          <w:lang w:eastAsia="en-US"/>
-        </w:rPr>
-        <w:t>-by-Step Description</w:t>
-      </w:r>
-    </w:p>
-    <w:p>
-      <w:pPr>
-        <w:widowControl/>
-        <w:spacing w:line="480" w:lineRule="auto"/>
-        <w:jc w:val="left"/>
-        <w:rPr>
-          <w:rFonts w:ascii="Times New Roman" w:eastAsia="DengXian" w:hAnsi="Times New Roman" w:cs="Times New Roman"/>
-          <w:kern w:val="0"/>
-          <w:sz w:val="24"/>
-          <w:szCs w:val="20"/>
-          <w:lang w:eastAsia="en-US"/>
-        </w:rPr>
-      </w:pPr>
-      <w:r>
-        <w:rPr>
-          <w:rFonts w:ascii="Times New Roman" w:eastAsia="DengXian" w:hAnsi="Times New Roman" w:cs="Times New Roman"/>
-          <w:kern w:val="0"/>
-          <w:sz w:val="24"/>
-          <w:szCs w:val="20"/>
-          <w:lang w:eastAsia="en-US"/>
-        </w:rPr>
-        <w:t>1.</w:t>
-      </w:r>
-      <w:r>
-        <w:rPr>
-          <w:rFonts w:ascii="Times New Roman" w:eastAsia="DengXian" w:hAnsi="Times New Roman" w:cs="Times New Roman"/>
-          <w:kern w:val="0"/>
-          <w:sz w:val="24"/>
-          <w:szCs w:val="20"/>
-          <w:lang w:eastAsia="en-US"/>
-        </w:rPr>
-        <w:t xml:space="preserve">The user enters book title </w:t>
-      </w:r>
-      <w:r>
-        <w:rPr>
-          <w:rFonts w:ascii="Times New Roman" w:eastAsia="DengXian" w:hAnsi="Times New Roman" w:cs="Times New Roman"/>
-          <w:kern w:val="0"/>
-          <w:sz w:val="24"/>
-          <w:szCs w:val="20"/>
-          <w:lang w:eastAsia="en-US"/>
-        </w:rPr>
-        <w:t xml:space="preserve">or descriptions </w:t>
-      </w:r>
-      <w:r>
-        <w:rPr>
-          <w:rFonts w:ascii="Times New Roman" w:eastAsia="DengXian" w:hAnsi="Times New Roman" w:cs="Times New Roman"/>
-          <w:kern w:val="0"/>
-          <w:sz w:val="24"/>
-          <w:szCs w:val="20"/>
-          <w:lang w:eastAsia="en-US"/>
-        </w:rPr>
-        <w:t>in the search bar.</w:t>
-      </w:r>
-    </w:p>
-    <w:p>
-      <w:pPr>
-        <w:widowControl/>
-        <w:spacing w:line="480" w:lineRule="auto"/>
-        <w:jc w:val="left"/>
-        <w:rPr>
-          <w:rFonts w:ascii="Times New Roman" w:eastAsia="DengXian" w:hAnsi="Times New Roman" w:cs="Times New Roman"/>
-          <w:kern w:val="0"/>
-          <w:sz w:val="24"/>
-          <w:szCs w:val="20"/>
-          <w:lang w:eastAsia="en-US"/>
-        </w:rPr>
-      </w:pPr>
-      <w:r>
-        <w:rPr>
-          <w:rFonts w:ascii="Times New Roman" w:eastAsia="DengXian" w:hAnsi="Times New Roman" w:cs="Times New Roman"/>
-          <w:kern w:val="0"/>
-          <w:sz w:val="24"/>
-          <w:szCs w:val="20"/>
-          <w:lang w:eastAsia="en-US"/>
-        </w:rPr>
-        <w:t>2.</w:t>
-      </w:r>
-      <w:r>
-        <w:rPr>
-          <w:rFonts w:ascii="Times New Roman" w:eastAsia="DengXian" w:hAnsi="Times New Roman" w:cs="Times New Roman"/>
-          <w:kern w:val="0"/>
-          <w:sz w:val="24"/>
-          <w:szCs w:val="20"/>
-          <w:lang w:eastAsia="en-US"/>
-        </w:rPr>
-        <w:t>The system displays search results matching the query, including book titles and cover images.</w:t>
-      </w:r>
-    </w:p>
-    <w:p>
-      <w:pPr>
-        <w:widowControl/>
-        <w:spacing w:line="480" w:lineRule="auto"/>
-        <w:jc w:val="left"/>
-        <w:rPr>
-          <w:rFonts w:ascii="Times New Roman" w:eastAsia="DengXian" w:hAnsi="Times New Roman" w:cs="Times New Roman"/>
-          <w:kern w:val="0"/>
-          <w:sz w:val="24"/>
-          <w:szCs w:val="20"/>
-          <w:lang w:eastAsia="en-US"/>
-        </w:rPr>
-      </w:pPr>
-      <w:r>
-        <w:rPr>
-          <w:rFonts w:ascii="Times New Roman" w:eastAsia="DengXian" w:hAnsi="Times New Roman" w:cs="Times New Roman"/>
-          <w:kern w:val="0"/>
-          <w:sz w:val="24"/>
-          <w:szCs w:val="20"/>
-          <w:lang w:eastAsia="en-US"/>
-        </w:rPr>
-        <w:t>3.</w:t>
-      </w:r>
-      <w:r>
-        <w:rPr>
-          <w:rFonts w:ascii="Times New Roman" w:eastAsia="DengXian" w:hAnsi="Times New Roman" w:cs="Times New Roman"/>
-          <w:kern w:val="0"/>
-          <w:sz w:val="24"/>
-          <w:szCs w:val="20"/>
-          <w:lang w:eastAsia="en-US"/>
-        </w:rPr>
-        <w:t>The user selects a book from the search results.</w:t>
-      </w:r>
-    </w:p>
-    <w:p>
-      <w:pPr>
-        <w:widowControl/>
-        <w:spacing w:line="480" w:lineRule="auto"/>
-        <w:jc w:val="left"/>
-        <w:rPr>
-          <w:rFonts w:ascii="Times New Roman" w:eastAsia="DengXian" w:hAnsi="Times New Roman" w:cs="Times New Roman"/>
-          <w:kern w:val="0"/>
-          <w:sz w:val="24"/>
-          <w:szCs w:val="20"/>
-          <w:lang w:eastAsia="en-US"/>
-        </w:rPr>
-      </w:pPr>
-      <w:r>
-        <w:rPr>
-          <w:rFonts w:ascii="Times New Roman" w:eastAsia="DengXian" w:hAnsi="Times New Roman" w:cs="Times New Roman"/>
-          <w:kern w:val="0"/>
-          <w:sz w:val="24"/>
-          <w:szCs w:val="20"/>
-          <w:lang w:eastAsia="en-US"/>
-        </w:rPr>
-        <w:t>4.</w:t>
-      </w:r>
-      <w:r>
-        <w:rPr>
-          <w:rFonts w:ascii="Times New Roman" w:eastAsia="DengXian" w:hAnsi="Times New Roman" w:cs="Times New Roman"/>
-          <w:kern w:val="0"/>
-          <w:sz w:val="24"/>
-          <w:szCs w:val="20"/>
-          <w:lang w:eastAsia="en-US"/>
-        </w:rPr>
-        <w:t>The system presents the book's details, including the title, author, cover image, price, description, and average rating.</w:t>
-      </w:r>
-    </w:p>
-    <w:p>
-      <w:pPr>
-        <w:widowControl/>
-        <w:spacing w:line="480" w:lineRule="auto"/>
-        <w:jc w:val="left"/>
-        <w:rPr>
-          <w:rFonts w:ascii="Times New Roman" w:eastAsia="DengXian" w:hAnsi="Times New Roman" w:cs="Times New Roman"/>
-          <w:kern w:val="0"/>
-          <w:sz w:val="24"/>
-          <w:szCs w:val="20"/>
-          <w:lang w:eastAsia="en-US"/>
-        </w:rPr>
-      </w:pPr>
-      <w:r>
-        <w:rPr>
-          <w:rFonts w:ascii="Times New Roman" w:eastAsia="DengXian" w:hAnsi="Times New Roman" w:cs="Times New Roman"/>
-          <w:kern w:val="0"/>
-          <w:sz w:val="24"/>
-          <w:szCs w:val="20"/>
-          <w:lang w:eastAsia="en-US"/>
-        </w:rPr>
-        <w:t>5</w:t>
-      </w:r>
-      <w:r>
-        <w:rPr>
-          <w:rFonts w:ascii="Times New Roman" w:eastAsia="DengXian" w:hAnsi="Times New Roman" w:cs="Times New Roman"/>
-          <w:kern w:val="0"/>
-          <w:sz w:val="24"/>
-          <w:szCs w:val="20"/>
-          <w:lang w:eastAsia="en-US"/>
-        </w:rPr>
-        <w:t>.</w:t>
-      </w:r>
-      <w:r>
-        <w:rPr>
-          <w:rFonts w:ascii="Times New Roman" w:eastAsia="DengXian" w:hAnsi="Times New Roman" w:cs="Times New Roman"/>
-          <w:kern w:val="0"/>
-          <w:sz w:val="24"/>
-          <w:szCs w:val="20"/>
-          <w:lang w:eastAsia="en-US"/>
-        </w:rPr>
-        <w:t>The user can add the book to their shopping cart if interested.</w:t>
-      </w:r>
-    </w:p>
-    <w:p>
-      <w:pPr>
-        <w:widowControl/>
-        <w:spacing w:line="480" w:lineRule="auto"/>
-        <w:jc w:val="left"/>
-        <w:rPr>
-          <w:rFonts w:ascii="Times New Roman" w:eastAsia="DengXian" w:hAnsi="Times New Roman" w:cs="Times New Roman"/>
-          <w:kern w:val="0"/>
-          <w:sz w:val="24"/>
-          <w:szCs w:val="20"/>
-          <w:lang w:eastAsia="en-US"/>
-        </w:rPr>
-      </w:pPr>
-    </w:p>
-    <w:p>
-      <w:pPr>
-        <w:widowControl/>
-        <w:spacing w:line="480" w:lineRule="auto"/>
-        <w:jc w:val="left"/>
-        <w:rPr>
-          <w:rFonts w:ascii="Times New Roman" w:eastAsia="DengXian" w:hAnsi="Times New Roman" w:cs="Times New Roman"/>
-          <w:kern w:val="0"/>
-          <w:sz w:val="24"/>
-          <w:szCs w:val="20"/>
-          <w:lang w:eastAsia="en-US"/>
-        </w:rPr>
-      </w:pPr>
-      <w:r>
-        <w:rPr>
-          <w:rFonts w:ascii="Times New Roman" w:eastAsia="DengXian" w:hAnsi="Times New Roman" w:cs="Times New Roman"/>
-          <w:kern w:val="0"/>
-          <w:sz w:val="24"/>
-          <w:szCs w:val="20"/>
-          <w:lang w:eastAsia="en-US"/>
-        </w:rPr>
-        <w:t>Use case:</w:t>
-      </w:r>
-      <w:r>
-        <w:rPr>
-          <w:rFonts w:ascii="Times New Roman" w:eastAsia="DengXian" w:hAnsi="Times New Roman" w:cs="Times New Roman"/>
-          <w:b/>
-          <w:bCs/>
-          <w:kern w:val="0"/>
-          <w:sz w:val="24"/>
-          <w:szCs w:val="20"/>
-          <w:lang w:eastAsia="en-US"/>
-        </w:rPr>
-        <w:t xml:space="preserve"> Adding Books to the Shopping Car</w:t>
-      </w:r>
-      <w:r>
-        <w:rPr>
-          <w:rFonts w:ascii="Times New Roman" w:eastAsia="DengXian" w:hAnsi="Times New Roman" w:cs="Times New Roman"/>
-          <w:b/>
-          <w:bCs/>
-          <w:kern w:val="0"/>
-          <w:sz w:val="24"/>
-          <w:szCs w:val="20"/>
-          <w:lang w:eastAsia="en-US"/>
-        </w:rPr>
-        <w:t>t</w:t>
-      </w:r>
-    </w:p>
-    <w:p>
-      <w:pPr>
-        <w:widowControl/>
-        <w:spacing w:line="480" w:lineRule="auto"/>
-        <w:jc w:val="left"/>
-        <w:rPr>
-          <w:rFonts w:ascii="Times New Roman" w:eastAsia="DengXian" w:hAnsi="Times New Roman" w:cs="Times New Roman"/>
-          <w:kern w:val="0"/>
-          <w:sz w:val="24"/>
-          <w:szCs w:val="20"/>
-          <w:lang w:eastAsia="en-US"/>
-        </w:rPr>
-      </w:pPr>
-      <w:r>
-        <w:rPr>
-          <w:rFonts w:ascii="Times New Roman" w:eastAsia="DengXian" w:hAnsi="Times New Roman" w:cs="Times New Roman"/>
-          <w:b/>
-          <w:bCs/>
-          <w:kern w:val="0"/>
-          <w:sz w:val="24"/>
-          <w:szCs w:val="20"/>
-          <w:lang w:eastAsia="en-US"/>
-        </w:rPr>
-        <w:t>Brief Description</w:t>
-      </w:r>
-    </w:p>
-    <w:p>
-      <w:pPr>
-        <w:widowControl/>
-        <w:spacing w:line="480" w:lineRule="auto"/>
-        <w:jc w:val="left"/>
-        <w:rPr>
-          <w:rFonts w:ascii="Times New Roman" w:eastAsia="DengXian" w:hAnsi="Times New Roman" w:cs="Times New Roman"/>
-          <w:kern w:val="0"/>
-          <w:sz w:val="24"/>
-          <w:szCs w:val="20"/>
-          <w:lang w:eastAsia="en-US"/>
-        </w:rPr>
-      </w:pPr>
-      <w:r>
-        <w:rPr>
-          <w:rFonts w:ascii="Times New Roman" w:eastAsia="DengXian" w:hAnsi="Times New Roman" w:cs="Times New Roman"/>
-          <w:kern w:val="0"/>
-          <w:sz w:val="24"/>
-          <w:szCs w:val="20"/>
-          <w:lang w:eastAsia="en-US"/>
-        </w:rPr>
-        <w:t>A user wants to add one or more books to their shopping cart for purchase.</w:t>
-      </w:r>
-    </w:p>
-    <w:p>
-      <w:pPr>
-        <w:widowControl/>
-        <w:spacing w:line="480" w:lineRule="auto"/>
-        <w:jc w:val="left"/>
-        <w:rPr>
-          <w:rFonts w:ascii="Times New Roman" w:eastAsia="DengXian" w:hAnsi="Times New Roman" w:cs="Times New Roman"/>
-          <w:b/>
-          <w:bCs/>
-          <w:kern w:val="0"/>
-          <w:sz w:val="24"/>
-          <w:szCs w:val="20"/>
-          <w:lang w:eastAsia="en-US"/>
-        </w:rPr>
-      </w:pPr>
-      <w:r>
-        <w:rPr>
-          <w:rFonts w:ascii="Times New Roman" w:eastAsia="DengXian" w:hAnsi="Times New Roman" w:cs="Times New Roman" w:hint="eastAsia"/>
-          <w:b/>
-          <w:bCs/>
-          <w:kern w:val="0"/>
-          <w:sz w:val="24"/>
-          <w:szCs w:val="20"/>
-          <w:lang w:eastAsia="en-US"/>
-        </w:rPr>
-        <w:t>S</w:t>
-      </w:r>
-      <w:r>
-        <w:rPr>
-          <w:rFonts w:ascii="Times New Roman" w:eastAsia="DengXian" w:hAnsi="Times New Roman" w:cs="Times New Roman"/>
-          <w:b/>
-          <w:bCs/>
-          <w:kern w:val="0"/>
-          <w:sz w:val="24"/>
-          <w:szCs w:val="20"/>
-          <w:lang w:eastAsia="en-US"/>
-        </w:rPr>
-        <w:t>tep</w:t>
-      </w:r>
-      <w:r>
-        <w:rPr>
-          <w:rFonts w:ascii="Times New Roman" w:eastAsia="DengXian" w:hAnsi="Times New Roman" w:cs="Times New Roman"/>
-          <w:b/>
-          <w:bCs/>
-          <w:kern w:val="0"/>
-          <w:sz w:val="24"/>
-          <w:szCs w:val="20"/>
-          <w:lang w:eastAsia="en-US"/>
-        </w:rPr>
-        <w:t>-by-Step Description</w:t>
-      </w:r>
-    </w:p>
-    <w:p>
-      <w:pPr>
-        <w:widowControl/>
-        <w:spacing w:line="480" w:lineRule="auto"/>
-        <w:jc w:val="left"/>
-        <w:rPr>
-          <w:rFonts w:ascii="Times New Roman" w:eastAsia="DengXian" w:hAnsi="Times New Roman" w:cs="Times New Roman"/>
-          <w:kern w:val="0"/>
-          <w:sz w:val="24"/>
-          <w:szCs w:val="20"/>
-          <w:lang w:eastAsia="en-US"/>
-        </w:rPr>
-      </w:pPr>
-      <w:r>
-        <w:rPr>
-          <w:rFonts w:ascii="Times New Roman" w:eastAsia="DengXian" w:hAnsi="Times New Roman" w:cs="Times New Roman"/>
-          <w:kern w:val="0"/>
-          <w:sz w:val="24"/>
-          <w:szCs w:val="20"/>
-          <w:lang w:eastAsia="en-US"/>
-        </w:rPr>
-        <w:t>1.</w:t>
-      </w:r>
-      <w:r>
-        <w:rPr>
-          <w:rFonts w:ascii="Times New Roman" w:eastAsia="DengXian" w:hAnsi="Times New Roman" w:cs="Times New Roman"/>
-          <w:kern w:val="0"/>
-          <w:sz w:val="24"/>
-          <w:szCs w:val="20"/>
-          <w:lang w:eastAsia="en-US"/>
-        </w:rPr>
-        <w:t>The user clicks on the "Add to Cart" button on the book's detail page.</w:t>
-      </w:r>
-    </w:p>
-    <w:p>
-      <w:pPr>
-        <w:widowControl/>
-        <w:spacing w:line="480" w:lineRule="auto"/>
-        <w:jc w:val="left"/>
-        <w:rPr>
-          <w:rFonts w:ascii="Times New Roman" w:eastAsia="DengXian" w:hAnsi="Times New Roman" w:cs="Times New Roman"/>
-          <w:kern w:val="0"/>
-          <w:sz w:val="24"/>
-          <w:szCs w:val="20"/>
-          <w:lang w:eastAsia="en-US"/>
-        </w:rPr>
-      </w:pPr>
-      <w:r>
-        <w:rPr>
-          <w:rFonts w:ascii="Times New Roman" w:eastAsia="DengXian" w:hAnsi="Times New Roman" w:cs="Times New Roman"/>
-          <w:kern w:val="0"/>
-          <w:sz w:val="24"/>
-          <w:szCs w:val="20"/>
-          <w:lang w:eastAsia="en-US"/>
-        </w:rPr>
-        <w:t>2.</w:t>
-      </w:r>
-      <w:r>
-        <w:rPr>
-          <w:rFonts w:ascii="Times New Roman" w:eastAsia="DengXian" w:hAnsi="Times New Roman" w:cs="Times New Roman"/>
-          <w:kern w:val="0"/>
-          <w:sz w:val="24"/>
-          <w:szCs w:val="20"/>
-          <w:lang w:eastAsia="en-US"/>
-        </w:rPr>
-        <w:t>The system adds the selected book to the user's shopping cart.</w:t>
-      </w:r>
-    </w:p>
-    <w:p>
-      <w:pPr>
-        <w:widowControl/>
-        <w:spacing w:line="480" w:lineRule="auto"/>
-        <w:jc w:val="left"/>
-        <w:rPr>
-          <w:rFonts w:ascii="Times New Roman" w:eastAsia="DengXian" w:hAnsi="Times New Roman" w:cs="Times New Roman"/>
-          <w:kern w:val="0"/>
-          <w:sz w:val="24"/>
-          <w:szCs w:val="20"/>
-          <w:lang w:eastAsia="en-US"/>
-        </w:rPr>
-      </w:pPr>
-      <w:r>
-        <w:rPr>
-          <w:rFonts w:ascii="Times New Roman" w:eastAsia="DengXian" w:hAnsi="Times New Roman" w:cs="Times New Roman"/>
-          <w:kern w:val="0"/>
-          <w:sz w:val="24"/>
-          <w:szCs w:val="20"/>
-          <w:lang w:eastAsia="en-US"/>
-        </w:rPr>
-        <w:t>3.</w:t>
-      </w:r>
-      <w:r>
-        <w:rPr>
-          <w:rFonts w:ascii="Times New Roman" w:eastAsia="DengXian" w:hAnsi="Times New Roman" w:cs="Times New Roman"/>
-          <w:kern w:val="0"/>
-          <w:sz w:val="24"/>
-          <w:szCs w:val="20"/>
-          <w:lang w:eastAsia="en-US"/>
-        </w:rPr>
-        <w:t>The system displays a notification confirming the successful addition of the book to the cart.</w:t>
-      </w:r>
-    </w:p>
-    <w:p>
-      <w:pPr>
-        <w:widowControl/>
-        <w:spacing w:line="480" w:lineRule="auto"/>
-        <w:jc w:val="left"/>
-        <w:rPr>
-          <w:rFonts w:ascii="Times New Roman" w:eastAsia="DengXian" w:hAnsi="Times New Roman" w:cs="Times New Roman"/>
-          <w:kern w:val="0"/>
-          <w:sz w:val="24"/>
-          <w:szCs w:val="20"/>
-          <w:lang w:eastAsia="en-US"/>
-        </w:rPr>
-      </w:pPr>
-    </w:p>
-    <w:p>
-      <w:pPr>
-        <w:widowControl/>
-        <w:spacing w:line="480" w:lineRule="auto"/>
-        <w:jc w:val="left"/>
-        <w:rPr>
-          <w:rFonts w:ascii="Times New Roman" w:eastAsia="DengXian" w:hAnsi="Times New Roman" w:cs="Times New Roman"/>
-          <w:kern w:val="0"/>
-          <w:sz w:val="24"/>
-          <w:szCs w:val="20"/>
-          <w:lang w:eastAsia="en-US"/>
-        </w:rPr>
-      </w:pPr>
-      <w:r>
-        <w:rPr>
-          <w:rFonts w:ascii="Times New Roman" w:eastAsia="DengXian" w:hAnsi="Times New Roman" w:cs="Times New Roman"/>
-          <w:kern w:val="0"/>
-          <w:sz w:val="24"/>
-          <w:szCs w:val="20"/>
-          <w:lang w:eastAsia="en-US"/>
-        </w:rPr>
-        <w:t>Use case:</w:t>
-      </w:r>
-      <w:r>
-        <w:rPr>
-          <w:rFonts w:ascii="Times New Roman" w:eastAsia="DengXian" w:hAnsi="Times New Roman" w:cs="Times New Roman"/>
-          <w:b/>
-          <w:bCs/>
-          <w:kern w:val="0"/>
-          <w:sz w:val="24"/>
-          <w:szCs w:val="20"/>
-          <w:lang w:eastAsia="en-US"/>
-        </w:rPr>
-        <w:t xml:space="preserve"> </w:t>
-      </w:r>
-      <w:r>
-        <w:rPr>
-          <w:rFonts w:ascii="Times New Roman" w:eastAsia="DengXian" w:hAnsi="Times New Roman" w:cs="Times New Roman"/>
-          <w:b/>
-          <w:bCs/>
-          <w:kern w:val="0"/>
-          <w:sz w:val="24"/>
-          <w:szCs w:val="20"/>
-          <w:lang w:eastAsia="en-US"/>
-        </w:rPr>
-        <w:t xml:space="preserve">Check </w:t>
-      </w:r>
-      <w:r>
-        <w:rPr>
-          <w:rFonts w:ascii="Times New Roman" w:eastAsia="DengXian" w:hAnsi="Times New Roman" w:cs="Times New Roman"/>
-          <w:b/>
-          <w:bCs/>
-          <w:kern w:val="0"/>
-          <w:sz w:val="24"/>
-          <w:szCs w:val="20"/>
-          <w:lang w:eastAsia="en-US"/>
-        </w:rPr>
-        <w:t>o</w:t>
-      </w:r>
-      <w:r>
-        <w:rPr>
-          <w:rFonts w:ascii="Times New Roman" w:eastAsia="DengXian" w:hAnsi="Times New Roman" w:cs="Times New Roman"/>
-          <w:b/>
-          <w:bCs/>
-          <w:kern w:val="0"/>
-          <w:sz w:val="24"/>
-          <w:szCs w:val="20"/>
-          <w:lang w:eastAsia="en-US"/>
-        </w:rPr>
-        <w:t>ut</w:t>
-      </w:r>
-    </w:p>
-    <w:p>
-      <w:pPr>
-        <w:widowControl/>
-        <w:spacing w:line="480" w:lineRule="auto"/>
-        <w:jc w:val="left"/>
-        <w:rPr>
-          <w:rFonts w:ascii="Times New Roman" w:eastAsia="DengXian" w:hAnsi="Times New Roman" w:cs="Times New Roman"/>
-          <w:kern w:val="0"/>
-          <w:sz w:val="24"/>
-          <w:szCs w:val="20"/>
-          <w:lang w:eastAsia="en-US"/>
-        </w:rPr>
-      </w:pPr>
-      <w:r>
-        <w:rPr>
-          <w:rFonts w:ascii="Times New Roman" w:eastAsia="DengXian" w:hAnsi="Times New Roman" w:cs="Times New Roman"/>
-          <w:b/>
-          <w:bCs/>
-          <w:kern w:val="0"/>
-          <w:sz w:val="24"/>
-          <w:szCs w:val="20"/>
-          <w:lang w:eastAsia="en-US"/>
-        </w:rPr>
-        <w:t>Brief Description</w:t>
-      </w:r>
-    </w:p>
-    <w:p>
-      <w:pPr>
-        <w:widowControl/>
-        <w:spacing w:line="480" w:lineRule="auto"/>
-        <w:jc w:val="left"/>
-        <w:rPr>
-          <w:rFonts w:ascii="Times New Roman" w:eastAsia="DengXian" w:hAnsi="Times New Roman" w:cs="Times New Roman"/>
-          <w:kern w:val="0"/>
-          <w:sz w:val="24"/>
-          <w:szCs w:val="20"/>
-          <w:lang w:eastAsia="en-US"/>
-        </w:rPr>
-      </w:pPr>
-      <w:r>
-        <w:rPr>
-          <w:rFonts w:ascii="Times New Roman" w:eastAsia="DengXian" w:hAnsi="Times New Roman" w:cs="Times New Roman"/>
-          <w:kern w:val="0"/>
-          <w:sz w:val="24"/>
-          <w:szCs w:val="20"/>
-          <w:lang w:eastAsia="en-US"/>
-        </w:rPr>
-        <w:t xml:space="preserve">A user wants to </w:t>
-      </w:r>
-      <w:r>
-        <w:rPr>
-          <w:rFonts w:ascii="Times New Roman" w:eastAsia="DengXian" w:hAnsi="Times New Roman" w:cs="Times New Roman"/>
-          <w:kern w:val="0"/>
-          <w:sz w:val="24"/>
-          <w:szCs w:val="20"/>
-          <w:lang w:eastAsia="en-US"/>
-        </w:rPr>
-        <w:t xml:space="preserve">check out </w:t>
-      </w:r>
-      <w:r>
-        <w:rPr>
-          <w:rFonts w:ascii="Times New Roman" w:eastAsia="DengXian" w:hAnsi="Times New Roman" w:cs="Times New Roman"/>
-          <w:kern w:val="0"/>
-          <w:sz w:val="24"/>
-          <w:szCs w:val="20"/>
-          <w:lang w:eastAsia="en-US"/>
-        </w:rPr>
-        <w:t>shopping cart</w:t>
-      </w:r>
-      <w:r>
-        <w:rPr>
-          <w:rFonts w:ascii="Times New Roman" w:eastAsia="DengXian" w:hAnsi="Times New Roman" w:cs="Times New Roman"/>
-          <w:kern w:val="0"/>
-          <w:sz w:val="24"/>
-          <w:szCs w:val="20"/>
-          <w:lang w:eastAsia="en-US"/>
-        </w:rPr>
-        <w:t>.</w:t>
-      </w:r>
-    </w:p>
-    <w:p>
-      <w:pPr>
-        <w:widowControl/>
-        <w:spacing w:line="480" w:lineRule="auto"/>
-        <w:jc w:val="left"/>
-        <w:rPr>
-          <w:rFonts w:ascii="Times New Roman" w:eastAsia="DengXian" w:hAnsi="Times New Roman" w:cs="Times New Roman"/>
-          <w:b/>
-          <w:bCs/>
-          <w:kern w:val="0"/>
-          <w:sz w:val="24"/>
-          <w:szCs w:val="20"/>
-          <w:lang w:eastAsia="en-US"/>
-        </w:rPr>
-      </w:pPr>
-      <w:r>
-        <w:rPr>
-          <w:rFonts w:ascii="Times New Roman" w:eastAsia="DengXian" w:hAnsi="Times New Roman" w:cs="Times New Roman" w:hint="eastAsia"/>
-          <w:b/>
-          <w:bCs/>
-          <w:kern w:val="0"/>
-          <w:sz w:val="24"/>
-          <w:szCs w:val="20"/>
-          <w:lang w:eastAsia="en-US"/>
-        </w:rPr>
-        <w:t>S</w:t>
-      </w:r>
-      <w:r>
-        <w:rPr>
-          <w:rFonts w:ascii="Times New Roman" w:eastAsia="DengXian" w:hAnsi="Times New Roman" w:cs="Times New Roman"/>
-          <w:b/>
-          <w:bCs/>
-          <w:kern w:val="0"/>
-          <w:sz w:val="24"/>
-          <w:szCs w:val="20"/>
-          <w:lang w:eastAsia="en-US"/>
-        </w:rPr>
-        <w:t>tep</w:t>
-      </w:r>
-      <w:r>
-        <w:rPr>
-          <w:rFonts w:ascii="Times New Roman" w:eastAsia="DengXian" w:hAnsi="Times New Roman" w:cs="Times New Roman"/>
-          <w:b/>
-          <w:bCs/>
-          <w:kern w:val="0"/>
-          <w:sz w:val="24"/>
-          <w:szCs w:val="20"/>
-          <w:lang w:eastAsia="en-US"/>
-        </w:rPr>
-        <w:t>-by-Step Description</w:t>
-      </w:r>
-    </w:p>
-    <w:p>
-      <w:pPr>
-        <w:widowControl/>
-        <w:spacing w:line="480" w:lineRule="auto"/>
-        <w:jc w:val="left"/>
-        <w:rPr>
-          <w:rFonts w:ascii="Times New Roman" w:eastAsia="DengXian" w:hAnsi="Times New Roman" w:cs="Times New Roman"/>
-          <w:kern w:val="0"/>
-          <w:sz w:val="24"/>
-          <w:szCs w:val="20"/>
-          <w:lang w:eastAsia="en-US"/>
-        </w:rPr>
-      </w:pPr>
-      <w:r>
-        <w:rPr>
-          <w:rFonts w:ascii="Times New Roman" w:eastAsia="DengXian" w:hAnsi="Times New Roman" w:cs="Times New Roman"/>
-          <w:kern w:val="0"/>
-          <w:sz w:val="24"/>
-          <w:szCs w:val="20"/>
-          <w:lang w:eastAsia="en-US"/>
-        </w:rPr>
-        <w:t>1.</w:t>
-      </w:r>
-      <w:r>
-        <w:rPr>
-          <w:rFonts w:ascii="Times New Roman" w:eastAsia="DengXian" w:hAnsi="Times New Roman" w:cs="Times New Roman"/>
-          <w:kern w:val="0"/>
-          <w:sz w:val="24"/>
-          <w:szCs w:val="20"/>
-          <w:lang w:eastAsia="en-US"/>
-        </w:rPr>
-        <w:t>The user clicks on the "</w:t>
-      </w:r>
-      <w:r>
-        <w:rPr>
-          <w:rFonts w:ascii="Times New Roman" w:eastAsia="DengXian" w:hAnsi="Times New Roman" w:cs="Times New Roman"/>
-          <w:kern w:val="0"/>
-          <w:sz w:val="24"/>
-          <w:szCs w:val="20"/>
-          <w:lang w:eastAsia="en-US"/>
-        </w:rPr>
-        <w:t xml:space="preserve">Shopping </w:t>
-      </w:r>
-      <w:r>
-        <w:rPr>
-          <w:rFonts w:ascii="Times New Roman" w:eastAsia="DengXian" w:hAnsi="Times New Roman" w:cs="Times New Roman"/>
-          <w:kern w:val="0"/>
-          <w:sz w:val="24"/>
-          <w:szCs w:val="20"/>
-          <w:lang w:eastAsia="en-US"/>
-        </w:rPr>
-        <w:t>Cart" button on the page.</w:t>
-      </w:r>
-    </w:p>
-    <w:p>
-      <w:pPr>
-        <w:widowControl/>
-        <w:spacing w:line="480" w:lineRule="auto"/>
-        <w:jc w:val="left"/>
-        <w:rPr>
-          <w:rFonts w:ascii="Times New Roman" w:eastAsia="DengXian" w:hAnsi="Times New Roman" w:cs="Times New Roman"/>
-          <w:kern w:val="0"/>
-          <w:sz w:val="24"/>
-          <w:szCs w:val="20"/>
-          <w:lang w:eastAsia="en-US"/>
-        </w:rPr>
-      </w:pPr>
-      <w:r>
-        <w:rPr>
-          <w:rFonts w:ascii="Times New Roman" w:eastAsia="DengXian" w:hAnsi="Times New Roman" w:cs="Times New Roman"/>
-          <w:kern w:val="0"/>
-          <w:sz w:val="24"/>
-          <w:szCs w:val="20"/>
-          <w:lang w:eastAsia="en-US"/>
-        </w:rPr>
-        <w:t>2.</w:t>
-      </w:r>
-      <w:r>
-        <w:rPr>
-          <w:rFonts w:ascii="Times New Roman" w:eastAsia="DengXian" w:hAnsi="Times New Roman" w:cs="Times New Roman"/>
-          <w:kern w:val="0"/>
-          <w:sz w:val="24"/>
-          <w:szCs w:val="20"/>
-          <w:lang w:eastAsia="en-US"/>
-        </w:rPr>
-        <w:t xml:space="preserve">The system </w:t>
-      </w:r>
-      <w:r>
-        <w:rPr>
-          <w:rFonts w:ascii="Times New Roman" w:eastAsia="DengXian" w:hAnsi="Times New Roman" w:cs="Times New Roman"/>
-          <w:kern w:val="0"/>
-          <w:sz w:val="24"/>
-          <w:szCs w:val="20"/>
-          <w:lang w:eastAsia="en-US"/>
-        </w:rPr>
-        <w:t xml:space="preserve">shows </w:t>
-      </w:r>
-      <w:r>
-        <w:rPr>
-          <w:rFonts w:ascii="Times New Roman" w:eastAsia="DengXian" w:hAnsi="Times New Roman" w:cs="Times New Roman"/>
-          <w:kern w:val="0"/>
-          <w:sz w:val="24"/>
-          <w:szCs w:val="20"/>
-          <w:lang w:eastAsia="en-US"/>
-        </w:rPr>
-        <w:t>shopping cart</w:t>
-      </w:r>
-      <w:r>
-        <w:rPr>
-          <w:rFonts w:ascii="Times New Roman" w:eastAsia="DengXian" w:hAnsi="Times New Roman" w:cs="Times New Roman"/>
-          <w:kern w:val="0"/>
-          <w:sz w:val="24"/>
-          <w:szCs w:val="20"/>
-          <w:lang w:eastAsia="en-US"/>
-        </w:rPr>
-        <w:t xml:space="preserve"> page with books, amounts, subtotal prices, and total price</w:t>
-      </w:r>
-      <w:r>
-        <w:rPr>
-          <w:rFonts w:ascii="Times New Roman" w:eastAsia="DengXian" w:hAnsi="Times New Roman" w:cs="Times New Roman"/>
-          <w:kern w:val="0"/>
-          <w:sz w:val="24"/>
-          <w:szCs w:val="20"/>
-          <w:lang w:eastAsia="en-US"/>
-        </w:rPr>
-        <w:t>.</w:t>
-      </w:r>
-    </w:p>
-    <w:p>
-      <w:pPr>
-        <w:widowControl/>
-        <w:spacing w:line="480" w:lineRule="auto"/>
-        <w:jc w:val="left"/>
-        <w:rPr>
-          <w:rFonts w:ascii="Times New Roman" w:eastAsia="DengXian" w:hAnsi="Times New Roman" w:cs="Times New Roman"/>
-          <w:kern w:val="0"/>
-          <w:sz w:val="24"/>
-          <w:szCs w:val="20"/>
-          <w:lang w:eastAsia="en-US"/>
-        </w:rPr>
-      </w:pPr>
-      <w:r>
-        <w:rPr>
-          <w:rFonts w:ascii="Times New Roman" w:eastAsia="DengXian" w:hAnsi="Times New Roman" w:cs="Times New Roman"/>
-          <w:kern w:val="0"/>
-          <w:sz w:val="24"/>
-          <w:szCs w:val="20"/>
-          <w:lang w:eastAsia="en-US"/>
-        </w:rPr>
-        <w:t>3.</w:t>
-      </w:r>
-      <w:r>
-        <w:rPr>
-          <w:rFonts w:ascii="Times New Roman" w:eastAsia="DengXian" w:hAnsi="Times New Roman" w:cs="Times New Roman"/>
-          <w:kern w:val="0"/>
-          <w:sz w:val="24"/>
-          <w:szCs w:val="20"/>
-          <w:lang w:eastAsia="en-US"/>
-        </w:rPr>
-        <w:t xml:space="preserve">The </w:t>
-      </w:r>
-      <w:r>
-        <w:rPr>
-          <w:rFonts w:ascii="Times New Roman" w:eastAsia="DengXian" w:hAnsi="Times New Roman" w:cs="Times New Roman"/>
-          <w:kern w:val="0"/>
-          <w:sz w:val="24"/>
-          <w:szCs w:val="20"/>
-          <w:lang w:eastAsia="en-US"/>
-        </w:rPr>
-        <w:t>user click on check out button and there is a payment pop-up</w:t>
-      </w:r>
-      <w:r>
-        <w:rPr>
-          <w:rFonts w:ascii="Times New Roman" w:eastAsia="DengXian" w:hAnsi="Times New Roman" w:cs="Times New Roman"/>
-          <w:kern w:val="0"/>
-          <w:sz w:val="24"/>
-          <w:szCs w:val="20"/>
-          <w:lang w:eastAsia="en-US"/>
-        </w:rPr>
-        <w:t>.</w:t>
-      </w:r>
-    </w:p>
-    <w:p>
-      <w:pPr>
-        <w:widowControl/>
-        <w:spacing w:line="480" w:lineRule="auto"/>
-        <w:jc w:val="left"/>
-        <w:rPr>
-          <w:rFonts w:ascii="Times New Roman" w:eastAsia="DengXian" w:hAnsi="Times New Roman" w:cs="Times New Roman"/>
-          <w:kern w:val="0"/>
-          <w:sz w:val="24"/>
-          <w:szCs w:val="20"/>
-          <w:lang w:eastAsia="en-US"/>
-        </w:rPr>
-      </w:pPr>
-      <w:r>
-        <w:rPr>
-          <w:rFonts w:ascii="Times New Roman" w:eastAsia="DengXian" w:hAnsi="Times New Roman" w:cs="Times New Roman"/>
-          <w:kern w:val="0"/>
-          <w:sz w:val="24"/>
-          <w:szCs w:val="20"/>
-          <w:lang w:eastAsia="en-US"/>
-        </w:rPr>
-        <w:t>4.</w:t>
-      </w:r>
-      <w:r>
-        <w:rPr>
-          <w:rFonts w:ascii="Times New Roman" w:eastAsia="DengXian" w:hAnsi="Times New Roman" w:cs="Times New Roman"/>
-          <w:kern w:val="0"/>
-          <w:sz w:val="24"/>
-          <w:szCs w:val="20"/>
-          <w:lang w:eastAsia="en-US"/>
-        </w:rPr>
-        <w:t xml:space="preserve">The user </w:t>
-      </w:r>
-      <w:r>
-        <w:rPr>
-          <w:rFonts w:ascii="Times New Roman" w:eastAsia="DengXian" w:hAnsi="Times New Roman" w:cs="Times New Roman"/>
-          <w:kern w:val="0"/>
-          <w:sz w:val="24"/>
-          <w:szCs w:val="20"/>
-          <w:lang w:eastAsia="en-US"/>
-        </w:rPr>
-        <w:t>login to paypal account, choose payment method and finish check out</w:t>
-      </w:r>
-      <w:r>
-        <w:rPr>
-          <w:rFonts w:ascii="Times New Roman" w:eastAsia="DengXian" w:hAnsi="Times New Roman" w:cs="Times New Roman"/>
-          <w:kern w:val="0"/>
-          <w:sz w:val="24"/>
-          <w:szCs w:val="20"/>
-          <w:lang w:eastAsia="en-US"/>
-        </w:rPr>
-        <w:t>.</w:t>
-      </w:r>
-    </w:p>
-    <w:p>
-      <w:pPr>
-        <w:widowControl/>
-        <w:spacing w:line="480" w:lineRule="auto"/>
-        <w:jc w:val="left"/>
-        <w:rPr>
-          <w:rFonts w:ascii="Times New Roman" w:eastAsia="DengXian" w:hAnsi="Times New Roman" w:cs="Times New Roman"/>
-          <w:kern w:val="0"/>
-          <w:sz w:val="24"/>
-          <w:szCs w:val="20"/>
-          <w:lang w:eastAsia="en-US"/>
-        </w:rPr>
-      </w:pPr>
-    </w:p>
-    <w:p>
-      <w:pPr>
-        <w:widowControl/>
-        <w:spacing w:line="480" w:lineRule="auto"/>
-        <w:jc w:val="left"/>
-        <w:rPr>
-          <w:rFonts w:ascii="Times New Roman" w:eastAsia="DengXian" w:hAnsi="Times New Roman" w:cs="Times New Roman"/>
-          <w:kern w:val="0"/>
-          <w:sz w:val="24"/>
-          <w:szCs w:val="20"/>
-          <w:lang w:eastAsia="en-US"/>
-        </w:rPr>
-      </w:pPr>
-      <w:r>
-        <w:rPr>
-          <w:rFonts w:ascii="Times New Roman" w:eastAsia="DengXian" w:hAnsi="Times New Roman" w:cs="Times New Roman"/>
-          <w:kern w:val="0"/>
-          <w:sz w:val="24"/>
-          <w:szCs w:val="20"/>
-          <w:lang w:eastAsia="en-US"/>
-        </w:rPr>
-        <w:t xml:space="preserve">Use case: </w:t>
-      </w:r>
-      <w:r>
-        <w:rPr>
-          <w:rFonts w:ascii="Times New Roman" w:eastAsia="DengXian" w:hAnsi="Times New Roman" w:cs="Times New Roman" w:hint="eastAsia"/>
-          <w:b/>
-          <w:bCs/>
-          <w:kern w:val="0"/>
-          <w:sz w:val="24"/>
-          <w:szCs w:val="20"/>
-        </w:rPr>
-        <w:t>See</w:t>
-      </w:r>
-      <w:r>
-        <w:rPr>
-          <w:rFonts w:ascii="Times New Roman" w:eastAsia="DengXian" w:hAnsi="Times New Roman" w:cs="Times New Roman"/>
-          <w:b/>
-          <w:bCs/>
-          <w:kern w:val="0"/>
-          <w:sz w:val="24"/>
-          <w:szCs w:val="20"/>
-          <w:lang w:eastAsia="en-US"/>
-        </w:rPr>
-        <w:t xml:space="preserve"> order details</w:t>
-      </w:r>
-    </w:p>
-    <w:p>
-      <w:pPr>
-        <w:widowControl/>
-        <w:spacing w:line="480" w:lineRule="auto"/>
-        <w:jc w:val="left"/>
-        <w:rPr>
-          <w:rFonts w:ascii="Times New Roman" w:eastAsia="DengXian" w:hAnsi="Times New Roman" w:cs="Times New Roman"/>
-          <w:b/>
-          <w:bCs/>
-          <w:kern w:val="0"/>
-          <w:sz w:val="24"/>
-          <w:szCs w:val="20"/>
-          <w:lang w:eastAsia="en-US"/>
-        </w:rPr>
-      </w:pPr>
-      <w:r>
-        <w:rPr>
-          <w:rFonts w:ascii="Times New Roman" w:eastAsia="DengXian" w:hAnsi="Times New Roman" w:cs="Times New Roman"/>
-          <w:b/>
-          <w:bCs/>
-          <w:kern w:val="0"/>
-          <w:sz w:val="24"/>
-          <w:szCs w:val="20"/>
-          <w:lang w:eastAsia="en-US"/>
-        </w:rPr>
-        <w:t>Brief Description</w:t>
-      </w:r>
-    </w:p>
-    <w:p>
-      <w:pPr>
-        <w:widowControl/>
-        <w:spacing w:line="480" w:lineRule="auto"/>
-        <w:jc w:val="left"/>
-        <w:rPr>
-          <w:rFonts w:ascii="Times New Roman" w:eastAsia="DengXian" w:hAnsi="Times New Roman" w:cs="Times New Roman"/>
-          <w:kern w:val="0"/>
-          <w:sz w:val="24"/>
-          <w:szCs w:val="20"/>
-          <w:lang w:eastAsia="en-US"/>
-        </w:rPr>
-      </w:pPr>
-      <w:r>
-        <w:rPr>
-          <w:rFonts w:ascii="Times New Roman" w:eastAsia="DengXian" w:hAnsi="Times New Roman" w:cs="Times New Roman"/>
-          <w:kern w:val="0"/>
-          <w:sz w:val="24"/>
-          <w:szCs w:val="20"/>
-          <w:lang w:eastAsia="en-US"/>
-        </w:rPr>
-        <w:t xml:space="preserve">A user wants to </w:t>
-      </w:r>
-      <w:r>
-        <w:rPr>
-          <w:rFonts w:ascii="Times New Roman" w:eastAsia="DengXian" w:hAnsi="Times New Roman" w:cs="Times New Roman"/>
-          <w:kern w:val="0"/>
-          <w:sz w:val="24"/>
-          <w:szCs w:val="20"/>
-          <w:lang w:eastAsia="en-US"/>
-        </w:rPr>
-        <w:t>see order details</w:t>
-      </w:r>
-      <w:r>
-        <w:rPr>
-          <w:rFonts w:ascii="Times New Roman" w:eastAsia="DengXian" w:hAnsi="Times New Roman" w:cs="Times New Roman"/>
-          <w:kern w:val="0"/>
-          <w:sz w:val="24"/>
-          <w:szCs w:val="20"/>
-          <w:lang w:eastAsia="en-US"/>
-        </w:rPr>
-        <w:t>.</w:t>
-      </w:r>
-    </w:p>
-    <w:p>
-      <w:pPr>
-        <w:widowControl/>
-        <w:spacing w:line="480" w:lineRule="auto"/>
-        <w:jc w:val="left"/>
-        <w:rPr>
-          <w:rFonts w:ascii="Times New Roman" w:eastAsia="DengXian" w:hAnsi="Times New Roman" w:cs="Times New Roman"/>
-          <w:b/>
-          <w:bCs/>
-          <w:kern w:val="0"/>
-          <w:sz w:val="24"/>
-          <w:szCs w:val="20"/>
-          <w:lang w:eastAsia="en-US"/>
-        </w:rPr>
-      </w:pPr>
-      <w:r>
-        <w:rPr>
-          <w:rFonts w:ascii="Times New Roman" w:eastAsia="DengXian" w:hAnsi="Times New Roman" w:cs="Times New Roman" w:hint="eastAsia"/>
-          <w:b/>
-          <w:bCs/>
-          <w:kern w:val="0"/>
-          <w:sz w:val="24"/>
-          <w:szCs w:val="20"/>
-          <w:lang w:eastAsia="en-US"/>
-        </w:rPr>
-        <w:t>S</w:t>
-      </w:r>
-      <w:r>
-        <w:rPr>
-          <w:rFonts w:ascii="Times New Roman" w:eastAsia="DengXian" w:hAnsi="Times New Roman" w:cs="Times New Roman"/>
-          <w:b/>
-          <w:bCs/>
-          <w:kern w:val="0"/>
-          <w:sz w:val="24"/>
-          <w:szCs w:val="20"/>
-          <w:lang w:eastAsia="en-US"/>
-        </w:rPr>
-        <w:t>tep</w:t>
-      </w:r>
-      <w:r>
-        <w:rPr>
-          <w:rFonts w:ascii="Times New Roman" w:eastAsia="DengXian" w:hAnsi="Times New Roman" w:cs="Times New Roman"/>
-          <w:b/>
-          <w:bCs/>
-          <w:kern w:val="0"/>
-          <w:sz w:val="24"/>
-          <w:szCs w:val="20"/>
-          <w:lang w:eastAsia="en-US"/>
-        </w:rPr>
-        <w:t>-by-Step Description</w:t>
-      </w:r>
-    </w:p>
-    <w:p>
-      <w:pPr>
-        <w:widowControl/>
-        <w:spacing w:line="480" w:lineRule="auto"/>
-        <w:jc w:val="left"/>
-        <w:rPr>
-          <w:rFonts w:ascii="Times New Roman" w:eastAsia="DengXian" w:hAnsi="Times New Roman" w:cs="Times New Roman"/>
-          <w:kern w:val="0"/>
-          <w:sz w:val="24"/>
-          <w:szCs w:val="20"/>
-          <w:lang w:eastAsia="en-US"/>
-        </w:rPr>
-      </w:pPr>
-      <w:r>
-        <w:rPr>
-          <w:rFonts w:ascii="Times New Roman" w:eastAsia="DengXian" w:hAnsi="Times New Roman" w:cs="Times New Roman"/>
-          <w:kern w:val="0"/>
-          <w:sz w:val="24"/>
-          <w:szCs w:val="20"/>
-          <w:lang w:eastAsia="en-US"/>
-        </w:rPr>
-        <w:t>1.</w:t>
-      </w:r>
-      <w:r>
-        <w:rPr>
-          <w:rFonts w:ascii="Times New Roman" w:eastAsia="DengXian" w:hAnsi="Times New Roman" w:cs="Times New Roman"/>
-          <w:kern w:val="0"/>
-          <w:sz w:val="24"/>
-          <w:szCs w:val="20"/>
-          <w:lang w:eastAsia="en-US"/>
-        </w:rPr>
-        <w:t>The user visits the online bookstore website.</w:t>
-      </w:r>
-    </w:p>
-    <w:p>
-      <w:pPr>
-        <w:widowControl/>
-        <w:spacing w:line="480" w:lineRule="auto"/>
-        <w:jc w:val="left"/>
-        <w:rPr>
-          <w:rFonts w:ascii="Times New Roman" w:eastAsia="DengXian" w:hAnsi="Times New Roman" w:cs="Times New Roman"/>
-          <w:kern w:val="0"/>
-          <w:sz w:val="24"/>
-          <w:szCs w:val="20"/>
-          <w:lang w:eastAsia="en-US"/>
-        </w:rPr>
-      </w:pPr>
-      <w:r>
-        <w:rPr>
-          <w:rFonts w:ascii="Times New Roman" w:eastAsia="DengXian" w:hAnsi="Times New Roman" w:cs="Times New Roman"/>
-          <w:kern w:val="0"/>
-          <w:sz w:val="24"/>
-          <w:szCs w:val="20"/>
-          <w:lang w:eastAsia="en-US"/>
-        </w:rPr>
-        <w:t>2.</w:t>
-      </w:r>
-      <w:r>
-        <w:rPr>
-          <w:rFonts w:ascii="Times New Roman" w:eastAsia="DengXian" w:hAnsi="Times New Roman" w:cs="Times New Roman"/>
-          <w:kern w:val="0"/>
-          <w:sz w:val="24"/>
-          <w:szCs w:val="20"/>
-          <w:lang w:eastAsia="en-US"/>
-        </w:rPr>
-        <w:t xml:space="preserve">The user clicks on the "Sign </w:t>
-      </w:r>
-      <w:r>
-        <w:rPr>
-          <w:rFonts w:ascii="Times New Roman" w:eastAsia="DengXian" w:hAnsi="Times New Roman" w:cs="Times New Roman"/>
-          <w:kern w:val="0"/>
-          <w:sz w:val="24"/>
-          <w:szCs w:val="20"/>
-          <w:lang w:eastAsia="en-US"/>
-        </w:rPr>
-        <w:t>in</w:t>
-      </w:r>
-      <w:r>
-        <w:rPr>
-          <w:rFonts w:ascii="Times New Roman" w:eastAsia="DengXian" w:hAnsi="Times New Roman" w:cs="Times New Roman"/>
-          <w:kern w:val="0"/>
-          <w:sz w:val="24"/>
-          <w:szCs w:val="20"/>
-          <w:lang w:eastAsia="en-US"/>
-        </w:rPr>
-        <w:t>" button.</w:t>
-      </w:r>
-    </w:p>
-    <w:p>
-      <w:pPr>
-        <w:widowControl/>
-        <w:spacing w:line="480" w:lineRule="auto"/>
-        <w:jc w:val="left"/>
-        <w:rPr>
-          <w:rFonts w:ascii="Times New Roman" w:eastAsia="DengXian" w:hAnsi="Times New Roman" w:cs="Times New Roman"/>
-          <w:kern w:val="0"/>
-          <w:sz w:val="24"/>
-          <w:szCs w:val="20"/>
-          <w:lang w:eastAsia="en-US"/>
-        </w:rPr>
-      </w:pPr>
-      <w:r>
-        <w:rPr>
-          <w:rFonts w:ascii="Times New Roman" w:eastAsia="DengXian" w:hAnsi="Times New Roman" w:cs="Times New Roman"/>
-          <w:kern w:val="0"/>
-          <w:sz w:val="24"/>
-          <w:szCs w:val="20"/>
-          <w:lang w:eastAsia="en-US"/>
-        </w:rPr>
-        <w:t>3.</w:t>
-      </w:r>
-      <w:r>
-        <w:rPr>
-          <w:rFonts w:ascii="Times New Roman" w:eastAsia="DengXian" w:hAnsi="Times New Roman" w:cs="Times New Roman"/>
-          <w:kern w:val="0"/>
-          <w:sz w:val="24"/>
-          <w:szCs w:val="20"/>
-          <w:lang w:eastAsia="en-US"/>
-        </w:rPr>
-        <w:t>The user</w:t>
-      </w:r>
-      <w:r>
-        <w:rPr>
-          <w:rFonts w:ascii="Times New Roman" w:eastAsia="DengXian" w:hAnsi="Times New Roman" w:cs="Times New Roman"/>
-          <w:kern w:val="0"/>
-          <w:sz w:val="24"/>
-          <w:szCs w:val="20"/>
-          <w:lang w:eastAsia="en-US"/>
-        </w:rPr>
-        <w:t xml:space="preserve"> </w:t>
-      </w:r>
-      <w:r>
-        <w:rPr>
-          <w:rFonts w:ascii="Times New Roman" w:eastAsia="DengXian" w:hAnsi="Times New Roman" w:cs="Times New Roman"/>
-          <w:kern w:val="0"/>
-          <w:sz w:val="24"/>
-          <w:szCs w:val="20"/>
-          <w:lang w:eastAsia="en-US"/>
-        </w:rPr>
-        <w:t>inputs username</w:t>
-      </w:r>
-      <w:r>
-        <w:rPr>
-          <w:rFonts w:ascii="Times New Roman" w:eastAsia="DengXian" w:hAnsi="Times New Roman" w:cs="Times New Roman"/>
-          <w:kern w:val="0"/>
-          <w:sz w:val="24"/>
-          <w:szCs w:val="20"/>
-          <w:lang w:eastAsia="en-US"/>
-        </w:rPr>
-        <w:t xml:space="preserve"> and password.</w:t>
-      </w:r>
-    </w:p>
-    <w:p>
-      <w:pPr>
-        <w:widowControl/>
-        <w:spacing w:line="480" w:lineRule="auto"/>
-        <w:jc w:val="left"/>
-        <w:rPr>
-          <w:rFonts w:ascii="Times New Roman" w:eastAsia="DengXian" w:hAnsi="Times New Roman" w:cs="Times New Roman"/>
-          <w:kern w:val="0"/>
-          <w:sz w:val="24"/>
-          <w:szCs w:val="20"/>
-          <w:lang w:eastAsia="en-US"/>
-        </w:rPr>
-      </w:pPr>
-      <w:r>
-        <w:rPr>
-          <w:rFonts w:ascii="Times New Roman" w:eastAsia="DengXian" w:hAnsi="Times New Roman" w:cs="Times New Roman"/>
-          <w:kern w:val="0"/>
-          <w:sz w:val="24"/>
-          <w:szCs w:val="20"/>
-          <w:lang w:eastAsia="en-US"/>
-        </w:rPr>
-        <w:t>4.</w:t>
-      </w:r>
-      <w:r>
-        <w:rPr>
-          <w:rFonts w:ascii="Times New Roman" w:eastAsia="DengXian" w:hAnsi="Times New Roman" w:cs="Times New Roman"/>
-          <w:kern w:val="0"/>
-          <w:sz w:val="24"/>
-          <w:szCs w:val="20"/>
-          <w:lang w:eastAsia="en-US"/>
-        </w:rPr>
-        <w:t>The user</w:t>
-      </w:r>
-      <w:r>
-        <w:rPr>
-          <w:rFonts w:ascii="Times New Roman" w:eastAsia="DengXian" w:hAnsi="Times New Roman" w:cs="Times New Roman"/>
-          <w:kern w:val="0"/>
-          <w:sz w:val="24"/>
-          <w:szCs w:val="20"/>
-          <w:lang w:eastAsia="en-US"/>
-        </w:rPr>
-        <w:t xml:space="preserve"> successfully logged in</w:t>
-      </w:r>
-      <w:r>
-        <w:rPr>
-          <w:rFonts w:ascii="Times New Roman" w:eastAsia="DengXian" w:hAnsi="Times New Roman" w:cs="Times New Roman"/>
-          <w:kern w:val="0"/>
-          <w:sz w:val="24"/>
-          <w:szCs w:val="20"/>
-          <w:lang w:eastAsia="en-US"/>
-        </w:rPr>
-        <w:t>.</w:t>
-      </w:r>
-    </w:p>
-    <w:p>
-      <w:pPr>
-        <w:widowControl/>
-        <w:spacing w:line="480" w:lineRule="auto"/>
-        <w:jc w:val="left"/>
-        <w:rPr>
-          <w:rFonts w:ascii="Times New Roman" w:eastAsia="DengXian" w:hAnsi="Times New Roman" w:cs="Times New Roman"/>
-          <w:kern w:val="0"/>
-          <w:sz w:val="24"/>
-          <w:szCs w:val="20"/>
-          <w:lang w:eastAsia="en-US"/>
-        </w:rPr>
-      </w:pPr>
-      <w:r>
-        <w:rPr>
-          <w:rFonts w:ascii="Times New Roman" w:eastAsia="DengXian" w:hAnsi="Times New Roman" w:cs="Times New Roman"/>
-          <w:kern w:val="0"/>
-          <w:sz w:val="24"/>
-          <w:szCs w:val="20"/>
-          <w:lang w:eastAsia="en-US"/>
-        </w:rPr>
-        <w:t>5.</w:t>
-      </w:r>
-      <w:r>
-        <w:rPr>
-          <w:rFonts w:ascii="Times New Roman" w:eastAsia="DengXian" w:hAnsi="Times New Roman" w:cs="Times New Roman"/>
-          <w:kern w:val="0"/>
-          <w:sz w:val="24"/>
-          <w:szCs w:val="20"/>
-          <w:lang w:eastAsia="en-US"/>
-        </w:rPr>
-        <w:t xml:space="preserve">The </w:t>
-      </w:r>
-      <w:r>
-        <w:rPr>
-          <w:rFonts w:ascii="Times New Roman" w:eastAsia="DengXian" w:hAnsi="Times New Roman" w:cs="Times New Roman"/>
-          <w:kern w:val="0"/>
-          <w:sz w:val="24"/>
-          <w:szCs w:val="20"/>
-          <w:lang w:eastAsia="en-US"/>
-        </w:rPr>
-        <w:t>use</w:t>
-      </w:r>
-      <w:r>
-        <w:rPr>
-          <w:rFonts w:ascii="Times New Roman" w:eastAsia="DengXian" w:hAnsi="Times New Roman" w:cs="Times New Roman"/>
-          <w:kern w:val="0"/>
-          <w:sz w:val="24"/>
-          <w:szCs w:val="20"/>
-          <w:lang w:eastAsia="en-US"/>
-        </w:rPr>
-        <w:t>r</w:t>
-      </w:r>
-      <w:r>
-        <w:rPr>
-          <w:rFonts w:ascii="Times New Roman" w:eastAsia="DengXian" w:hAnsi="Times New Roman" w:cs="Times New Roman"/>
-          <w:kern w:val="0"/>
-          <w:sz w:val="24"/>
-          <w:szCs w:val="20"/>
-          <w:lang w:eastAsia="en-US"/>
-        </w:rPr>
-        <w:t xml:space="preserve"> clicks button with username</w:t>
-      </w:r>
-      <w:r>
-        <w:rPr>
-          <w:rFonts w:ascii="Times New Roman" w:eastAsia="DengXian" w:hAnsi="Times New Roman" w:cs="Times New Roman"/>
-          <w:kern w:val="0"/>
-          <w:sz w:val="24"/>
-          <w:szCs w:val="20"/>
-          <w:lang w:eastAsia="en-US"/>
-        </w:rPr>
-        <w:t xml:space="preserve"> </w:t>
-      </w:r>
-      <w:r>
-        <w:rPr>
-          <w:rFonts w:ascii="Times New Roman" w:eastAsia="DengXian" w:hAnsi="Times New Roman" w:cs="Times New Roman"/>
-          <w:kern w:val="0"/>
-          <w:sz w:val="24"/>
-          <w:szCs w:val="20"/>
-          <w:lang w:eastAsia="en-US"/>
-        </w:rPr>
-        <w:t>and see a dropdown table with order button</w:t>
-      </w:r>
-      <w:r>
-        <w:rPr>
-          <w:rFonts w:ascii="Times New Roman" w:eastAsia="DengXian" w:hAnsi="Times New Roman" w:cs="Times New Roman"/>
-          <w:kern w:val="0"/>
-          <w:sz w:val="24"/>
-          <w:szCs w:val="20"/>
-          <w:lang w:eastAsia="en-US"/>
-        </w:rPr>
-        <w:t>.</w:t>
-      </w:r>
-    </w:p>
-    <w:p>
-      <w:pPr>
-        <w:widowControl/>
-        <w:spacing w:line="480" w:lineRule="auto"/>
-        <w:jc w:val="left"/>
-        <w:rPr>
-          <w:rFonts w:ascii="Times New Roman" w:eastAsia="DengXian" w:hAnsi="Times New Roman" w:cs="Times New Roman" w:hint="eastAsia"/>
-          <w:kern w:val="0"/>
-          <w:sz w:val="24"/>
-          <w:szCs w:val="20"/>
-        </w:rPr>
-      </w:pPr>
-      <w:r>
-        <w:rPr>
-          <w:rFonts w:ascii="Times New Roman" w:eastAsia="DengXian" w:hAnsi="Times New Roman" w:cs="Times New Roman" w:hint="eastAsia"/>
-          <w:kern w:val="0"/>
-          <w:sz w:val="24"/>
-          <w:szCs w:val="20"/>
-        </w:rPr>
-        <w:t>6</w:t>
-      </w:r>
-      <w:r>
-        <w:rPr>
-          <w:rFonts w:ascii="Times New Roman" w:eastAsia="DengXian" w:hAnsi="Times New Roman" w:cs="Times New Roman"/>
-          <w:kern w:val="0"/>
-          <w:sz w:val="24"/>
-          <w:szCs w:val="20"/>
-        </w:rPr>
-        <w:t>.The user clicks “Order” button and system shows list of user’s orders with order ids, items from each orders, and total price</w:t>
-      </w:r>
-      <w:r>
-        <w:rPr>
-          <w:rFonts w:ascii="Times New Roman" w:eastAsia="DengXian" w:hAnsi="Times New Roman" w:cs="Times New Roman"/>
-          <w:kern w:val="0"/>
-          <w:sz w:val="24"/>
-          <w:szCs w:val="20"/>
-        </w:rPr>
-        <w:t>s</w:t>
-      </w:r>
-      <w:r>
-        <w:rPr>
-          <w:rFonts w:ascii="Times New Roman" w:eastAsia="DengXian" w:hAnsi="Times New Roman" w:cs="Times New Roman"/>
-          <w:kern w:val="0"/>
-          <w:sz w:val="24"/>
-          <w:szCs w:val="20"/>
-        </w:rPr>
-        <w:t xml:space="preserve"> for each order</w:t>
-      </w:r>
-      <w:r>
-        <w:rPr>
-          <w:rFonts w:ascii="Times New Roman" w:eastAsia="DengXian" w:hAnsi="Times New Roman" w:cs="Times New Roman"/>
-          <w:kern w:val="0"/>
-          <w:sz w:val="24"/>
-          <w:szCs w:val="20"/>
-        </w:rPr>
-        <w:t>s</w:t>
-      </w:r>
-      <w:r>
-        <w:rPr>
-          <w:rFonts w:ascii="Times New Roman" w:eastAsia="DengXian" w:hAnsi="Times New Roman" w:cs="Times New Roman"/>
-          <w:kern w:val="0"/>
-          <w:sz w:val="24"/>
-          <w:szCs w:val="20"/>
-        </w:rPr>
-        <w:t>.</w:t>
-      </w:r>
-    </w:p>
-    <w:p>
-      <w:pPr>
-        <w:pStyle w:val="2"/>
-        <w:rPr>
-          <w:rFonts w:ascii="Times New Roman" w:eastAsia="DengXian" w:hAnsi="Times New Roman"/>
-          <w:i w:val="0"/>
-          <w:iCs/>
-        </w:rPr>
-      </w:pPr>
-      <w:bookmarkStart w:id="15" w:name="_Toc149254190"/>
-      <w:r>
-        <w:rPr>
-          <w:rFonts w:ascii="Times New Roman" w:eastAsia="DengXian" w:hAnsi="Times New Roman" w:hint="eastAsia"/>
-          <w:i w:val="0"/>
-          <w:iCs/>
-        </w:rPr>
-        <w:lastRenderedPageBreak/>
-        <w:t>2</w:t>
-      </w:r>
-      <w:r>
-        <w:rPr>
-          <w:rFonts w:ascii="Times New Roman" w:eastAsia="DengXian" w:hAnsi="Times New Roman"/>
-          <w:i w:val="0"/>
-          <w:iCs/>
-        </w:rPr>
-        <w:t>.2 Administrator use case</w:t>
-      </w:r>
-      <w:bookmarkEnd w:id="15"/>
-    </w:p>
-    <w:p>
-      <w:pPr>
-        <w:widowControl/>
-        <w:spacing w:line="480" w:lineRule="auto"/>
-        <w:jc w:val="left"/>
-        <w:rPr>
-          <w:rFonts w:ascii="Times New Roman" w:eastAsia="DengXian" w:hAnsi="Times New Roman" w:cs="Times New Roman"/>
-          <w:kern w:val="0"/>
-          <w:sz w:val="24"/>
-          <w:szCs w:val="20"/>
-          <w:lang w:eastAsia="en-US"/>
-        </w:rPr>
-      </w:pPr>
-      <w:r>
-        <w:rPr>
-          <w:rFonts w:ascii="Times New Roman" w:eastAsia="DengXian" w:hAnsi="Times New Roman" w:cs="Times New Roman"/>
-          <w:kern w:val="0"/>
-          <w:sz w:val="24"/>
-          <w:szCs w:val="20"/>
-          <w:lang w:eastAsia="en-US"/>
-        </w:rPr>
-        <w:t xml:space="preserve">Use case: </w:t>
-      </w:r>
-      <w:r>
-        <w:rPr>
-          <w:rFonts w:ascii="Times New Roman" w:eastAsia="DengXian" w:hAnsi="Times New Roman" w:cs="Times New Roman"/>
-          <w:b/>
-          <w:bCs/>
-          <w:kern w:val="0"/>
-          <w:sz w:val="24"/>
-          <w:szCs w:val="20"/>
-          <w:lang w:eastAsia="en-US"/>
-        </w:rPr>
-        <w:t>Edit</w:t>
-      </w:r>
-      <w:r>
-        <w:rPr>
-          <w:rFonts w:ascii="Times New Roman" w:eastAsia="DengXian" w:hAnsi="Times New Roman" w:cs="Times New Roman"/>
-          <w:b/>
-          <w:bCs/>
-          <w:kern w:val="0"/>
-          <w:sz w:val="24"/>
-          <w:szCs w:val="20"/>
-          <w:lang w:eastAsia="en-US"/>
-        </w:rPr>
-        <w:t xml:space="preserve"> Book In</w:t>
-      </w:r>
-      <w:r>
-        <w:rPr>
-          <w:rFonts w:ascii="Times New Roman" w:eastAsia="DengXian" w:hAnsi="Times New Roman" w:cs="Times New Roman"/>
-          <w:b/>
-          <w:bCs/>
-          <w:kern w:val="0"/>
-          <w:sz w:val="24"/>
-          <w:szCs w:val="20"/>
-          <w:lang w:eastAsia="en-US"/>
-        </w:rPr>
-        <w:t>formation</w:t>
-      </w:r>
-    </w:p>
-    <w:p>
-      <w:pPr>
-        <w:widowControl/>
-        <w:spacing w:line="480" w:lineRule="auto"/>
-        <w:jc w:val="left"/>
-        <w:rPr>
-          <w:rFonts w:ascii="Times New Roman" w:eastAsia="DengXian" w:hAnsi="Times New Roman" w:cs="Times New Roman"/>
-          <w:kern w:val="0"/>
-          <w:sz w:val="24"/>
-          <w:szCs w:val="20"/>
-          <w:lang w:eastAsia="en-US"/>
-        </w:rPr>
-      </w:pPr>
-      <w:r>
-        <w:rPr>
-          <w:rFonts w:ascii="Times New Roman" w:eastAsia="DengXian" w:hAnsi="Times New Roman" w:cs="Times New Roman"/>
-          <w:b/>
-          <w:bCs/>
-          <w:kern w:val="0"/>
-          <w:sz w:val="24"/>
-          <w:szCs w:val="20"/>
-          <w:lang w:eastAsia="en-US"/>
-        </w:rPr>
-        <w:t>Brief Description</w:t>
-      </w:r>
-    </w:p>
-    <w:p>
-      <w:pPr>
-        <w:widowControl/>
-        <w:spacing w:line="480" w:lineRule="auto"/>
-        <w:jc w:val="left"/>
-        <w:rPr>
-          <w:rFonts w:ascii="Times New Roman" w:eastAsia="DengXian" w:hAnsi="Times New Roman" w:cs="Times New Roman"/>
-          <w:kern w:val="0"/>
-          <w:sz w:val="24"/>
-          <w:szCs w:val="20"/>
-          <w:lang w:eastAsia="en-US"/>
-        </w:rPr>
-      </w:pPr>
-      <w:r>
-        <w:rPr>
-          <w:rFonts w:ascii="Times New Roman" w:eastAsia="DengXian" w:hAnsi="Times New Roman" w:cs="Times New Roman"/>
-          <w:kern w:val="0"/>
-          <w:sz w:val="24"/>
-          <w:szCs w:val="20"/>
-          <w:lang w:eastAsia="en-US"/>
-        </w:rPr>
-        <w:t xml:space="preserve">The administrator wants to </w:t>
-      </w:r>
-      <w:r>
-        <w:rPr>
-          <w:rFonts w:ascii="Times New Roman" w:eastAsia="DengXian" w:hAnsi="Times New Roman" w:cs="Times New Roman"/>
-          <w:kern w:val="0"/>
-          <w:sz w:val="24"/>
-          <w:szCs w:val="20"/>
-          <w:lang w:eastAsia="en-US"/>
-        </w:rPr>
-        <w:t>edit</w:t>
-      </w:r>
-      <w:r>
-        <w:rPr>
-          <w:rFonts w:ascii="Times New Roman" w:eastAsia="DengXian" w:hAnsi="Times New Roman" w:cs="Times New Roman"/>
-          <w:kern w:val="0"/>
-          <w:sz w:val="24"/>
-          <w:szCs w:val="20"/>
-          <w:lang w:eastAsia="en-US"/>
-        </w:rPr>
-        <w:t xml:space="preserve"> </w:t>
-      </w:r>
-      <w:r>
-        <w:rPr>
-          <w:rFonts w:ascii="Times New Roman" w:eastAsia="DengXian" w:hAnsi="Times New Roman" w:cs="Times New Roman"/>
-          <w:kern w:val="0"/>
-          <w:sz w:val="24"/>
-          <w:szCs w:val="20"/>
-          <w:lang w:eastAsia="en-US"/>
-        </w:rPr>
-        <w:t>a</w:t>
-      </w:r>
-      <w:r>
-        <w:rPr>
-          <w:rFonts w:ascii="Times New Roman" w:eastAsia="DengXian" w:hAnsi="Times New Roman" w:cs="Times New Roman"/>
-          <w:kern w:val="0"/>
-          <w:sz w:val="24"/>
-          <w:szCs w:val="20"/>
-          <w:lang w:eastAsia="en-US"/>
-        </w:rPr>
-        <w:t xml:space="preserve"> book</w:t>
-      </w:r>
-      <w:r>
-        <w:rPr>
-          <w:rFonts w:ascii="Times New Roman" w:eastAsia="DengXian" w:hAnsi="Times New Roman" w:cs="Times New Roman"/>
-          <w:kern w:val="0"/>
-          <w:sz w:val="24"/>
-          <w:szCs w:val="20"/>
-          <w:lang w:eastAsia="en-US"/>
-        </w:rPr>
-        <w:t>’s information</w:t>
-      </w:r>
-      <w:r>
-        <w:rPr>
-          <w:rFonts w:ascii="Times New Roman" w:eastAsia="DengXian" w:hAnsi="Times New Roman" w:cs="Times New Roman"/>
-          <w:kern w:val="0"/>
-          <w:sz w:val="24"/>
-          <w:szCs w:val="20"/>
-          <w:lang w:eastAsia="en-US"/>
-        </w:rPr>
-        <w:t>.</w:t>
-      </w:r>
-    </w:p>
-    <w:p>
-      <w:pPr>
-        <w:widowControl/>
-        <w:spacing w:line="480" w:lineRule="auto"/>
-        <w:jc w:val="left"/>
-        <w:rPr>
-          <w:rFonts w:ascii="Times New Roman" w:eastAsia="DengXian" w:hAnsi="Times New Roman" w:cs="Times New Roman"/>
-          <w:b/>
-          <w:bCs/>
-          <w:kern w:val="0"/>
-          <w:sz w:val="24"/>
-          <w:szCs w:val="20"/>
-          <w:lang w:eastAsia="en-US"/>
-        </w:rPr>
-      </w:pPr>
-      <w:r>
-        <w:rPr>
-          <w:rFonts w:ascii="Times New Roman" w:eastAsia="DengXian" w:hAnsi="Times New Roman" w:cs="Times New Roman" w:hint="eastAsia"/>
-          <w:b/>
-          <w:bCs/>
-          <w:kern w:val="0"/>
-          <w:sz w:val="24"/>
-          <w:szCs w:val="20"/>
-          <w:lang w:eastAsia="en-US"/>
-        </w:rPr>
-        <w:t>S</w:t>
-      </w:r>
-      <w:r>
-        <w:rPr>
-          <w:rFonts w:ascii="Times New Roman" w:eastAsia="DengXian" w:hAnsi="Times New Roman" w:cs="Times New Roman"/>
-          <w:b/>
-          <w:bCs/>
-          <w:kern w:val="0"/>
-          <w:sz w:val="24"/>
-          <w:szCs w:val="20"/>
-          <w:lang w:eastAsia="en-US"/>
-        </w:rPr>
-        <w:t>tep</w:t>
-      </w:r>
-      <w:r>
-        <w:rPr>
-          <w:rFonts w:ascii="Times New Roman" w:eastAsia="DengXian" w:hAnsi="Times New Roman" w:cs="Times New Roman"/>
-          <w:b/>
-          <w:bCs/>
-          <w:kern w:val="0"/>
-          <w:sz w:val="24"/>
-          <w:szCs w:val="20"/>
-          <w:lang w:eastAsia="en-US"/>
-        </w:rPr>
-        <w:t>-by-Step Description</w:t>
-      </w:r>
-    </w:p>
-    <w:p>
-      <w:pPr>
-        <w:widowControl/>
-        <w:spacing w:line="480" w:lineRule="auto"/>
-        <w:jc w:val="left"/>
-        <w:rPr>
-          <w:rFonts w:ascii="Times New Roman" w:eastAsia="DengXian" w:hAnsi="Times New Roman" w:cs="Times New Roman"/>
-          <w:kern w:val="0"/>
-          <w:sz w:val="24"/>
-          <w:szCs w:val="20"/>
-          <w:lang w:eastAsia="en-US"/>
-        </w:rPr>
-      </w:pPr>
-      <w:r>
-        <w:rPr>
-          <w:rFonts w:ascii="Times New Roman" w:eastAsia="DengXian" w:hAnsi="Times New Roman" w:cs="Times New Roman"/>
-          <w:kern w:val="0"/>
-          <w:sz w:val="24"/>
-          <w:szCs w:val="20"/>
-          <w:lang w:eastAsia="en-US"/>
-        </w:rPr>
-        <w:t>1.</w:t>
-      </w:r>
-      <w:r>
-        <w:rPr>
-          <w:rFonts w:ascii="Times New Roman" w:eastAsia="DengXian" w:hAnsi="Times New Roman" w:cs="Times New Roman"/>
-          <w:kern w:val="0"/>
-          <w:sz w:val="24"/>
-          <w:szCs w:val="20"/>
-          <w:lang w:eastAsia="en-US"/>
-        </w:rPr>
-        <w:t>The administrator logs in</w:t>
-      </w:r>
-      <w:r>
-        <w:rPr>
-          <w:rFonts w:ascii="Times New Roman" w:eastAsia="DengXian" w:hAnsi="Times New Roman" w:cs="Times New Roman"/>
-          <w:kern w:val="0"/>
-          <w:sz w:val="24"/>
-          <w:szCs w:val="20"/>
-          <w:lang w:eastAsia="en-US"/>
-        </w:rPr>
-        <w:t xml:space="preserve"> </w:t>
-      </w:r>
-      <w:r>
-        <w:rPr>
-          <w:rFonts w:ascii="Times New Roman" w:eastAsia="DengXian" w:hAnsi="Times New Roman" w:cs="Times New Roman"/>
-          <w:kern w:val="0"/>
-          <w:sz w:val="24"/>
-          <w:szCs w:val="20"/>
-          <w:lang w:eastAsia="en-US"/>
-        </w:rPr>
-        <w:t xml:space="preserve">with </w:t>
-      </w:r>
-      <w:r>
-        <w:rPr>
-          <w:rFonts w:ascii="Times New Roman" w:eastAsia="DengXian" w:hAnsi="Times New Roman" w:cs="Times New Roman"/>
-          <w:kern w:val="0"/>
-          <w:sz w:val="24"/>
-          <w:szCs w:val="20"/>
-          <w:lang w:eastAsia="en-US"/>
-        </w:rPr>
-        <w:t>admin</w:t>
-      </w:r>
-      <w:r>
-        <w:rPr>
-          <w:rFonts w:ascii="Times New Roman" w:eastAsia="DengXian" w:hAnsi="Times New Roman" w:cs="Times New Roman"/>
-          <w:kern w:val="0"/>
-          <w:sz w:val="24"/>
-          <w:szCs w:val="20"/>
-          <w:lang w:eastAsia="en-US"/>
-        </w:rPr>
-        <w:t xml:space="preserve"> </w:t>
-      </w:r>
-      <w:r>
-        <w:rPr>
-          <w:rFonts w:ascii="Times New Roman" w:eastAsia="DengXian" w:hAnsi="Times New Roman" w:cs="Times New Roman"/>
-          <w:kern w:val="0"/>
-          <w:sz w:val="24"/>
-          <w:szCs w:val="20"/>
-          <w:lang w:eastAsia="en-US"/>
-        </w:rPr>
-        <w:t>account</w:t>
-      </w:r>
-      <w:r>
-        <w:rPr>
-          <w:rFonts w:ascii="Times New Roman" w:eastAsia="DengXian" w:hAnsi="Times New Roman" w:cs="Times New Roman"/>
-          <w:kern w:val="0"/>
-          <w:sz w:val="24"/>
-          <w:szCs w:val="20"/>
-          <w:lang w:eastAsia="en-US"/>
-        </w:rPr>
-        <w:t>.</w:t>
-      </w:r>
-    </w:p>
-    <w:p>
-      <w:pPr>
-        <w:widowControl/>
-        <w:spacing w:line="480" w:lineRule="auto"/>
-        <w:jc w:val="left"/>
-        <w:rPr>
-          <w:rFonts w:ascii="Times New Roman" w:eastAsia="DengXian" w:hAnsi="Times New Roman" w:cs="Times New Roman"/>
-          <w:kern w:val="0"/>
-          <w:sz w:val="24"/>
-          <w:szCs w:val="20"/>
-          <w:lang w:eastAsia="en-US"/>
-        </w:rPr>
-      </w:pPr>
-      <w:r>
-        <w:rPr>
-          <w:rFonts w:ascii="Times New Roman" w:eastAsia="DengXian" w:hAnsi="Times New Roman" w:cs="Times New Roman"/>
-          <w:kern w:val="0"/>
-          <w:sz w:val="24"/>
-          <w:szCs w:val="20"/>
-          <w:lang w:eastAsia="en-US"/>
-        </w:rPr>
-        <w:t>2.</w:t>
-      </w:r>
-      <w:r>
-        <w:rPr>
-          <w:rFonts w:ascii="Times New Roman" w:eastAsia="DengXian" w:hAnsi="Times New Roman" w:cs="Times New Roman"/>
-          <w:kern w:val="0"/>
-          <w:sz w:val="24"/>
-          <w:szCs w:val="20"/>
-          <w:lang w:eastAsia="en-US"/>
-        </w:rPr>
-        <w:t xml:space="preserve">The administrator </w:t>
-      </w:r>
-      <w:r>
-        <w:rPr>
-          <w:rFonts w:ascii="Times New Roman" w:eastAsia="DengXian" w:hAnsi="Times New Roman" w:cs="Times New Roman"/>
-          <w:kern w:val="0"/>
-          <w:sz w:val="24"/>
-          <w:szCs w:val="20"/>
-          <w:lang w:eastAsia="en-US"/>
-        </w:rPr>
-        <w:t>use search bar to search for the book need to be updated</w:t>
-      </w:r>
-      <w:r>
-        <w:rPr>
-          <w:rFonts w:ascii="Times New Roman" w:eastAsia="DengXian" w:hAnsi="Times New Roman" w:cs="Times New Roman"/>
-          <w:kern w:val="0"/>
-          <w:sz w:val="24"/>
-          <w:szCs w:val="20"/>
-          <w:lang w:eastAsia="en-US"/>
-        </w:rPr>
-        <w:t>.</w:t>
-      </w:r>
-    </w:p>
-    <w:p>
-      <w:pPr>
-        <w:widowControl/>
-        <w:spacing w:line="480" w:lineRule="auto"/>
-        <w:jc w:val="left"/>
-        <w:rPr>
-          <w:rFonts w:ascii="Times New Roman" w:eastAsia="DengXian" w:hAnsi="Times New Roman" w:cs="Times New Roman"/>
-          <w:kern w:val="0"/>
-          <w:sz w:val="24"/>
-          <w:szCs w:val="20"/>
-          <w:lang w:eastAsia="en-US"/>
-        </w:rPr>
-      </w:pPr>
-      <w:r>
-        <w:rPr>
-          <w:rFonts w:ascii="Times New Roman" w:eastAsia="DengXian" w:hAnsi="Times New Roman" w:cs="Times New Roman"/>
-          <w:kern w:val="0"/>
-          <w:sz w:val="24"/>
-          <w:szCs w:val="20"/>
-          <w:lang w:eastAsia="en-US"/>
-        </w:rPr>
-        <w:t>3.</w:t>
-      </w:r>
-      <w:r>
-        <w:rPr>
-          <w:rFonts w:ascii="Times New Roman" w:eastAsia="DengXian" w:hAnsi="Times New Roman" w:cs="Times New Roman"/>
-          <w:kern w:val="0"/>
-          <w:sz w:val="24"/>
-          <w:szCs w:val="20"/>
-          <w:lang w:eastAsia="en-US"/>
-        </w:rPr>
-        <w:t xml:space="preserve">The administrator </w:t>
-      </w:r>
-      <w:r>
-        <w:rPr>
-          <w:rFonts w:ascii="Times New Roman" w:eastAsia="DengXian" w:hAnsi="Times New Roman" w:cs="Times New Roman"/>
-          <w:kern w:val="0"/>
-          <w:sz w:val="24"/>
-          <w:szCs w:val="20"/>
-          <w:lang w:eastAsia="en-US"/>
-        </w:rPr>
-        <w:t>clicks on</w:t>
-      </w:r>
-      <w:r>
-        <w:rPr>
-          <w:rFonts w:ascii="Times New Roman" w:eastAsia="DengXian" w:hAnsi="Times New Roman" w:cs="Times New Roman"/>
-          <w:kern w:val="0"/>
-          <w:sz w:val="24"/>
-          <w:szCs w:val="20"/>
-          <w:lang w:eastAsia="en-US"/>
-        </w:rPr>
-        <w:t xml:space="preserve"> </w:t>
-      </w:r>
-      <w:r>
-        <w:rPr>
-          <w:rFonts w:ascii="Times New Roman" w:eastAsia="DengXian" w:hAnsi="Times New Roman" w:cs="Times New Roman"/>
-          <w:kern w:val="0"/>
-          <w:sz w:val="24"/>
-          <w:szCs w:val="20"/>
-          <w:lang w:eastAsia="en-US"/>
-        </w:rPr>
-        <w:t>show details button</w:t>
-      </w:r>
-      <w:r>
-        <w:rPr>
-          <w:rFonts w:ascii="Times New Roman" w:eastAsia="DengXian" w:hAnsi="Times New Roman" w:cs="Times New Roman"/>
-          <w:kern w:val="0"/>
-          <w:sz w:val="24"/>
-          <w:szCs w:val="20"/>
-          <w:lang w:eastAsia="en-US"/>
-        </w:rPr>
-        <w:t>,</w:t>
-      </w:r>
-      <w:r>
-        <w:rPr>
-          <w:rFonts w:ascii="Times New Roman" w:eastAsia="DengXian" w:hAnsi="Times New Roman" w:cs="Times New Roman"/>
-          <w:kern w:val="0"/>
-          <w:sz w:val="24"/>
-          <w:szCs w:val="20"/>
-          <w:lang w:eastAsia="en-US"/>
-        </w:rPr>
-        <w:t xml:space="preserve"> and see the book’s details</w:t>
-      </w:r>
-      <w:r>
-        <w:rPr>
-          <w:rFonts w:ascii="Times New Roman" w:eastAsia="DengXian" w:hAnsi="Times New Roman" w:cs="Times New Roman"/>
-          <w:kern w:val="0"/>
-          <w:sz w:val="24"/>
-          <w:szCs w:val="20"/>
-          <w:lang w:eastAsia="en-US"/>
-        </w:rPr>
-        <w:t>.</w:t>
-      </w:r>
-    </w:p>
-    <w:p>
-      <w:pPr>
-        <w:widowControl/>
-        <w:spacing w:line="480" w:lineRule="auto"/>
-        <w:jc w:val="left"/>
-        <w:rPr>
-          <w:rFonts w:ascii="Times New Roman" w:eastAsia="DengXian" w:hAnsi="Times New Roman" w:cs="Times New Roman"/>
-          <w:kern w:val="0"/>
-          <w:sz w:val="24"/>
-          <w:szCs w:val="20"/>
-          <w:lang w:eastAsia="en-US"/>
-        </w:rPr>
-      </w:pPr>
-      <w:r>
-        <w:rPr>
-          <w:rFonts w:ascii="Times New Roman" w:eastAsia="DengXian" w:hAnsi="Times New Roman" w:cs="Times New Roman"/>
-          <w:kern w:val="0"/>
-          <w:sz w:val="24"/>
-          <w:szCs w:val="20"/>
-          <w:lang w:eastAsia="en-US"/>
-        </w:rPr>
-        <w:t>4.</w:t>
-      </w:r>
-      <w:r>
-        <w:rPr>
-          <w:rFonts w:ascii="Times New Roman" w:eastAsia="DengXian" w:hAnsi="Times New Roman" w:cs="Times New Roman"/>
-          <w:kern w:val="0"/>
-          <w:sz w:val="24"/>
-          <w:szCs w:val="20"/>
-          <w:lang w:eastAsia="en-US"/>
-        </w:rPr>
-        <w:t xml:space="preserve">The administrator can </w:t>
-      </w:r>
-      <w:r>
-        <w:rPr>
-          <w:rFonts w:ascii="Times New Roman" w:eastAsia="DengXian" w:hAnsi="Times New Roman" w:cs="Times New Roman"/>
-          <w:kern w:val="0"/>
-          <w:sz w:val="24"/>
-          <w:szCs w:val="20"/>
-          <w:lang w:eastAsia="en-US"/>
-        </w:rPr>
-        <w:t xml:space="preserve">click on edit button and edit </w:t>
-      </w:r>
-      <w:r>
-        <w:rPr>
-          <w:rFonts w:ascii="Times New Roman" w:eastAsia="DengXian" w:hAnsi="Times New Roman" w:cs="Times New Roman"/>
-          <w:kern w:val="0"/>
-          <w:sz w:val="24"/>
-          <w:szCs w:val="20"/>
-          <w:lang w:eastAsia="en-US"/>
-        </w:rPr>
-        <w:t>the book</w:t>
-      </w:r>
-      <w:r>
-        <w:rPr>
-          <w:rFonts w:ascii="Times New Roman" w:eastAsia="DengXian" w:hAnsi="Times New Roman" w:cs="Times New Roman"/>
-          <w:kern w:val="0"/>
-          <w:sz w:val="24"/>
-          <w:szCs w:val="20"/>
-          <w:lang w:eastAsia="en-US"/>
-        </w:rPr>
-        <w:t>’s</w:t>
-      </w:r>
-      <w:r>
-        <w:rPr>
-          <w:rFonts w:ascii="Times New Roman" w:eastAsia="DengXian" w:hAnsi="Times New Roman" w:cs="Times New Roman"/>
-          <w:kern w:val="0"/>
-          <w:sz w:val="24"/>
-          <w:szCs w:val="20"/>
-          <w:lang w:eastAsia="en-US"/>
-        </w:rPr>
-        <w:t xml:space="preserve"> details, such as title, author, description, cover image, and price</w:t>
-      </w:r>
-      <w:r>
-        <w:rPr>
-          <w:rFonts w:ascii="Times New Roman" w:eastAsia="DengXian" w:hAnsi="Times New Roman" w:cs="Times New Roman"/>
-          <w:kern w:val="0"/>
-          <w:sz w:val="24"/>
-          <w:szCs w:val="20"/>
-          <w:lang w:eastAsia="en-US"/>
-        </w:rPr>
-        <w:t>, etc</w:t>
-      </w:r>
-      <w:r>
-        <w:rPr>
-          <w:rFonts w:ascii="Times New Roman" w:eastAsia="DengXian" w:hAnsi="Times New Roman" w:cs="Times New Roman"/>
-          <w:kern w:val="0"/>
-          <w:sz w:val="24"/>
-          <w:szCs w:val="20"/>
-          <w:lang w:eastAsia="en-US"/>
-        </w:rPr>
-        <w:t>.</w:t>
-      </w:r>
-    </w:p>
-    <w:p>
-      <w:pPr>
-        <w:widowControl/>
-        <w:spacing w:line="480" w:lineRule="auto"/>
-        <w:jc w:val="left"/>
-        <w:rPr>
-          <w:rFonts w:ascii="Times New Roman" w:eastAsia="DengXian" w:hAnsi="Times New Roman" w:cs="Times New Roman"/>
-          <w:kern w:val="0"/>
-          <w:sz w:val="24"/>
-          <w:szCs w:val="20"/>
-          <w:lang w:eastAsia="en-US"/>
-        </w:rPr>
-      </w:pPr>
-    </w:p>
-    <w:p>
-      <w:pPr>
-        <w:widowControl/>
-        <w:spacing w:line="480" w:lineRule="auto"/>
-        <w:jc w:val="left"/>
-        <w:rPr>
-          <w:rFonts w:ascii="Times New Roman" w:eastAsia="DengXian" w:hAnsi="Times New Roman" w:cs="Times New Roman"/>
-          <w:kern w:val="0"/>
-          <w:sz w:val="24"/>
-          <w:szCs w:val="20"/>
-          <w:lang w:eastAsia="en-US"/>
-        </w:rPr>
-      </w:pPr>
-      <w:r>
-        <w:rPr>
-          <w:rFonts w:ascii="Times New Roman" w:eastAsia="DengXian" w:hAnsi="Times New Roman" w:cs="Times New Roman"/>
-          <w:kern w:val="0"/>
-          <w:sz w:val="24"/>
-          <w:szCs w:val="20"/>
-          <w:lang w:eastAsia="en-US"/>
-        </w:rPr>
-        <w:t xml:space="preserve">Use case: </w:t>
-      </w:r>
-      <w:r>
-        <w:rPr>
-          <w:rFonts w:ascii="Times New Roman" w:eastAsia="DengXian" w:hAnsi="Times New Roman" w:cs="Times New Roman"/>
-          <w:b/>
-          <w:bCs/>
-          <w:kern w:val="0"/>
-          <w:sz w:val="24"/>
-          <w:szCs w:val="20"/>
-          <w:lang w:eastAsia="en-US"/>
-        </w:rPr>
-        <w:t>Delete</w:t>
-      </w:r>
-      <w:r>
-        <w:rPr>
-          <w:rFonts w:ascii="Times New Roman" w:eastAsia="DengXian" w:hAnsi="Times New Roman" w:cs="Times New Roman"/>
-          <w:b/>
-          <w:bCs/>
-          <w:kern w:val="0"/>
-          <w:sz w:val="24"/>
-          <w:szCs w:val="20"/>
-          <w:lang w:eastAsia="en-US"/>
-        </w:rPr>
-        <w:t xml:space="preserve"> Book</w:t>
-      </w:r>
-    </w:p>
-    <w:p>
-      <w:pPr>
-        <w:widowControl/>
-        <w:spacing w:line="480" w:lineRule="auto"/>
-        <w:jc w:val="left"/>
-        <w:rPr>
-          <w:rFonts w:ascii="Times New Roman" w:eastAsia="DengXian" w:hAnsi="Times New Roman" w:cs="Times New Roman"/>
-          <w:kern w:val="0"/>
-          <w:sz w:val="24"/>
-          <w:szCs w:val="20"/>
-          <w:lang w:eastAsia="en-US"/>
-        </w:rPr>
-      </w:pPr>
-      <w:r>
-        <w:rPr>
-          <w:rFonts w:ascii="Times New Roman" w:eastAsia="DengXian" w:hAnsi="Times New Roman" w:cs="Times New Roman"/>
-          <w:b/>
-          <w:bCs/>
-          <w:kern w:val="0"/>
-          <w:sz w:val="24"/>
-          <w:szCs w:val="20"/>
-          <w:lang w:eastAsia="en-US"/>
-        </w:rPr>
-        <w:t>Brief Description</w:t>
-      </w:r>
-    </w:p>
-    <w:p>
-      <w:pPr>
-        <w:widowControl/>
-        <w:spacing w:line="480" w:lineRule="auto"/>
-        <w:jc w:val="left"/>
-        <w:rPr>
-          <w:rFonts w:ascii="Times New Roman" w:eastAsia="DengXian" w:hAnsi="Times New Roman" w:cs="Times New Roman"/>
-          <w:kern w:val="0"/>
-          <w:sz w:val="24"/>
-          <w:szCs w:val="20"/>
-          <w:lang w:eastAsia="en-US"/>
-        </w:rPr>
-      </w:pPr>
-      <w:r>
-        <w:rPr>
-          <w:rFonts w:ascii="Times New Roman" w:eastAsia="DengXian" w:hAnsi="Times New Roman" w:cs="Times New Roman"/>
-          <w:kern w:val="0"/>
-          <w:sz w:val="24"/>
-          <w:szCs w:val="20"/>
-          <w:lang w:eastAsia="en-US"/>
-        </w:rPr>
-        <w:t xml:space="preserve">The administrator wants to </w:t>
-      </w:r>
-      <w:r>
-        <w:rPr>
-          <w:rFonts w:ascii="Times New Roman" w:eastAsia="DengXian" w:hAnsi="Times New Roman" w:cs="Times New Roman"/>
-          <w:kern w:val="0"/>
-          <w:sz w:val="24"/>
-          <w:szCs w:val="20"/>
-          <w:lang w:eastAsia="en-US"/>
-        </w:rPr>
-        <w:t>delete a specific</w:t>
-      </w:r>
-      <w:r>
-        <w:rPr>
-          <w:rFonts w:ascii="Times New Roman" w:eastAsia="DengXian" w:hAnsi="Times New Roman" w:cs="Times New Roman"/>
-          <w:kern w:val="0"/>
-          <w:sz w:val="24"/>
-          <w:szCs w:val="20"/>
-          <w:lang w:eastAsia="en-US"/>
-        </w:rPr>
-        <w:t xml:space="preserve"> book.</w:t>
-      </w:r>
-    </w:p>
-    <w:p>
-      <w:pPr>
-        <w:widowControl/>
-        <w:spacing w:line="480" w:lineRule="auto"/>
-        <w:jc w:val="left"/>
-        <w:rPr>
-          <w:rFonts w:ascii="Times New Roman" w:eastAsia="DengXian" w:hAnsi="Times New Roman" w:cs="Times New Roman"/>
-          <w:b/>
-          <w:bCs/>
-          <w:kern w:val="0"/>
-          <w:sz w:val="24"/>
-          <w:szCs w:val="20"/>
-          <w:lang w:eastAsia="en-US"/>
-        </w:rPr>
-      </w:pPr>
-      <w:r>
-        <w:rPr>
-          <w:rFonts w:ascii="Times New Roman" w:eastAsia="DengXian" w:hAnsi="Times New Roman" w:cs="Times New Roman" w:hint="eastAsia"/>
-          <w:b/>
-          <w:bCs/>
-          <w:kern w:val="0"/>
-          <w:sz w:val="24"/>
-          <w:szCs w:val="20"/>
-          <w:lang w:eastAsia="en-US"/>
-        </w:rPr>
-        <w:t>S</w:t>
-      </w:r>
-      <w:r>
-        <w:rPr>
-          <w:rFonts w:ascii="Times New Roman" w:eastAsia="DengXian" w:hAnsi="Times New Roman" w:cs="Times New Roman"/>
-          <w:b/>
-          <w:bCs/>
-          <w:kern w:val="0"/>
-          <w:sz w:val="24"/>
-          <w:szCs w:val="20"/>
-          <w:lang w:eastAsia="en-US"/>
-        </w:rPr>
-        <w:t>tep</w:t>
-      </w:r>
-      <w:r>
-        <w:rPr>
-          <w:rFonts w:ascii="Times New Roman" w:eastAsia="DengXian" w:hAnsi="Times New Roman" w:cs="Times New Roman"/>
-          <w:b/>
-          <w:bCs/>
-          <w:kern w:val="0"/>
-          <w:sz w:val="24"/>
-          <w:szCs w:val="20"/>
-          <w:lang w:eastAsia="en-US"/>
-        </w:rPr>
-        <w:t>-by-Step Description</w:t>
-      </w:r>
-    </w:p>
-    <w:p>
-      <w:pPr>
-        <w:widowControl/>
-        <w:spacing w:line="480" w:lineRule="auto"/>
-        <w:jc w:val="left"/>
-        <w:rPr>
-          <w:rFonts w:ascii="Times New Roman" w:eastAsia="DengXian" w:hAnsi="Times New Roman" w:cs="Times New Roman"/>
-          <w:kern w:val="0"/>
-          <w:sz w:val="24"/>
-          <w:szCs w:val="20"/>
-          <w:lang w:eastAsia="en-US"/>
-        </w:rPr>
-      </w:pPr>
-      <w:r>
-        <w:rPr>
-          <w:rFonts w:ascii="Times New Roman" w:eastAsia="DengXian" w:hAnsi="Times New Roman" w:cs="Times New Roman"/>
-          <w:kern w:val="0"/>
-          <w:sz w:val="24"/>
-          <w:szCs w:val="20"/>
-          <w:lang w:eastAsia="en-US"/>
-        </w:rPr>
-        <w:t>1.</w:t>
-      </w:r>
-      <w:r>
-        <w:rPr>
-          <w:rFonts w:ascii="Times New Roman" w:eastAsia="DengXian" w:hAnsi="Times New Roman" w:cs="Times New Roman"/>
-          <w:kern w:val="0"/>
-          <w:sz w:val="24"/>
-          <w:szCs w:val="20"/>
-          <w:lang w:eastAsia="en-US"/>
-        </w:rPr>
-        <w:t>The administrator logs in</w:t>
-      </w:r>
-      <w:r>
-        <w:rPr>
-          <w:rFonts w:ascii="Times New Roman" w:eastAsia="DengXian" w:hAnsi="Times New Roman" w:cs="Times New Roman"/>
-          <w:kern w:val="0"/>
-          <w:sz w:val="24"/>
-          <w:szCs w:val="20"/>
-          <w:lang w:eastAsia="en-US"/>
-        </w:rPr>
-        <w:t xml:space="preserve"> with </w:t>
-      </w:r>
-      <w:r>
-        <w:rPr>
-          <w:rFonts w:ascii="Times New Roman" w:eastAsia="DengXian" w:hAnsi="Times New Roman" w:cs="Times New Roman"/>
-          <w:kern w:val="0"/>
-          <w:sz w:val="24"/>
-          <w:szCs w:val="20"/>
-          <w:lang w:eastAsia="en-US"/>
-        </w:rPr>
-        <w:t>admin</w:t>
-      </w:r>
-      <w:r>
-        <w:rPr>
-          <w:rFonts w:ascii="Times New Roman" w:eastAsia="DengXian" w:hAnsi="Times New Roman" w:cs="Times New Roman"/>
-          <w:kern w:val="0"/>
-          <w:sz w:val="24"/>
-          <w:szCs w:val="20"/>
-          <w:lang w:eastAsia="en-US"/>
-        </w:rPr>
-        <w:t xml:space="preserve"> account</w:t>
-      </w:r>
-      <w:r>
-        <w:rPr>
-          <w:rFonts w:ascii="Times New Roman" w:eastAsia="DengXian" w:hAnsi="Times New Roman" w:cs="Times New Roman"/>
-          <w:kern w:val="0"/>
-          <w:sz w:val="24"/>
-          <w:szCs w:val="20"/>
-          <w:lang w:eastAsia="en-US"/>
-        </w:rPr>
-        <w:t>.</w:t>
-      </w:r>
-    </w:p>
-    <w:p>
-      <w:pPr>
-        <w:widowControl/>
-        <w:spacing w:line="480" w:lineRule="auto"/>
-        <w:jc w:val="left"/>
-        <w:rPr>
-          <w:rFonts w:ascii="Times New Roman" w:eastAsia="DengXian" w:hAnsi="Times New Roman" w:cs="Times New Roman"/>
-          <w:kern w:val="0"/>
-          <w:sz w:val="24"/>
-          <w:szCs w:val="20"/>
-          <w:lang w:eastAsia="en-US"/>
-        </w:rPr>
-      </w:pPr>
-      <w:r>
-        <w:rPr>
-          <w:rFonts w:ascii="Times New Roman" w:eastAsia="DengXian" w:hAnsi="Times New Roman" w:cs="Times New Roman"/>
-          <w:kern w:val="0"/>
-          <w:sz w:val="24"/>
-          <w:szCs w:val="20"/>
-          <w:lang w:eastAsia="en-US"/>
-        </w:rPr>
-        <w:t>2.</w:t>
-      </w:r>
-      <w:r>
-        <w:rPr>
-          <w:rFonts w:ascii="Times New Roman" w:eastAsia="DengXian" w:hAnsi="Times New Roman" w:cs="Times New Roman"/>
-          <w:kern w:val="0"/>
-          <w:sz w:val="24"/>
-          <w:szCs w:val="20"/>
-          <w:lang w:eastAsia="en-US"/>
-        </w:rPr>
-        <w:t xml:space="preserve">The administrator </w:t>
-      </w:r>
-      <w:r>
-        <w:rPr>
-          <w:rFonts w:ascii="Times New Roman" w:eastAsia="DengXian" w:hAnsi="Times New Roman" w:cs="Times New Roman"/>
-          <w:kern w:val="0"/>
-          <w:sz w:val="24"/>
-          <w:szCs w:val="20"/>
-          <w:lang w:eastAsia="en-US"/>
-        </w:rPr>
-        <w:t>use search bar to search for the book need to be updated</w:t>
-      </w:r>
-      <w:r>
-        <w:rPr>
-          <w:rFonts w:ascii="Times New Roman" w:eastAsia="DengXian" w:hAnsi="Times New Roman" w:cs="Times New Roman"/>
-          <w:kern w:val="0"/>
-          <w:sz w:val="24"/>
-          <w:szCs w:val="20"/>
-          <w:lang w:eastAsia="en-US"/>
-        </w:rPr>
-        <w:t>.</w:t>
-      </w:r>
-    </w:p>
-    <w:p>
-      <w:pPr>
-        <w:widowControl/>
-        <w:spacing w:line="480" w:lineRule="auto"/>
-        <w:jc w:val="left"/>
-        <w:rPr>
-          <w:rFonts w:ascii="Times New Roman" w:eastAsia="DengXian" w:hAnsi="Times New Roman" w:cs="Times New Roman"/>
-          <w:kern w:val="0"/>
-          <w:sz w:val="24"/>
-          <w:szCs w:val="20"/>
-          <w:lang w:eastAsia="en-US"/>
-        </w:rPr>
-      </w:pPr>
-      <w:r>
-        <w:rPr>
-          <w:rFonts w:ascii="Times New Roman" w:eastAsia="DengXian" w:hAnsi="Times New Roman" w:cs="Times New Roman"/>
-          <w:kern w:val="0"/>
-          <w:sz w:val="24"/>
-          <w:szCs w:val="20"/>
-          <w:lang w:eastAsia="en-US"/>
-        </w:rPr>
-        <w:t>3.</w:t>
-      </w:r>
-      <w:r>
-        <w:rPr>
-          <w:rFonts w:ascii="Times New Roman" w:eastAsia="DengXian" w:hAnsi="Times New Roman" w:cs="Times New Roman"/>
-          <w:kern w:val="0"/>
-          <w:sz w:val="24"/>
-          <w:szCs w:val="20"/>
-          <w:lang w:eastAsia="en-US"/>
-        </w:rPr>
-        <w:t xml:space="preserve">The administrator </w:t>
-      </w:r>
-      <w:r>
-        <w:rPr>
-          <w:rFonts w:ascii="Times New Roman" w:eastAsia="DengXian" w:hAnsi="Times New Roman" w:cs="Times New Roman"/>
-          <w:kern w:val="0"/>
-          <w:sz w:val="24"/>
-          <w:szCs w:val="20"/>
-          <w:lang w:eastAsia="en-US"/>
-        </w:rPr>
-        <w:t>clicks on</w:t>
-      </w:r>
-      <w:r>
-        <w:rPr>
-          <w:rFonts w:ascii="Times New Roman" w:eastAsia="DengXian" w:hAnsi="Times New Roman" w:cs="Times New Roman"/>
-          <w:kern w:val="0"/>
-          <w:sz w:val="24"/>
-          <w:szCs w:val="20"/>
-          <w:lang w:eastAsia="en-US"/>
-        </w:rPr>
-        <w:t xml:space="preserve"> </w:t>
-      </w:r>
-      <w:r>
-        <w:rPr>
-          <w:rFonts w:ascii="Times New Roman" w:eastAsia="DengXian" w:hAnsi="Times New Roman" w:cs="Times New Roman"/>
-          <w:kern w:val="0"/>
-          <w:sz w:val="24"/>
-          <w:szCs w:val="20"/>
-          <w:lang w:eastAsia="en-US"/>
-        </w:rPr>
-        <w:t>show details button</w:t>
-      </w:r>
-      <w:r>
-        <w:rPr>
-          <w:rFonts w:ascii="Times New Roman" w:eastAsia="DengXian" w:hAnsi="Times New Roman" w:cs="Times New Roman"/>
-          <w:kern w:val="0"/>
-          <w:sz w:val="24"/>
-          <w:szCs w:val="20"/>
-          <w:lang w:eastAsia="en-US"/>
-        </w:rPr>
-        <w:t>,</w:t>
-      </w:r>
-      <w:r>
-        <w:rPr>
-          <w:rFonts w:ascii="Times New Roman" w:eastAsia="DengXian" w:hAnsi="Times New Roman" w:cs="Times New Roman"/>
-          <w:kern w:val="0"/>
-          <w:sz w:val="24"/>
-          <w:szCs w:val="20"/>
-          <w:lang w:eastAsia="en-US"/>
-        </w:rPr>
-        <w:t xml:space="preserve"> and see the book’s details</w:t>
-      </w:r>
-      <w:r>
-        <w:rPr>
-          <w:rFonts w:ascii="Times New Roman" w:eastAsia="DengXian" w:hAnsi="Times New Roman" w:cs="Times New Roman"/>
-          <w:kern w:val="0"/>
-          <w:sz w:val="24"/>
-          <w:szCs w:val="20"/>
-          <w:lang w:eastAsia="en-US"/>
-        </w:rPr>
-        <w:t>.</w:t>
-      </w:r>
-    </w:p>
-    <w:p>
-      <w:pPr>
-        <w:widowControl/>
-        <w:spacing w:line="480" w:lineRule="auto"/>
-        <w:jc w:val="left"/>
-        <w:rPr>
-          <w:rFonts w:ascii="Times New Roman" w:eastAsia="DengXian" w:hAnsi="Times New Roman" w:cs="Times New Roman"/>
-          <w:kern w:val="0"/>
-          <w:sz w:val="24"/>
-          <w:szCs w:val="20"/>
-          <w:lang w:eastAsia="en-US"/>
-        </w:rPr>
-      </w:pPr>
-      <w:r>
-        <w:rPr>
-          <w:rFonts w:ascii="Times New Roman" w:eastAsia="DengXian" w:hAnsi="Times New Roman" w:cs="Times New Roman"/>
-          <w:kern w:val="0"/>
-          <w:sz w:val="24"/>
-          <w:szCs w:val="20"/>
-          <w:lang w:eastAsia="en-US"/>
-        </w:rPr>
-        <w:t>4.</w:t>
-      </w:r>
-      <w:r>
-        <w:rPr>
-          <w:rFonts w:ascii="Times New Roman" w:eastAsia="DengXian" w:hAnsi="Times New Roman" w:cs="Times New Roman"/>
-          <w:kern w:val="0"/>
-          <w:sz w:val="24"/>
-          <w:szCs w:val="20"/>
-          <w:lang w:eastAsia="en-US"/>
-        </w:rPr>
-        <w:t xml:space="preserve">The administrator can </w:t>
-      </w:r>
-      <w:r>
-        <w:rPr>
-          <w:rFonts w:ascii="Times New Roman" w:eastAsia="DengXian" w:hAnsi="Times New Roman" w:cs="Times New Roman"/>
-          <w:kern w:val="0"/>
-          <w:sz w:val="24"/>
-          <w:szCs w:val="20"/>
-          <w:lang w:eastAsia="en-US"/>
-        </w:rPr>
-        <w:t xml:space="preserve">click on edit button and edit </w:t>
-      </w:r>
-      <w:r>
-        <w:rPr>
-          <w:rFonts w:ascii="Times New Roman" w:eastAsia="DengXian" w:hAnsi="Times New Roman" w:cs="Times New Roman"/>
-          <w:kern w:val="0"/>
-          <w:sz w:val="24"/>
-          <w:szCs w:val="20"/>
-          <w:lang w:eastAsia="en-US"/>
-        </w:rPr>
-        <w:t>the book</w:t>
-      </w:r>
-      <w:r>
-        <w:rPr>
-          <w:rFonts w:ascii="Times New Roman" w:eastAsia="DengXian" w:hAnsi="Times New Roman" w:cs="Times New Roman"/>
-          <w:kern w:val="0"/>
-          <w:sz w:val="24"/>
-          <w:szCs w:val="20"/>
-          <w:lang w:eastAsia="en-US"/>
-        </w:rPr>
-        <w:t>’s</w:t>
-      </w:r>
-      <w:r>
-        <w:rPr>
-          <w:rFonts w:ascii="Times New Roman" w:eastAsia="DengXian" w:hAnsi="Times New Roman" w:cs="Times New Roman"/>
-          <w:kern w:val="0"/>
-          <w:sz w:val="24"/>
-          <w:szCs w:val="20"/>
-          <w:lang w:eastAsia="en-US"/>
-        </w:rPr>
-        <w:t xml:space="preserve"> details, such as title, author, description, cover image, and price</w:t>
-      </w:r>
-      <w:r>
-        <w:rPr>
-          <w:rFonts w:ascii="Times New Roman" w:eastAsia="DengXian" w:hAnsi="Times New Roman" w:cs="Times New Roman"/>
-          <w:kern w:val="0"/>
-          <w:sz w:val="24"/>
-          <w:szCs w:val="20"/>
-          <w:lang w:eastAsia="en-US"/>
-        </w:rPr>
-        <w:t>, etc</w:t>
-      </w:r>
-      <w:r>
-        <w:rPr>
-          <w:rFonts w:ascii="Times New Roman" w:eastAsia="DengXian" w:hAnsi="Times New Roman" w:cs="Times New Roman"/>
-          <w:kern w:val="0"/>
-          <w:sz w:val="24"/>
-          <w:szCs w:val="20"/>
-          <w:lang w:eastAsia="en-US"/>
-        </w:rPr>
-        <w:t>.</w:t>
-      </w:r>
-    </w:p>
-    <w:p>
-      <w:pPr>
-        <w:widowControl/>
-        <w:spacing w:line="480" w:lineRule="auto"/>
-        <w:jc w:val="left"/>
-        <w:rPr>
-          <w:rFonts w:ascii="Times New Roman" w:eastAsia="DengXian" w:hAnsi="Times New Roman" w:cs="Times New Roman"/>
-          <w:kern w:val="0"/>
-          <w:sz w:val="24"/>
-          <w:szCs w:val="20"/>
-          <w:lang w:eastAsia="en-US"/>
-        </w:rPr>
-      </w:pPr>
-    </w:p>
-    <w:p>
-      <w:pPr>
-        <w:widowControl/>
-        <w:spacing w:line="480" w:lineRule="auto"/>
-        <w:jc w:val="left"/>
-        <w:rPr>
-          <w:rFonts w:ascii="Times New Roman" w:eastAsia="DengXian" w:hAnsi="Times New Roman" w:cs="Times New Roman"/>
-          <w:kern w:val="0"/>
-          <w:sz w:val="24"/>
-          <w:szCs w:val="20"/>
-          <w:lang w:eastAsia="en-US"/>
-        </w:rPr>
-      </w:pPr>
-      <w:r>
-        <w:rPr>
-          <w:rFonts w:ascii="Times New Roman" w:eastAsia="DengXian" w:hAnsi="Times New Roman" w:cs="Times New Roman"/>
-          <w:kern w:val="0"/>
-          <w:sz w:val="24"/>
-          <w:szCs w:val="20"/>
-          <w:lang w:eastAsia="en-US"/>
-        </w:rPr>
-        <w:t>5.</w:t>
-      </w:r>
-      <w:r>
-        <w:rPr>
-          <w:rFonts w:ascii="Times New Roman" w:eastAsia="DengXian" w:hAnsi="Times New Roman" w:cs="Times New Roman"/>
-          <w:kern w:val="0"/>
-          <w:sz w:val="24"/>
-          <w:szCs w:val="20"/>
-          <w:lang w:eastAsia="en-US"/>
-        </w:rPr>
-        <w:t xml:space="preserve">The administrator can </w:t>
-      </w:r>
-      <w:r>
-        <w:rPr>
-          <w:rFonts w:ascii="Times New Roman" w:eastAsia="DengXian" w:hAnsi="Times New Roman" w:cs="Times New Roman"/>
-          <w:kern w:val="0"/>
-          <w:sz w:val="24"/>
-          <w:szCs w:val="20"/>
-          <w:lang w:eastAsia="en-US"/>
-        </w:rPr>
-        <w:t>click on delete button on the detail page to delete the book.</w:t>
-      </w:r>
-    </w:p>
-    <w:p>
-      <w:pPr>
-        <w:widowControl/>
-        <w:spacing w:line="480" w:lineRule="auto"/>
-        <w:jc w:val="left"/>
-        <w:rPr>
-          <w:rFonts w:ascii="Times New Roman" w:eastAsia="DengXian" w:hAnsi="Times New Roman" w:cs="Times New Roman"/>
-          <w:kern w:val="0"/>
-          <w:sz w:val="24"/>
-          <w:szCs w:val="20"/>
-          <w:lang w:eastAsia="en-US"/>
-        </w:rPr>
-      </w:pPr>
-      <w:r>
-        <w:rPr>
-          <w:rFonts w:ascii="Times New Roman" w:eastAsia="DengXian" w:hAnsi="Times New Roman" w:cs="Times New Roman"/>
-          <w:kern w:val="0"/>
-          <w:sz w:val="24"/>
-          <w:szCs w:val="20"/>
-          <w:lang w:eastAsia="en-US"/>
-        </w:rPr>
-        <w:lastRenderedPageBreak/>
-        <w:t>6.</w:t>
-      </w:r>
-      <w:r>
-        <w:rPr>
-          <w:rFonts w:ascii="Times New Roman" w:eastAsia="DengXian" w:hAnsi="Times New Roman" w:cs="Times New Roman"/>
-          <w:kern w:val="0"/>
-          <w:sz w:val="24"/>
-          <w:szCs w:val="20"/>
-          <w:lang w:eastAsia="en-US"/>
-        </w:rPr>
-        <w:t>The administrator can mark books as obsolete or out of stock, removing them from the available inventory.</w:t>
-      </w:r>
-    </w:p>
-    <w:p>
-      <w:pPr>
-        <w:widowControl/>
-        <w:spacing w:line="480" w:lineRule="auto"/>
-        <w:jc w:val="left"/>
-        <w:rPr>
-          <w:rFonts w:ascii="Times New Roman" w:eastAsia="DengXian" w:hAnsi="Times New Roman" w:cs="Times New Roman"/>
-          <w:kern w:val="0"/>
-          <w:sz w:val="24"/>
-          <w:szCs w:val="20"/>
-          <w:lang w:eastAsia="en-US"/>
-        </w:rPr>
-      </w:pPr>
-      <w:r>
-        <w:rPr>
-          <w:rFonts w:ascii="Times New Roman" w:eastAsia="DengXian" w:hAnsi="Times New Roman" w:cs="Times New Roman"/>
-          <w:kern w:val="0"/>
-          <w:sz w:val="24"/>
-          <w:szCs w:val="20"/>
-          <w:lang w:eastAsia="en-US"/>
-        </w:rPr>
-        <w:t>7.</w:t>
-      </w:r>
-      <w:r>
-        <w:rPr>
-          <w:rFonts w:ascii="Times New Roman" w:eastAsia="DengXian" w:hAnsi="Times New Roman" w:cs="Times New Roman"/>
-          <w:kern w:val="0"/>
-          <w:sz w:val="24"/>
-          <w:szCs w:val="20"/>
-          <w:lang w:eastAsia="en-US"/>
-        </w:rPr>
-        <w:t>The system updates the book inventory accordingly, reflecting the changes made by the administrator.</w:t>
+        <w:t>Inventory Management: Mark books as obsolete or out of stock, reflecting changes in the available inventory.</w:t>
       </w:r>
     </w:p>
     <w:p>
@@ -4494,6 +2404,7 @@
           <w:lang w:eastAsia="en-US"/>
         </w:rPr>
       </w:pPr>
+      <w:bookmarkStart w:id="16" w:name="_Toc150896814"/>
       <w:r>
         <w:rPr>
           <w:rFonts w:ascii="Times New Roman" w:eastAsia="SimSun" w:hAnsi="Times New Roman" w:cs="Times New Roman"/>
@@ -4504,9 +2415,168 @@
           <w:lang w:eastAsia="en-US"/>
         </w:rPr>
         <w:lastRenderedPageBreak/>
-        <w:t>3</w:t>
-      </w:r>
-      <w:r>
+        <w:t>3.0 User Characteristics</w:t>
+      </w:r>
+      <w:bookmarkEnd w:id="16"/>
+    </w:p>
+    <w:p>
+      <w:pPr>
+        <w:pStyle w:val="2"/>
+        <w:rPr>
+          <w:rFonts w:ascii="Times New Roman" w:hAnsi="Times New Roman"/>
+          <w:i w:val="0"/>
+          <w:iCs/>
+        </w:rPr>
+      </w:pPr>
+      <w:bookmarkStart w:id="17" w:name="_Toc150896815"/>
+      <w:r>
+        <w:rPr>
+          <w:rFonts w:ascii="Times New Roman" w:hAnsi="Times New Roman"/>
+          <w:i w:val="0"/>
+          <w:iCs/>
+        </w:rPr>
+        <w:t>3.1 Book Enthusiasts</w:t>
+      </w:r>
+      <w:bookmarkEnd w:id="17"/>
+    </w:p>
+    <w:p>
+      <w:pPr>
+        <w:widowControl/>
+        <w:jc w:val="left"/>
+        <w:rPr>
+          <w:rFonts w:ascii="Times New Roman" w:eastAsia="DengXian" w:hAnsi="Times New Roman" w:cs="Times New Roman"/>
+          <w:kern w:val="0"/>
+          <w:sz w:val="24"/>
+          <w:szCs w:val="20"/>
+          <w:lang w:eastAsia="en-US"/>
+        </w:rPr>
+      </w:pPr>
+      <w:r>
+        <w:rPr>
+          <w:rFonts w:ascii="Times New Roman" w:eastAsia="DengXian" w:hAnsi="Times New Roman" w:cs="Times New Roman"/>
+          <w:kern w:val="0"/>
+          <w:sz w:val="24"/>
+          <w:szCs w:val="20"/>
+          <w:lang w:eastAsia="en-US"/>
+        </w:rPr>
+        <w:t>Individuals with a passion for literature, seeking to explore and discover new books based on their specific interests.</w:t>
+      </w:r>
+    </w:p>
+    <w:p>
+      <w:pPr>
+        <w:pStyle w:val="2"/>
+        <w:rPr>
+          <w:rFonts w:ascii="Times New Roman" w:hAnsi="Times New Roman"/>
+          <w:i w:val="0"/>
+          <w:iCs/>
+        </w:rPr>
+      </w:pPr>
+      <w:bookmarkStart w:id="18" w:name="_Toc150896816"/>
+      <w:r>
+        <w:rPr>
+          <w:rFonts w:ascii="Times New Roman" w:hAnsi="Times New Roman"/>
+          <w:i w:val="0"/>
+          <w:iCs/>
+        </w:rPr>
+        <w:t>3.2 Readers</w:t>
+      </w:r>
+      <w:bookmarkEnd w:id="18"/>
+    </w:p>
+    <w:p>
+      <w:pPr>
+        <w:widowControl/>
+        <w:jc w:val="left"/>
+        <w:rPr>
+          <w:rFonts w:ascii="Times New Roman" w:eastAsia="DengXian" w:hAnsi="Times New Roman" w:cs="Times New Roman"/>
+          <w:kern w:val="0"/>
+          <w:sz w:val="24"/>
+          <w:szCs w:val="20"/>
+          <w:lang w:eastAsia="en-US"/>
+        </w:rPr>
+      </w:pPr>
+      <w:r>
+        <w:rPr>
+          <w:rFonts w:ascii="Times New Roman" w:eastAsia="DengXian" w:hAnsi="Times New Roman" w:cs="Times New Roman"/>
+          <w:kern w:val="0"/>
+          <w:sz w:val="24"/>
+          <w:szCs w:val="20"/>
+          <w:lang w:eastAsia="en-US"/>
+        </w:rPr>
+        <w:t>Users interested in purchasing and reading books online, looking for a convenient and user-friendly platform to enhance their reading experience.</w:t>
+      </w:r>
+    </w:p>
+    <w:p>
+      <w:pPr>
+        <w:pStyle w:val="2"/>
+        <w:rPr>
+          <w:rFonts w:ascii="Times New Roman" w:hAnsi="Times New Roman"/>
+          <w:i w:val="0"/>
+          <w:iCs/>
+        </w:rPr>
+      </w:pPr>
+      <w:bookmarkStart w:id="19" w:name="_Toc150896817"/>
+      <w:r>
+        <w:rPr>
+          <w:rFonts w:ascii="Times New Roman" w:hAnsi="Times New Roman"/>
+          <w:i w:val="0"/>
+          <w:iCs/>
+        </w:rPr>
+        <w:t>3.3 Administrators</w:t>
+      </w:r>
+      <w:bookmarkEnd w:id="19"/>
+    </w:p>
+    <w:p>
+      <w:pPr>
+        <w:widowControl/>
+        <w:jc w:val="left"/>
+        <w:rPr>
+          <w:rFonts w:ascii="Times New Roman" w:eastAsia="DengXian" w:hAnsi="Times New Roman" w:cs="Times New Roman"/>
+          <w:kern w:val="0"/>
+          <w:sz w:val="24"/>
+          <w:szCs w:val="20"/>
+          <w:lang w:eastAsia="en-US"/>
+        </w:rPr>
+      </w:pPr>
+      <w:r>
+        <w:rPr>
+          <w:rFonts w:ascii="Times New Roman" w:eastAsia="DengXian" w:hAnsi="Times New Roman" w:cs="Times New Roman"/>
+          <w:kern w:val="0"/>
+          <w:sz w:val="24"/>
+          <w:szCs w:val="20"/>
+          <w:lang w:eastAsia="en-US"/>
+        </w:rPr>
+        <w:t>Responsible for managing the online bookstore, administrators require additional knowledge in book inventory management to effectively oversee and maintain the system.</w:t>
+      </w:r>
+    </w:p>
+    <w:p>
+      <w:pPr>
+        <w:widowControl/>
+        <w:jc w:val="left"/>
+        <w:rPr>
+          <w:rFonts w:ascii="Times New Roman" w:eastAsia="DengXian" w:hAnsi="Times New Roman" w:cs="Times New Roman"/>
+          <w:kern w:val="0"/>
+          <w:sz w:val="24"/>
+          <w:szCs w:val="20"/>
+          <w:lang w:eastAsia="en-US"/>
+        </w:rPr>
+      </w:pPr>
+      <w:r>
+        <w:rPr>
+          <w:rFonts w:ascii="Times New Roman" w:eastAsia="DengXian" w:hAnsi="Times New Roman" w:cs="Times New Roman"/>
+          <w:kern w:val="0"/>
+          <w:sz w:val="24"/>
+          <w:szCs w:val="20"/>
+          <w:lang w:eastAsia="en-US"/>
+        </w:rPr>
+        <w:br w:type="page"/>
+      </w:r>
+    </w:p>
+    <w:p>
+      <w:pPr>
+        <w:keepNext/>
+        <w:widowControl/>
+        <w:jc w:val="left"/>
+        <w:outlineLvl w:val="0"/>
         <w:rPr>
           <w:rFonts w:ascii="Times New Roman" w:eastAsia="SimSun" w:hAnsi="Times New Roman" w:cs="Times New Roman"/>
           <w:b/>
@@ -4515,8 +2585,8 @@
           <w:szCs w:val="20"/>
           <w:lang w:eastAsia="en-US"/>
         </w:rPr>
-        <w:t xml:space="preserve">.0. </w:t>
-      </w:r>
+      </w:pPr>
+      <w:bookmarkStart w:id="20" w:name="_Toc150896818"/>
       <w:r>
         <w:rPr>
           <w:rFonts w:ascii="Times New Roman" w:eastAsia="SimSun" w:hAnsi="Times New Roman" w:cs="Times New Roman"/>
@@ -4526,8 +2596,290 @@
           <w:szCs w:val="20"/>
           <w:lang w:eastAsia="en-US"/>
         </w:rPr>
-        <w:t>Misuse Cases</w:t>
-      </w:r>
+        <w:lastRenderedPageBreak/>
+        <w:t>4.0 Performance Requirements</w:t>
+      </w:r>
+      <w:bookmarkEnd w:id="20"/>
+    </w:p>
+    <w:p>
+      <w:pPr>
+        <w:pStyle w:val="2"/>
+        <w:rPr>
+          <w:rFonts w:ascii="Times New Roman" w:hAnsi="Times New Roman"/>
+          <w:i w:val="0"/>
+          <w:iCs/>
+        </w:rPr>
+      </w:pPr>
+      <w:bookmarkStart w:id="21" w:name="_Toc150896819"/>
+      <w:r>
+        <w:rPr>
+          <w:rFonts w:ascii="Times New Roman" w:hAnsi="Times New Roman"/>
+          <w:i w:val="0"/>
+          <w:iCs/>
+        </w:rPr>
+        <w:t>4.1 Response Time</w:t>
+      </w:r>
+      <w:bookmarkEnd w:id="21"/>
+    </w:p>
+    <w:p>
+      <w:pPr>
+        <w:widowControl/>
+        <w:jc w:val="left"/>
+        <w:rPr>
+          <w:rFonts w:ascii="Times New Roman" w:eastAsia="DengXian" w:hAnsi="Times New Roman" w:cs="Times New Roman"/>
+          <w:kern w:val="0"/>
+          <w:sz w:val="24"/>
+          <w:szCs w:val="20"/>
+          <w:lang w:eastAsia="en-US"/>
+        </w:rPr>
+      </w:pPr>
+      <w:r>
+        <w:rPr>
+          <w:rFonts w:ascii="Times New Roman" w:eastAsia="DengXian" w:hAnsi="Times New Roman" w:cs="Times New Roman"/>
+          <w:kern w:val="0"/>
+          <w:sz w:val="24"/>
+          <w:szCs w:val="20"/>
+          <w:lang w:eastAsia="en-US"/>
+        </w:rPr>
+        <w:t>The system is expected to respond promptly to user actions, with a targeted response time of within two seconds. This ensures swift navigation, search, and cart management.</w:t>
+      </w:r>
+    </w:p>
+    <w:p>
+      <w:pPr>
+        <w:pStyle w:val="2"/>
+        <w:rPr>
+          <w:rFonts w:ascii="Times New Roman" w:hAnsi="Times New Roman"/>
+          <w:i w:val="0"/>
+          <w:iCs/>
+        </w:rPr>
+      </w:pPr>
+      <w:bookmarkStart w:id="22" w:name="_Toc150896820"/>
+      <w:r>
+        <w:rPr>
+          <w:rFonts w:ascii="Times New Roman" w:hAnsi="Times New Roman"/>
+          <w:i w:val="0"/>
+          <w:iCs/>
+        </w:rPr>
+        <w:t>4.2 Concurrent Users</w:t>
+      </w:r>
+      <w:bookmarkEnd w:id="22"/>
+    </w:p>
+    <w:p>
+      <w:pPr>
+        <w:widowControl/>
+        <w:jc w:val="left"/>
+        <w:rPr>
+          <w:rFonts w:ascii="Times New Roman" w:eastAsia="DengXian" w:hAnsi="Times New Roman" w:cs="Times New Roman"/>
+          <w:kern w:val="0"/>
+          <w:sz w:val="24"/>
+          <w:szCs w:val="20"/>
+          <w:lang w:eastAsia="en-US"/>
+        </w:rPr>
+      </w:pPr>
+      <w:r>
+        <w:rPr>
+          <w:rFonts w:ascii="Times New Roman" w:eastAsia="DengXian" w:hAnsi="Times New Roman" w:cs="Times New Roman"/>
+          <w:kern w:val="0"/>
+          <w:sz w:val="24"/>
+          <w:szCs w:val="20"/>
+          <w:lang w:eastAsia="en-US"/>
+        </w:rPr>
+        <w:t>The application is designed to support a substantial user load, accommodating at least 1000 concurrent users. This scalability ensures responsiveness during peak user activity.</w:t>
+      </w:r>
+    </w:p>
+    <w:p>
+      <w:pPr>
+        <w:pStyle w:val="2"/>
+        <w:rPr>
+          <w:rFonts w:ascii="Times New Roman" w:hAnsi="Times New Roman"/>
+          <w:i w:val="0"/>
+          <w:iCs/>
+        </w:rPr>
+      </w:pPr>
+      <w:bookmarkStart w:id="23" w:name="_Toc150896821"/>
+      <w:r>
+        <w:rPr>
+          <w:rFonts w:ascii="Times New Roman" w:hAnsi="Times New Roman"/>
+          <w:i w:val="0"/>
+          <w:iCs/>
+        </w:rPr>
+        <w:t>4.3 Data Security</w:t>
+      </w:r>
+      <w:bookmarkEnd w:id="23"/>
+    </w:p>
+    <w:p>
+      <w:pPr>
+        <w:widowControl/>
+        <w:jc w:val="left"/>
+        <w:rPr>
+          <w:rFonts w:ascii="Times New Roman" w:eastAsia="DengXian" w:hAnsi="Times New Roman" w:cs="Times New Roman"/>
+          <w:kern w:val="0"/>
+          <w:sz w:val="24"/>
+          <w:szCs w:val="20"/>
+          <w:lang w:eastAsia="en-US"/>
+        </w:rPr>
+      </w:pPr>
+      <w:r>
+        <w:rPr>
+          <w:rFonts w:ascii="Times New Roman" w:eastAsia="DengXian" w:hAnsi="Times New Roman" w:cs="Times New Roman"/>
+          <w:kern w:val="0"/>
+          <w:sz w:val="24"/>
+          <w:szCs w:val="20"/>
+          <w:lang w:eastAsia="en-US"/>
+        </w:rPr>
+        <w:t>Paramount for the OB application is the secure handling of user data and transactions. Robust encryption and secure data storage practices are implemented to safeguard sensitive information.</w:t>
+      </w:r>
+      <w:r>
+        <w:rPr>
+          <w:rFonts w:ascii="Times New Roman" w:eastAsia="DengXian" w:hAnsi="Times New Roman" w:cs="Times New Roman"/>
+          <w:kern w:val="0"/>
+          <w:sz w:val="24"/>
+          <w:szCs w:val="20"/>
+          <w:lang w:eastAsia="en-US"/>
+        </w:rPr>
+        <w:br w:type="page"/>
+      </w:r>
+    </w:p>
+    <w:p>
+      <w:pPr>
+        <w:widowControl/>
+        <w:jc w:val="left"/>
+        <w:rPr>
+          <w:rFonts w:ascii="Times New Roman" w:eastAsia="DengXian" w:hAnsi="Times New Roman" w:cs="Times New Roman"/>
+          <w:kern w:val="0"/>
+          <w:sz w:val="24"/>
+          <w:szCs w:val="20"/>
+          <w:lang w:eastAsia="en-US"/>
+        </w:rPr>
+      </w:pPr>
+    </w:p>
+    <w:p>
+      <w:pPr>
+        <w:keepNext/>
+        <w:widowControl/>
+        <w:jc w:val="left"/>
+        <w:outlineLvl w:val="0"/>
+        <w:rPr>
+          <w:rFonts w:ascii="Times New Roman" w:eastAsia="SimSun" w:hAnsi="Times New Roman" w:cs="Times New Roman"/>
+          <w:b/>
+          <w:kern w:val="0"/>
+          <w:sz w:val="28"/>
+          <w:szCs w:val="20"/>
+          <w:lang w:eastAsia="en-US"/>
+        </w:rPr>
+      </w:pPr>
+      <w:bookmarkStart w:id="24" w:name="_Toc150896822"/>
+      <w:r>
+        <w:rPr>
+          <w:rFonts w:ascii="Times New Roman" w:eastAsia="SimSun" w:hAnsi="Times New Roman" w:cs="Times New Roman"/>
+          <w:b/>
+          <w:kern w:val="0"/>
+          <w:sz w:val="28"/>
+          <w:szCs w:val="20"/>
+          <w:lang w:eastAsia="en-US"/>
+        </w:rPr>
+        <w:t>5</w:t>
+      </w:r>
+      <w:r>
+        <w:rPr>
+          <w:rFonts w:ascii="Times New Roman" w:eastAsia="SimSun" w:hAnsi="Times New Roman" w:cs="Times New Roman"/>
+          <w:b/>
+          <w:kern w:val="0"/>
+          <w:sz w:val="28"/>
+          <w:szCs w:val="20"/>
+          <w:lang w:eastAsia="en-US"/>
+        </w:rPr>
+        <w:t xml:space="preserve">.0. </w:t>
+      </w:r>
+      <w:r>
+        <w:rPr>
+          <w:rFonts w:ascii="Times New Roman" w:eastAsia="SimSun" w:hAnsi="Times New Roman" w:cs="Times New Roman"/>
+          <w:b/>
+          <w:kern w:val="0"/>
+          <w:sz w:val="28"/>
+          <w:szCs w:val="20"/>
+          <w:lang w:eastAsia="en-US"/>
+        </w:rPr>
+        <w:t>Use</w:t>
+      </w:r>
+      <w:r>
+        <w:rPr>
+          <w:rFonts w:ascii="Times New Roman" w:eastAsia="SimSun" w:hAnsi="Times New Roman" w:cs="Times New Roman"/>
+          <w:b/>
+          <w:kern w:val="0"/>
+          <w:sz w:val="28"/>
+          <w:szCs w:val="20"/>
+          <w:lang w:eastAsia="en-US"/>
+        </w:rPr>
+        <w:t xml:space="preserve"> </w:t>
+      </w:r>
+      <w:r>
+        <w:rPr>
+          <w:rFonts w:ascii="Times New Roman" w:eastAsia="SimSun" w:hAnsi="Times New Roman" w:cs="Times New Roman"/>
+          <w:b/>
+          <w:kern w:val="0"/>
+          <w:sz w:val="28"/>
+          <w:szCs w:val="20"/>
+          <w:lang w:eastAsia="en-US"/>
+        </w:rPr>
+        <w:t>case</w:t>
+      </w:r>
+      <w:r>
+        <w:rPr>
+          <w:rFonts w:ascii="Times New Roman" w:eastAsia="SimSun" w:hAnsi="Times New Roman" w:cs="Times New Roman"/>
+          <w:b/>
+          <w:kern w:val="0"/>
+          <w:sz w:val="28"/>
+          <w:szCs w:val="20"/>
+          <w:lang w:eastAsia="en-US"/>
+        </w:rPr>
+        <w:t>s</w:t>
+      </w:r>
+      <w:bookmarkEnd w:id="24"/>
+    </w:p>
+    <w:p>
+      <w:pPr>
+        <w:pStyle w:val="2"/>
+        <w:rPr>
+          <w:rFonts w:ascii="Times New Roman" w:eastAsia="DengXian" w:hAnsi="Times New Roman"/>
+          <w:i w:val="0"/>
+          <w:iCs/>
+        </w:rPr>
+      </w:pPr>
+      <w:bookmarkStart w:id="25" w:name="_Toc150896823"/>
+      <w:r>
+        <w:rPr>
+          <w:rFonts w:ascii="Times New Roman" w:eastAsia="DengXian" w:hAnsi="Times New Roman"/>
+          <w:i w:val="0"/>
+          <w:iCs/>
+        </w:rPr>
+        <w:t>5</w:t>
+      </w:r>
+      <w:r>
+        <w:rPr>
+          <w:rFonts w:ascii="Times New Roman" w:eastAsia="DengXian" w:hAnsi="Times New Roman"/>
+          <w:i w:val="0"/>
+          <w:iCs/>
+        </w:rPr>
+        <w:t xml:space="preserve">.1 </w:t>
+      </w:r>
+      <w:r>
+        <w:rPr>
+          <w:rFonts w:ascii="Times New Roman" w:eastAsia="DengXian" w:hAnsi="Times New Roman"/>
+          <w:i w:val="0"/>
+          <w:iCs/>
+        </w:rPr>
+        <w:t>User</w:t>
+      </w:r>
+      <w:r>
+        <w:rPr>
+          <w:rFonts w:ascii="Times New Roman" w:eastAsia="DengXian" w:hAnsi="Times New Roman"/>
+          <w:i w:val="0"/>
+          <w:iCs/>
+        </w:rPr>
+        <w:t xml:space="preserve"> use case</w:t>
+      </w:r>
+      <w:bookmarkEnd w:id="25"/>
     </w:p>
     <w:p>
       <w:pPr>
@@ -4550,17 +2902,7 @@
           <w:szCs w:val="20"/>
           <w:lang w:eastAsia="en-US"/>
         </w:rPr>
-        <w:t>Misu</w:t>
-      </w:r>
-      <w:r>
-        <w:rPr>
-          <w:rFonts w:ascii="Times New Roman" w:eastAsia="DengXian" w:hAnsi="Times New Roman" w:cs="Times New Roman"/>
-          <w:kern w:val="0"/>
-          <w:sz w:val="24"/>
-          <w:szCs w:val="20"/>
-          <w:lang w:eastAsia="en-US"/>
-        </w:rPr>
-        <w:t xml:space="preserve">se case: </w:t>
+        <w:t xml:space="preserve">Use case: </w:t>
       </w:r>
       <w:r>
         <w:rPr>
@@ -4572,7 +2914,7 @@
           <w:szCs w:val="20"/>
           <w:lang w:eastAsia="en-US"/>
         </w:rPr>
-        <w:t>Hash Cracking</w:t>
+        <w:t>Book Search and Browsing</w:t>
       </w:r>
     </w:p>
     <w:p>
@@ -4598,7 +2940,7 @@
           <w:szCs w:val="20"/>
           <w:lang w:eastAsia="en-US"/>
         </w:rPr>
-        <w:t>Description</w:t>
+        <w:t>Brief Description</w:t>
       </w:r>
     </w:p>
     <w:p>
@@ -4622,77 +2964,7 @@
           <w:szCs w:val="20"/>
           <w:lang w:eastAsia="en-US"/>
         </w:rPr>
-        <w:t xml:space="preserve">The </w:t>
-      </w:r>
-      <w:r>
-        <w:rPr>
-          <w:rFonts w:ascii="Times New Roman" w:eastAsia="DengXian" w:hAnsi="Times New Roman" w:cs="Times New Roman"/>
-          <w:kern w:val="0"/>
-          <w:sz w:val="24"/>
-          <w:szCs w:val="20"/>
-          <w:lang w:eastAsia="en-US"/>
-        </w:rPr>
-        <w:t>attacker can</w:t>
-      </w:r>
-      <w:r>
-        <w:rPr>
-          <w:rFonts w:ascii="Times New Roman" w:eastAsia="DengXian" w:hAnsi="Times New Roman" w:cs="Times New Roman"/>
-          <w:kern w:val="0"/>
-          <w:sz w:val="24"/>
-          <w:szCs w:val="20"/>
-          <w:lang w:eastAsia="en-US"/>
-        </w:rPr>
-        <w:t xml:space="preserve"> use </w:t>
-      </w:r>
-      <w:r>
-        <w:rPr>
-          <w:rFonts w:ascii="Times New Roman" w:eastAsia="DengXian" w:hAnsi="Times New Roman" w:cs="Times New Roman"/>
-          <w:kern w:val="0"/>
-          <w:sz w:val="24"/>
-          <w:szCs w:val="20"/>
-          <w:lang w:eastAsia="en-US"/>
-        </w:rPr>
-        <w:t>hash cracking application</w:t>
-      </w:r>
-      <w:r>
-        <w:rPr>
-          <w:rFonts w:ascii="Times New Roman" w:eastAsia="DengXian" w:hAnsi="Times New Roman" w:cs="Times New Roman"/>
-          <w:kern w:val="0"/>
-          <w:sz w:val="24"/>
-          <w:szCs w:val="20"/>
-          <w:lang w:eastAsia="en-US"/>
-        </w:rPr>
-        <w:t xml:space="preserve"> to crack users’ passwords because the application uses </w:t>
-      </w:r>
-      <w:r>
-        <w:rPr>
-          <w:rFonts w:ascii="Times New Roman" w:eastAsia="DengXian" w:hAnsi="Times New Roman" w:cs="Times New Roman"/>
-          <w:kern w:val="0"/>
-          <w:sz w:val="24"/>
-          <w:szCs w:val="20"/>
-          <w:lang w:eastAsia="en-US"/>
-        </w:rPr>
-        <w:t xml:space="preserve">asp.net identity’s </w:t>
-      </w:r>
-      <w:r>
-        <w:rPr>
-          <w:rFonts w:ascii="Times New Roman" w:eastAsia="DengXian" w:hAnsi="Times New Roman" w:cs="Times New Roman"/>
-          <w:kern w:val="0"/>
-          <w:sz w:val="24"/>
-          <w:szCs w:val="20"/>
-          <w:lang w:eastAsia="en-US"/>
-        </w:rPr>
-        <w:t>default hasher to hash password</w:t>
-      </w:r>
-      <w:r>
-        <w:rPr>
-          <w:rFonts w:ascii="Times New Roman" w:eastAsia="DengXian" w:hAnsi="Times New Roman" w:cs="Times New Roman"/>
-          <w:kern w:val="0"/>
-          <w:sz w:val="24"/>
-          <w:szCs w:val="20"/>
-          <w:lang w:eastAsia="en-US"/>
-        </w:rPr>
-        <w:t>.</w:t>
+        <w:t>A user wants to find a specific book or explore books based on their interests.</w:t>
       </w:r>
     </w:p>
     <w:p>
@@ -4702,12 +2974,50 @@
         <w:jc w:val="left"/>
         <w:rPr>
           <w:rFonts w:ascii="Times New Roman" w:eastAsia="DengXian" w:hAnsi="Times New Roman" w:cs="Times New Roman"/>
-          <w:kern w:val="0"/>
-          <w:sz w:val="24"/>
-          <w:szCs w:val="20"/>
-          <w:lang w:eastAsia="en-US"/>
-        </w:rPr>
-      </w:pPr>
+          <w:b/>
+          <w:bCs/>
+          <w:kern w:val="0"/>
+          <w:sz w:val="24"/>
+          <w:szCs w:val="20"/>
+          <w:lang w:eastAsia="en-US"/>
+        </w:rPr>
+      </w:pPr>
+      <w:r>
+        <w:rPr>
+          <w:rFonts w:ascii="Times New Roman" w:eastAsia="DengXian" w:hAnsi="Times New Roman" w:cs="Times New Roman" w:hint="eastAsia"/>
+          <w:b/>
+          <w:bCs/>
+          <w:kern w:val="0"/>
+          <w:sz w:val="24"/>
+          <w:szCs w:val="20"/>
+          <w:lang w:eastAsia="en-US"/>
+        </w:rPr>
+        <w:t>S</w:t>
+      </w:r>
+      <w:r>
+        <w:rPr>
+          <w:rFonts w:ascii="Times New Roman" w:eastAsia="DengXian" w:hAnsi="Times New Roman" w:cs="Times New Roman"/>
+          <w:b/>
+          <w:bCs/>
+          <w:kern w:val="0"/>
+          <w:sz w:val="24"/>
+          <w:szCs w:val="20"/>
+          <w:lang w:eastAsia="en-US"/>
+        </w:rPr>
+        <w:t>tep</w:t>
+      </w:r>
+      <w:r>
+        <w:rPr>
+          <w:rFonts w:ascii="Times New Roman" w:eastAsia="DengXian" w:hAnsi="Times New Roman" w:cs="Times New Roman"/>
+          <w:b/>
+          <w:bCs/>
+          <w:kern w:val="0"/>
+          <w:sz w:val="24"/>
+          <w:szCs w:val="20"/>
+          <w:lang w:eastAsia="en-US"/>
+        </w:rPr>
+        <w:t>-by-Step Description</w:t>
+      </w:r>
     </w:p>
     <w:p>
       <w:pPr>
@@ -4730,31 +3040,37 @@
           <w:szCs w:val="20"/>
           <w:lang w:eastAsia="en-US"/>
         </w:rPr>
-        <w:t xml:space="preserve">Misuse case: </w:t>
-      </w:r>
-      <w:r>
-        <w:rPr>
-          <w:rFonts w:ascii="Times New Roman" w:eastAsia="DengXian" w:hAnsi="Times New Roman" w:cs="Times New Roman"/>
-          <w:b/>
-          <w:bCs/>
-          <w:kern w:val="0"/>
-          <w:sz w:val="24"/>
-          <w:szCs w:val="20"/>
-          <w:lang w:eastAsia="en-US"/>
-        </w:rPr>
-        <w:t>Brute-force</w:t>
-      </w:r>
-      <w:r>
-        <w:rPr>
-          <w:rFonts w:ascii="Times New Roman" w:eastAsia="DengXian" w:hAnsi="Times New Roman" w:cs="Times New Roman"/>
-          <w:b/>
-          <w:bCs/>
-          <w:kern w:val="0"/>
-          <w:sz w:val="24"/>
-          <w:szCs w:val="20"/>
-          <w:lang w:eastAsia="en-US"/>
-        </w:rPr>
-        <w:t xml:space="preserve"> cracking password</w:t>
+        <w:t>1.</w:t>
+      </w:r>
+      <w:r>
+        <w:rPr>
+          <w:rFonts w:ascii="Times New Roman" w:eastAsia="DengXian" w:hAnsi="Times New Roman" w:cs="Times New Roman"/>
+          <w:kern w:val="0"/>
+          <w:sz w:val="24"/>
+          <w:szCs w:val="20"/>
+          <w:lang w:eastAsia="en-US"/>
+        </w:rPr>
+        <w:t xml:space="preserve">The user enters book title </w:t>
+      </w:r>
+      <w:r>
+        <w:rPr>
+          <w:rFonts w:ascii="Times New Roman" w:eastAsia="DengXian" w:hAnsi="Times New Roman" w:cs="Times New Roman"/>
+          <w:kern w:val="0"/>
+          <w:sz w:val="24"/>
+          <w:szCs w:val="20"/>
+          <w:lang w:eastAsia="en-US"/>
+        </w:rPr>
+        <w:t xml:space="preserve">or descriptions </w:t>
+      </w:r>
+      <w:r>
+        <w:rPr>
+          <w:rFonts w:ascii="Times New Roman" w:eastAsia="DengXian" w:hAnsi="Times New Roman" w:cs="Times New Roman"/>
+          <w:kern w:val="0"/>
+          <w:sz w:val="24"/>
+          <w:szCs w:val="20"/>
+          <w:lang w:eastAsia="en-US"/>
+        </w:rPr>
+        <w:t>in the search bar.</w:t>
       </w:r>
     </w:p>
     <w:p>
@@ -4773,14 +3089,22 @@
       <w:r>
         <w:rPr>
           <w:rFonts w:ascii="Times New Roman" w:eastAsia="DengXian" w:hAnsi="Times New Roman" w:cs="Times New Roman"/>
-          <w:b/>
-          <w:bCs/>
-          <w:kern w:val="0"/>
-          <w:sz w:val="24"/>
-          <w:szCs w:val="20"/>
-          <w:lang w:eastAsia="en-US"/>
-        </w:rPr>
-        <w:t>Description</w:t>
+          <w:kern w:val="0"/>
+          <w:sz w:val="24"/>
+          <w:szCs w:val="20"/>
+          <w:lang w:eastAsia="en-US"/>
+        </w:rPr>
+        <w:t>2.</w:t>
+      </w:r>
+      <w:r>
+        <w:rPr>
+          <w:rFonts w:ascii="Times New Roman" w:eastAsia="DengXian" w:hAnsi="Times New Roman" w:cs="Times New Roman"/>
+          <w:kern w:val="0"/>
+          <w:sz w:val="24"/>
+          <w:szCs w:val="20"/>
+          <w:lang w:eastAsia="en-US"/>
+        </w:rPr>
+        <w:t>The system displays search results matching the query, including book titles and cover images.</w:t>
       </w:r>
     </w:p>
     <w:p>
@@ -4804,77 +3128,17 @@
           <w:szCs w:val="20"/>
           <w:lang w:eastAsia="en-US"/>
         </w:rPr>
-        <w:t xml:space="preserve">The </w:t>
-      </w:r>
-      <w:r>
-        <w:rPr>
-          <w:rFonts w:ascii="Times New Roman" w:eastAsia="DengXian" w:hAnsi="Times New Roman" w:cs="Times New Roman"/>
-          <w:kern w:val="0"/>
-          <w:sz w:val="24"/>
-          <w:szCs w:val="20"/>
-          <w:lang w:eastAsia="en-US"/>
-        </w:rPr>
-        <w:t xml:space="preserve">attacker can use </w:t>
-      </w:r>
-      <w:r>
-        <w:rPr>
-          <w:rFonts w:ascii="Times New Roman" w:eastAsia="DengXian" w:hAnsi="Times New Roman" w:cs="Times New Roman"/>
-          <w:kern w:val="0"/>
-          <w:sz w:val="24"/>
-          <w:szCs w:val="20"/>
-          <w:lang w:eastAsia="en-US"/>
-        </w:rPr>
-        <w:t>brute-force to crack users’ password, because the</w:t>
-      </w:r>
-      <w:r>
-        <w:rPr>
-          <w:rFonts w:ascii="Times New Roman" w:eastAsia="DengXian" w:hAnsi="Times New Roman" w:cs="Times New Roman"/>
-          <w:kern w:val="0"/>
-          <w:sz w:val="24"/>
-          <w:szCs w:val="20"/>
-          <w:lang w:eastAsia="en-US"/>
-        </w:rPr>
-        <w:t xml:space="preserve"> application </w:t>
-      </w:r>
-      <w:r>
-        <w:rPr>
-          <w:rFonts w:ascii="Times New Roman" w:eastAsia="DengXian" w:hAnsi="Times New Roman" w:cs="Times New Roman"/>
-          <w:kern w:val="0"/>
-          <w:sz w:val="24"/>
-          <w:szCs w:val="20"/>
-          <w:lang w:eastAsia="en-US"/>
-        </w:rPr>
-        <w:t>doesn’t</w:t>
-      </w:r>
-      <w:r>
-        <w:rPr>
-          <w:rFonts w:ascii="Times New Roman" w:eastAsia="DengXian" w:hAnsi="Times New Roman" w:cs="Times New Roman"/>
-          <w:kern w:val="0"/>
-          <w:sz w:val="24"/>
-          <w:szCs w:val="20"/>
-          <w:lang w:eastAsia="en-US"/>
-        </w:rPr>
-        <w:t xml:space="preserve"> </w:t>
-      </w:r>
-      <w:r>
-        <w:rPr>
-          <w:rFonts w:ascii="Times New Roman" w:eastAsia="DengXian" w:hAnsi="Times New Roman" w:cs="Times New Roman"/>
-          <w:kern w:val="0"/>
-          <w:sz w:val="24"/>
-          <w:szCs w:val="20"/>
-          <w:lang w:eastAsia="en-US"/>
-        </w:rPr>
-        <w:t>have log in attempts’ limitation</w:t>
-      </w:r>
-      <w:r>
-        <w:rPr>
-          <w:rFonts w:ascii="Times New Roman" w:eastAsia="DengXian" w:hAnsi="Times New Roman" w:cs="Times New Roman"/>
-          <w:kern w:val="0"/>
-          <w:sz w:val="24"/>
-          <w:szCs w:val="20"/>
-          <w:lang w:eastAsia="en-US"/>
-        </w:rPr>
-        <w:t>.</w:t>
+        <w:t>3.</w:t>
+      </w:r>
+      <w:r>
+        <w:rPr>
+          <w:rFonts w:ascii="Times New Roman" w:eastAsia="DengXian" w:hAnsi="Times New Roman" w:cs="Times New Roman"/>
+          <w:kern w:val="0"/>
+          <w:sz w:val="24"/>
+          <w:szCs w:val="20"/>
+          <w:lang w:eastAsia="en-US"/>
+        </w:rPr>
+        <w:t>The user selects a book from the search results.</w:t>
       </w:r>
     </w:p>
     <w:p>
@@ -4890,6 +3154,26 @@
           <w:lang w:eastAsia="en-US"/>
         </w:rPr>
       </w:pPr>
+      <w:r>
+        <w:rPr>
+          <w:rFonts w:ascii="Times New Roman" w:eastAsia="DengXian" w:hAnsi="Times New Roman" w:cs="Times New Roman"/>
+          <w:kern w:val="0"/>
+          <w:sz w:val="24"/>
+          <w:szCs w:val="20"/>
+          <w:lang w:eastAsia="en-US"/>
+        </w:rPr>
+        <w:t>4.</w:t>
+      </w:r>
+      <w:r>
+        <w:rPr>
+          <w:rFonts w:ascii="Times New Roman" w:eastAsia="DengXian" w:hAnsi="Times New Roman" w:cs="Times New Roman"/>
+          <w:kern w:val="0"/>
+          <w:sz w:val="24"/>
+          <w:szCs w:val="20"/>
+          <w:lang w:eastAsia="en-US"/>
+        </w:rPr>
+        <w:t>The system presents the book's details, including the title, author, cover image, price, description, and average rating.</w:t>
+      </w:r>
     </w:p>
     <w:p>
       <w:pPr>
@@ -4912,31 +3196,27 @@
           <w:szCs w:val="20"/>
           <w:lang w:eastAsia="en-US"/>
         </w:rPr>
-        <w:t xml:space="preserve">Misuse case: </w:t>
-      </w:r>
-      <w:r>
-        <w:rPr>
-          <w:rFonts w:ascii="Times New Roman" w:eastAsia="DengXian" w:hAnsi="Times New Roman" w:cs="Times New Roman"/>
-          <w:b/>
-          <w:bCs/>
-          <w:kern w:val="0"/>
-          <w:sz w:val="24"/>
-          <w:szCs w:val="20"/>
-          <w:lang w:eastAsia="en-US"/>
-        </w:rPr>
-        <w:t>Brute-force</w:t>
-      </w:r>
-      <w:r>
-        <w:rPr>
-          <w:rFonts w:ascii="Times New Roman" w:eastAsia="DengXian" w:hAnsi="Times New Roman" w:cs="Times New Roman"/>
-          <w:b/>
-          <w:bCs/>
-          <w:kern w:val="0"/>
-          <w:sz w:val="24"/>
-          <w:szCs w:val="20"/>
-          <w:lang w:eastAsia="en-US"/>
-        </w:rPr>
-        <w:t xml:space="preserve"> cracking password</w:t>
+        <w:t>5</w:t>
+      </w:r>
+      <w:r>
+        <w:rPr>
+          <w:rFonts w:ascii="Times New Roman" w:eastAsia="DengXian" w:hAnsi="Times New Roman" w:cs="Times New Roman"/>
+          <w:kern w:val="0"/>
+          <w:sz w:val="24"/>
+          <w:szCs w:val="20"/>
+          <w:lang w:eastAsia="en-US"/>
+        </w:rPr>
+        <w:t>.</w:t>
+      </w:r>
+      <w:r>
+        <w:rPr>
+          <w:rFonts w:ascii="Times New Roman" w:eastAsia="DengXian" w:hAnsi="Times New Roman" w:cs="Times New Roman"/>
+          <w:kern w:val="0"/>
+          <w:sz w:val="24"/>
+          <w:szCs w:val="20"/>
+          <w:lang w:eastAsia="en-US"/>
+        </w:rPr>
+        <w:t>The user can add the book to their shopping cart if interested.</w:t>
       </w:r>
     </w:p>
     <w:p>
@@ -4952,18 +3232,6 @@
           <w:lang w:eastAsia="en-US"/>
         </w:rPr>
       </w:pPr>
-      <w:r>
-        <w:rPr>
-          <w:rFonts w:ascii="Times New Roman" w:eastAsia="DengXian" w:hAnsi="Times New Roman" w:cs="Times New Roman"/>
-          <w:b/>
-          <w:bCs/>
-          <w:kern w:val="0"/>
-          <w:sz w:val="24"/>
-          <w:szCs w:val="20"/>
-          <w:lang w:eastAsia="en-US"/>
-        </w:rPr>
-        <w:t>Description</w:t>
-      </w:r>
     </w:p>
     <w:p>
       <w:pPr>
@@ -4986,17 +3254,31 @@
           <w:szCs w:val="20"/>
           <w:lang w:eastAsia="en-US"/>
         </w:rPr>
-        <w:t xml:space="preserve">The </w:t>
-      </w:r>
-      <w:r>
-        <w:rPr>
-          <w:rFonts w:ascii="Times New Roman" w:eastAsia="DengXian" w:hAnsi="Times New Roman" w:cs="Times New Roman"/>
-          <w:kern w:val="0"/>
-          <w:sz w:val="24"/>
-          <w:szCs w:val="20"/>
-          <w:lang w:eastAsia="en-US"/>
-        </w:rPr>
-        <w:t>attacker can use brute-force to crack users’ password, because the application doesn’t have log in attempts’ limitation.</w:t>
+        <w:t>Use case:</w:t>
+      </w:r>
+      <w:r>
+        <w:rPr>
+          <w:rFonts w:ascii="Times New Roman" w:eastAsia="DengXian" w:hAnsi="Times New Roman" w:cs="Times New Roman"/>
+          <w:b/>
+          <w:bCs/>
+          <w:kern w:val="0"/>
+          <w:sz w:val="24"/>
+          <w:szCs w:val="20"/>
+          <w:lang w:eastAsia="en-US"/>
+        </w:rPr>
+        <w:t xml:space="preserve"> Adding Books to the Shopping Car</w:t>
+      </w:r>
+      <w:r>
+        <w:rPr>
+          <w:rFonts w:ascii="Times New Roman" w:eastAsia="DengXian" w:hAnsi="Times New Roman" w:cs="Times New Roman"/>
+          <w:b/>
+          <w:bCs/>
+          <w:kern w:val="0"/>
+          <w:sz w:val="24"/>
+          <w:szCs w:val="20"/>
+          <w:lang w:eastAsia="en-US"/>
+        </w:rPr>
+        <w:t>t</w:t>
       </w:r>
     </w:p>
     <w:p>
@@ -5012,6 +3294,18 @@
           <w:lang w:eastAsia="en-US"/>
         </w:rPr>
       </w:pPr>
+      <w:r>
+        <w:rPr>
+          <w:rFonts w:ascii="Times New Roman" w:eastAsia="DengXian" w:hAnsi="Times New Roman" w:cs="Times New Roman"/>
+          <w:b/>
+          <w:bCs/>
+          <w:kern w:val="0"/>
+          <w:sz w:val="24"/>
+          <w:szCs w:val="20"/>
+          <w:lang w:eastAsia="en-US"/>
+        </w:rPr>
+        <w:t>Brief Description</w:t>
+      </w:r>
     </w:p>
     <w:p>
       <w:pPr>
@@ -5034,31 +3328,7 @@
           <w:szCs w:val="20"/>
           <w:lang w:eastAsia="en-US"/>
         </w:rPr>
-        <w:t xml:space="preserve">Misuse case: </w:t>
-      </w:r>
-      <w:r>
-        <w:rPr>
-          <w:rFonts w:ascii="Times New Roman" w:eastAsia="DengXian" w:hAnsi="Times New Roman" w:cs="Times New Roman"/>
-          <w:b/>
-          <w:bCs/>
-          <w:kern w:val="0"/>
-          <w:sz w:val="24"/>
-          <w:szCs w:val="20"/>
-          <w:lang w:eastAsia="en-US"/>
-        </w:rPr>
-        <w:t>H</w:t>
-      </w:r>
-      <w:r>
-        <w:rPr>
-          <w:rFonts w:ascii="Times New Roman" w:eastAsia="DengXian" w:hAnsi="Times New Roman" w:cs="Times New Roman"/>
-          <w:b/>
-          <w:bCs/>
-          <w:kern w:val="0"/>
-          <w:sz w:val="24"/>
-          <w:szCs w:val="20"/>
-          <w:lang w:eastAsia="en-US"/>
-        </w:rPr>
-        <w:t>ijacking sessions</w:t>
+        <w:t>A user wants to add one or more books to their shopping cart for purchase.</w:t>
       </w:r>
     </w:p>
     <w:p>
@@ -5068,15 +3338,6 @@
         <w:jc w:val="left"/>
         <w:rPr>
           <w:rFonts w:ascii="Times New Roman" w:eastAsia="DengXian" w:hAnsi="Times New Roman" w:cs="Times New Roman"/>
-          <w:kern w:val="0"/>
-          <w:sz w:val="24"/>
-          <w:szCs w:val="20"/>
-          <w:lang w:eastAsia="en-US"/>
-        </w:rPr>
-      </w:pPr>
-      <w:r>
-        <w:rPr>
-          <w:rFonts w:ascii="Times New Roman" w:eastAsia="DengXian" w:hAnsi="Times New Roman" w:cs="Times New Roman"/>
           <w:b/>
           <w:bCs/>
           <w:kern w:val="0"/>
@@ -5084,7 +3345,42 @@
           <w:szCs w:val="20"/>
           <w:lang w:eastAsia="en-US"/>
         </w:rPr>
-        <w:t>Description</w:t>
+      </w:pPr>
+      <w:r>
+        <w:rPr>
+          <w:rFonts w:ascii="Times New Roman" w:eastAsia="DengXian" w:hAnsi="Times New Roman" w:cs="Times New Roman" w:hint="eastAsia"/>
+          <w:b/>
+          <w:bCs/>
+          <w:kern w:val="0"/>
+          <w:sz w:val="24"/>
+          <w:szCs w:val="20"/>
+          <w:lang w:eastAsia="en-US"/>
+        </w:rPr>
+        <w:t>S</w:t>
+      </w:r>
+      <w:r>
+        <w:rPr>
+          <w:rFonts w:ascii="Times New Roman" w:eastAsia="DengXian" w:hAnsi="Times New Roman" w:cs="Times New Roman"/>
+          <w:b/>
+          <w:bCs/>
+          <w:kern w:val="0"/>
+          <w:sz w:val="24"/>
+          <w:szCs w:val="20"/>
+          <w:lang w:eastAsia="en-US"/>
+        </w:rPr>
+        <w:t>tep</w:t>
+      </w:r>
+      <w:r>
+        <w:rPr>
+          <w:rFonts w:ascii="Times New Roman" w:eastAsia="DengXian" w:hAnsi="Times New Roman" w:cs="Times New Roman"/>
+          <w:b/>
+          <w:bCs/>
+          <w:kern w:val="0"/>
+          <w:sz w:val="24"/>
+          <w:szCs w:val="20"/>
+          <w:lang w:eastAsia="en-US"/>
+        </w:rPr>
+        <w:t>-by-Step Description</w:t>
       </w:r>
     </w:p>
     <w:p>
@@ -5108,6 +3404,464 @@
           <w:szCs w:val="20"/>
           <w:lang w:eastAsia="en-US"/>
         </w:rPr>
+        <w:t>1.</w:t>
+      </w:r>
+      <w:r>
+        <w:rPr>
+          <w:rFonts w:ascii="Times New Roman" w:eastAsia="DengXian" w:hAnsi="Times New Roman" w:cs="Times New Roman"/>
+          <w:kern w:val="0"/>
+          <w:sz w:val="24"/>
+          <w:szCs w:val="20"/>
+          <w:lang w:eastAsia="en-US"/>
+        </w:rPr>
+        <w:t>The user clicks on the "Add to Cart" button on the book's detail page.</w:t>
+      </w:r>
+    </w:p>
+    <w:p>
+      <w:pPr>
+        <w:widowControl/>
+        <w:spacing w:line="480" w:lineRule="auto"/>
+        <w:jc w:val="left"/>
+        <w:rPr>
+          <w:rFonts w:ascii="Times New Roman" w:eastAsia="DengXian" w:hAnsi="Times New Roman" w:cs="Times New Roman"/>
+          <w:kern w:val="0"/>
+          <w:sz w:val="24"/>
+          <w:szCs w:val="20"/>
+          <w:lang w:eastAsia="en-US"/>
+        </w:rPr>
+      </w:pPr>
+      <w:r>
+        <w:rPr>
+          <w:rFonts w:ascii="Times New Roman" w:eastAsia="DengXian" w:hAnsi="Times New Roman" w:cs="Times New Roman"/>
+          <w:kern w:val="0"/>
+          <w:sz w:val="24"/>
+          <w:szCs w:val="20"/>
+          <w:lang w:eastAsia="en-US"/>
+        </w:rPr>
+        <w:t>2.</w:t>
+      </w:r>
+      <w:r>
+        <w:rPr>
+          <w:rFonts w:ascii="Times New Roman" w:eastAsia="DengXian" w:hAnsi="Times New Roman" w:cs="Times New Roman"/>
+          <w:kern w:val="0"/>
+          <w:sz w:val="24"/>
+          <w:szCs w:val="20"/>
+          <w:lang w:eastAsia="en-US"/>
+        </w:rPr>
+        <w:t>The system adds the selected book to the user's shopping cart.</w:t>
+      </w:r>
+    </w:p>
+    <w:p>
+      <w:pPr>
+        <w:widowControl/>
+        <w:spacing w:line="480" w:lineRule="auto"/>
+        <w:jc w:val="left"/>
+        <w:rPr>
+          <w:rFonts w:ascii="Times New Roman" w:eastAsia="DengXian" w:hAnsi="Times New Roman" w:cs="Times New Roman"/>
+          <w:kern w:val="0"/>
+          <w:sz w:val="24"/>
+          <w:szCs w:val="20"/>
+          <w:lang w:eastAsia="en-US"/>
+        </w:rPr>
+      </w:pPr>
+      <w:r>
+        <w:rPr>
+          <w:rFonts w:ascii="Times New Roman" w:eastAsia="DengXian" w:hAnsi="Times New Roman" w:cs="Times New Roman"/>
+          <w:kern w:val="0"/>
+          <w:sz w:val="24"/>
+          <w:szCs w:val="20"/>
+          <w:lang w:eastAsia="en-US"/>
+        </w:rPr>
+        <w:t>3.</w:t>
+      </w:r>
+      <w:r>
+        <w:rPr>
+          <w:rFonts w:ascii="Times New Roman" w:eastAsia="DengXian" w:hAnsi="Times New Roman" w:cs="Times New Roman"/>
+          <w:kern w:val="0"/>
+          <w:sz w:val="24"/>
+          <w:szCs w:val="20"/>
+          <w:lang w:eastAsia="en-US"/>
+        </w:rPr>
+        <w:t>The system displays a notification confirming the successful addition of the book to the cart.</w:t>
+      </w:r>
+    </w:p>
+    <w:p>
+      <w:pPr>
+        <w:widowControl/>
+        <w:spacing w:line="480" w:lineRule="auto"/>
+        <w:jc w:val="left"/>
+        <w:rPr>
+          <w:rFonts w:ascii="Times New Roman" w:eastAsia="DengXian" w:hAnsi="Times New Roman" w:cs="Times New Roman"/>
+          <w:kern w:val="0"/>
+          <w:sz w:val="24"/>
+          <w:szCs w:val="20"/>
+          <w:lang w:eastAsia="en-US"/>
+        </w:rPr>
+      </w:pPr>
+    </w:p>
+    <w:p>
+      <w:pPr>
+        <w:widowControl/>
+        <w:spacing w:line="480" w:lineRule="auto"/>
+        <w:jc w:val="left"/>
+        <w:rPr>
+          <w:rFonts w:ascii="Times New Roman" w:eastAsia="DengXian" w:hAnsi="Times New Roman" w:cs="Times New Roman"/>
+          <w:kern w:val="0"/>
+          <w:sz w:val="24"/>
+          <w:szCs w:val="20"/>
+          <w:lang w:eastAsia="en-US"/>
+        </w:rPr>
+      </w:pPr>
+      <w:r>
+        <w:rPr>
+          <w:rFonts w:ascii="Times New Roman" w:eastAsia="DengXian" w:hAnsi="Times New Roman" w:cs="Times New Roman"/>
+          <w:kern w:val="0"/>
+          <w:sz w:val="24"/>
+          <w:szCs w:val="20"/>
+          <w:lang w:eastAsia="en-US"/>
+        </w:rPr>
+        <w:t>Use case:</w:t>
+      </w:r>
+      <w:r>
+        <w:rPr>
+          <w:rFonts w:ascii="Times New Roman" w:eastAsia="DengXian" w:hAnsi="Times New Roman" w:cs="Times New Roman"/>
+          <w:b/>
+          <w:bCs/>
+          <w:kern w:val="0"/>
+          <w:sz w:val="24"/>
+          <w:szCs w:val="20"/>
+          <w:lang w:eastAsia="en-US"/>
+        </w:rPr>
+        <w:t xml:space="preserve"> </w:t>
+      </w:r>
+      <w:r>
+        <w:rPr>
+          <w:rFonts w:ascii="Times New Roman" w:eastAsia="DengXian" w:hAnsi="Times New Roman" w:cs="Times New Roman"/>
+          <w:b/>
+          <w:bCs/>
+          <w:kern w:val="0"/>
+          <w:sz w:val="24"/>
+          <w:szCs w:val="20"/>
+          <w:lang w:eastAsia="en-US"/>
+        </w:rPr>
+        <w:t xml:space="preserve">Check </w:t>
+      </w:r>
+      <w:r>
+        <w:rPr>
+          <w:rFonts w:ascii="Times New Roman" w:eastAsia="DengXian" w:hAnsi="Times New Roman" w:cs="Times New Roman"/>
+          <w:b/>
+          <w:bCs/>
+          <w:kern w:val="0"/>
+          <w:sz w:val="24"/>
+          <w:szCs w:val="20"/>
+          <w:lang w:eastAsia="en-US"/>
+        </w:rPr>
+        <w:t>o</w:t>
+      </w:r>
+      <w:r>
+        <w:rPr>
+          <w:rFonts w:ascii="Times New Roman" w:eastAsia="DengXian" w:hAnsi="Times New Roman" w:cs="Times New Roman"/>
+          <w:b/>
+          <w:bCs/>
+          <w:kern w:val="0"/>
+          <w:sz w:val="24"/>
+          <w:szCs w:val="20"/>
+          <w:lang w:eastAsia="en-US"/>
+        </w:rPr>
+        <w:t>ut</w:t>
+      </w:r>
+    </w:p>
+    <w:p>
+      <w:pPr>
+        <w:widowControl/>
+        <w:spacing w:line="480" w:lineRule="auto"/>
+        <w:jc w:val="left"/>
+        <w:rPr>
+          <w:rFonts w:ascii="Times New Roman" w:eastAsia="DengXian" w:hAnsi="Times New Roman" w:cs="Times New Roman"/>
+          <w:kern w:val="0"/>
+          <w:sz w:val="24"/>
+          <w:szCs w:val="20"/>
+          <w:lang w:eastAsia="en-US"/>
+        </w:rPr>
+      </w:pPr>
+      <w:r>
+        <w:rPr>
+          <w:rFonts w:ascii="Times New Roman" w:eastAsia="DengXian" w:hAnsi="Times New Roman" w:cs="Times New Roman"/>
+          <w:b/>
+          <w:bCs/>
+          <w:kern w:val="0"/>
+          <w:sz w:val="24"/>
+          <w:szCs w:val="20"/>
+          <w:lang w:eastAsia="en-US"/>
+        </w:rPr>
+        <w:t>Brief Description</w:t>
+      </w:r>
+    </w:p>
+    <w:p>
+      <w:pPr>
+        <w:widowControl/>
+        <w:spacing w:line="480" w:lineRule="auto"/>
+        <w:jc w:val="left"/>
+        <w:rPr>
+          <w:rFonts w:ascii="Times New Roman" w:eastAsia="DengXian" w:hAnsi="Times New Roman" w:cs="Times New Roman"/>
+          <w:kern w:val="0"/>
+          <w:sz w:val="24"/>
+          <w:szCs w:val="20"/>
+          <w:lang w:eastAsia="en-US"/>
+        </w:rPr>
+      </w:pPr>
+      <w:r>
+        <w:rPr>
+          <w:rFonts w:ascii="Times New Roman" w:eastAsia="DengXian" w:hAnsi="Times New Roman" w:cs="Times New Roman"/>
+          <w:kern w:val="0"/>
+          <w:sz w:val="24"/>
+          <w:szCs w:val="20"/>
+          <w:lang w:eastAsia="en-US"/>
+        </w:rPr>
+        <w:t xml:space="preserve">A user wants to </w:t>
+      </w:r>
+      <w:r>
+        <w:rPr>
+          <w:rFonts w:ascii="Times New Roman" w:eastAsia="DengXian" w:hAnsi="Times New Roman" w:cs="Times New Roman"/>
+          <w:kern w:val="0"/>
+          <w:sz w:val="24"/>
+          <w:szCs w:val="20"/>
+          <w:lang w:eastAsia="en-US"/>
+        </w:rPr>
+        <w:t xml:space="preserve">check out </w:t>
+      </w:r>
+      <w:r>
+        <w:rPr>
+          <w:rFonts w:ascii="Times New Roman" w:eastAsia="DengXian" w:hAnsi="Times New Roman" w:cs="Times New Roman"/>
+          <w:kern w:val="0"/>
+          <w:sz w:val="24"/>
+          <w:szCs w:val="20"/>
+          <w:lang w:eastAsia="en-US"/>
+        </w:rPr>
+        <w:t>shopping cart</w:t>
+      </w:r>
+      <w:r>
+        <w:rPr>
+          <w:rFonts w:ascii="Times New Roman" w:eastAsia="DengXian" w:hAnsi="Times New Roman" w:cs="Times New Roman"/>
+          <w:kern w:val="0"/>
+          <w:sz w:val="24"/>
+          <w:szCs w:val="20"/>
+          <w:lang w:eastAsia="en-US"/>
+        </w:rPr>
+        <w:t>.</w:t>
+      </w:r>
+    </w:p>
+    <w:p>
+      <w:pPr>
+        <w:widowControl/>
+        <w:spacing w:line="480" w:lineRule="auto"/>
+        <w:jc w:val="left"/>
+        <w:rPr>
+          <w:rFonts w:ascii="Times New Roman" w:eastAsia="DengXian" w:hAnsi="Times New Roman" w:cs="Times New Roman"/>
+          <w:b/>
+          <w:bCs/>
+          <w:kern w:val="0"/>
+          <w:sz w:val="24"/>
+          <w:szCs w:val="20"/>
+          <w:lang w:eastAsia="en-US"/>
+        </w:rPr>
+      </w:pPr>
+      <w:r>
+        <w:rPr>
+          <w:rFonts w:ascii="Times New Roman" w:eastAsia="DengXian" w:hAnsi="Times New Roman" w:cs="Times New Roman" w:hint="eastAsia"/>
+          <w:b/>
+          <w:bCs/>
+          <w:kern w:val="0"/>
+          <w:sz w:val="24"/>
+          <w:szCs w:val="20"/>
+          <w:lang w:eastAsia="en-US"/>
+        </w:rPr>
+        <w:t>S</w:t>
+      </w:r>
+      <w:r>
+        <w:rPr>
+          <w:rFonts w:ascii="Times New Roman" w:eastAsia="DengXian" w:hAnsi="Times New Roman" w:cs="Times New Roman"/>
+          <w:b/>
+          <w:bCs/>
+          <w:kern w:val="0"/>
+          <w:sz w:val="24"/>
+          <w:szCs w:val="20"/>
+          <w:lang w:eastAsia="en-US"/>
+        </w:rPr>
+        <w:t>tep</w:t>
+      </w:r>
+      <w:r>
+        <w:rPr>
+          <w:rFonts w:ascii="Times New Roman" w:eastAsia="DengXian" w:hAnsi="Times New Roman" w:cs="Times New Roman"/>
+          <w:b/>
+          <w:bCs/>
+          <w:kern w:val="0"/>
+          <w:sz w:val="24"/>
+          <w:szCs w:val="20"/>
+          <w:lang w:eastAsia="en-US"/>
+        </w:rPr>
+        <w:t>-by-Step Description</w:t>
+      </w:r>
+    </w:p>
+    <w:p>
+      <w:pPr>
+        <w:widowControl/>
+        <w:spacing w:line="480" w:lineRule="auto"/>
+        <w:jc w:val="left"/>
+        <w:rPr>
+          <w:rFonts w:ascii="Times New Roman" w:eastAsia="DengXian" w:hAnsi="Times New Roman" w:cs="Times New Roman"/>
+          <w:kern w:val="0"/>
+          <w:sz w:val="24"/>
+          <w:szCs w:val="20"/>
+          <w:lang w:eastAsia="en-US"/>
+        </w:rPr>
+      </w:pPr>
+      <w:r>
+        <w:rPr>
+          <w:rFonts w:ascii="Times New Roman" w:eastAsia="DengXian" w:hAnsi="Times New Roman" w:cs="Times New Roman"/>
+          <w:kern w:val="0"/>
+          <w:sz w:val="24"/>
+          <w:szCs w:val="20"/>
+          <w:lang w:eastAsia="en-US"/>
+        </w:rPr>
+        <w:t>1.</w:t>
+      </w:r>
+      <w:r>
+        <w:rPr>
+          <w:rFonts w:ascii="Times New Roman" w:eastAsia="DengXian" w:hAnsi="Times New Roman" w:cs="Times New Roman"/>
+          <w:kern w:val="0"/>
+          <w:sz w:val="24"/>
+          <w:szCs w:val="20"/>
+          <w:lang w:eastAsia="en-US"/>
+        </w:rPr>
+        <w:t>The user clicks on the "</w:t>
+      </w:r>
+      <w:r>
+        <w:rPr>
+          <w:rFonts w:ascii="Times New Roman" w:eastAsia="DengXian" w:hAnsi="Times New Roman" w:cs="Times New Roman"/>
+          <w:kern w:val="0"/>
+          <w:sz w:val="24"/>
+          <w:szCs w:val="20"/>
+          <w:lang w:eastAsia="en-US"/>
+        </w:rPr>
+        <w:t xml:space="preserve">Shopping </w:t>
+      </w:r>
+      <w:r>
+        <w:rPr>
+          <w:rFonts w:ascii="Times New Roman" w:eastAsia="DengXian" w:hAnsi="Times New Roman" w:cs="Times New Roman"/>
+          <w:kern w:val="0"/>
+          <w:sz w:val="24"/>
+          <w:szCs w:val="20"/>
+          <w:lang w:eastAsia="en-US"/>
+        </w:rPr>
+        <w:t>Cart" button on the page.</w:t>
+      </w:r>
+    </w:p>
+    <w:p>
+      <w:pPr>
+        <w:widowControl/>
+        <w:spacing w:line="480" w:lineRule="auto"/>
+        <w:jc w:val="left"/>
+        <w:rPr>
+          <w:rFonts w:ascii="Times New Roman" w:eastAsia="DengXian" w:hAnsi="Times New Roman" w:cs="Times New Roman"/>
+          <w:kern w:val="0"/>
+          <w:sz w:val="24"/>
+          <w:szCs w:val="20"/>
+          <w:lang w:eastAsia="en-US"/>
+        </w:rPr>
+      </w:pPr>
+      <w:r>
+        <w:rPr>
+          <w:rFonts w:ascii="Times New Roman" w:eastAsia="DengXian" w:hAnsi="Times New Roman" w:cs="Times New Roman"/>
+          <w:kern w:val="0"/>
+          <w:sz w:val="24"/>
+          <w:szCs w:val="20"/>
+          <w:lang w:eastAsia="en-US"/>
+        </w:rPr>
+        <w:t>2.</w:t>
+      </w:r>
+      <w:r>
+        <w:rPr>
+          <w:rFonts w:ascii="Times New Roman" w:eastAsia="DengXian" w:hAnsi="Times New Roman" w:cs="Times New Roman"/>
+          <w:kern w:val="0"/>
+          <w:sz w:val="24"/>
+          <w:szCs w:val="20"/>
+          <w:lang w:eastAsia="en-US"/>
+        </w:rPr>
+        <w:t xml:space="preserve">The system </w:t>
+      </w:r>
+      <w:r>
+        <w:rPr>
+          <w:rFonts w:ascii="Times New Roman" w:eastAsia="DengXian" w:hAnsi="Times New Roman" w:cs="Times New Roman"/>
+          <w:kern w:val="0"/>
+          <w:sz w:val="24"/>
+          <w:szCs w:val="20"/>
+          <w:lang w:eastAsia="en-US"/>
+        </w:rPr>
+        <w:t xml:space="preserve">shows </w:t>
+      </w:r>
+      <w:r>
+        <w:rPr>
+          <w:rFonts w:ascii="Times New Roman" w:eastAsia="DengXian" w:hAnsi="Times New Roman" w:cs="Times New Roman"/>
+          <w:kern w:val="0"/>
+          <w:sz w:val="24"/>
+          <w:szCs w:val="20"/>
+          <w:lang w:eastAsia="en-US"/>
+        </w:rPr>
+        <w:t>shopping cart</w:t>
+      </w:r>
+      <w:r>
+        <w:rPr>
+          <w:rFonts w:ascii="Times New Roman" w:eastAsia="DengXian" w:hAnsi="Times New Roman" w:cs="Times New Roman"/>
+          <w:kern w:val="0"/>
+          <w:sz w:val="24"/>
+          <w:szCs w:val="20"/>
+          <w:lang w:eastAsia="en-US"/>
+        </w:rPr>
+        <w:t xml:space="preserve"> page with books, amounts, subtotal prices, and total price</w:t>
+      </w:r>
+      <w:r>
+        <w:rPr>
+          <w:rFonts w:ascii="Times New Roman" w:eastAsia="DengXian" w:hAnsi="Times New Roman" w:cs="Times New Roman"/>
+          <w:kern w:val="0"/>
+          <w:sz w:val="24"/>
+          <w:szCs w:val="20"/>
+          <w:lang w:eastAsia="en-US"/>
+        </w:rPr>
+        <w:t>.</w:t>
+      </w:r>
+    </w:p>
+    <w:p>
+      <w:pPr>
+        <w:widowControl/>
+        <w:spacing w:line="480" w:lineRule="auto"/>
+        <w:jc w:val="left"/>
+        <w:rPr>
+          <w:rFonts w:ascii="Times New Roman" w:eastAsia="DengXian" w:hAnsi="Times New Roman" w:cs="Times New Roman"/>
+          <w:kern w:val="0"/>
+          <w:sz w:val="24"/>
+          <w:szCs w:val="20"/>
+          <w:lang w:eastAsia="en-US"/>
+        </w:rPr>
+      </w:pPr>
+      <w:r>
+        <w:rPr>
+          <w:rFonts w:ascii="Times New Roman" w:eastAsia="DengXian" w:hAnsi="Times New Roman" w:cs="Times New Roman"/>
+          <w:kern w:val="0"/>
+          <w:sz w:val="24"/>
+          <w:szCs w:val="20"/>
+          <w:lang w:eastAsia="en-US"/>
+        </w:rPr>
+        <w:t>3.</w:t>
+      </w:r>
+      <w:r>
+        <w:rPr>
+          <w:rFonts w:ascii="Times New Roman" w:eastAsia="DengXian" w:hAnsi="Times New Roman" w:cs="Times New Roman"/>
+          <w:kern w:val="0"/>
+          <w:sz w:val="24"/>
+          <w:szCs w:val="20"/>
+          <w:lang w:eastAsia="en-US"/>
+        </w:rPr>
         <w:t xml:space="preserve">The </w:t>
       </w:r>
       <w:r>
@@ -5118,17 +3872,538 @@
           <w:szCs w:val="20"/>
           <w:lang w:eastAsia="en-US"/>
         </w:rPr>
-        <w:t xml:space="preserve">attacker can </w:t>
-      </w:r>
-      <w:r>
-        <w:rPr>
-          <w:rFonts w:ascii="Times New Roman" w:eastAsia="DengXian" w:hAnsi="Times New Roman" w:cs="Times New Roman"/>
-          <w:kern w:val="0"/>
-          <w:sz w:val="24"/>
-          <w:szCs w:val="20"/>
-          <w:lang w:eastAsia="en-US"/>
-        </w:rPr>
-        <w:t>hijack</w:t>
+        <w:t>user click on check out button and there is a payment pop-up</w:t>
+      </w:r>
+      <w:r>
+        <w:rPr>
+          <w:rFonts w:ascii="Times New Roman" w:eastAsia="DengXian" w:hAnsi="Times New Roman" w:cs="Times New Roman"/>
+          <w:kern w:val="0"/>
+          <w:sz w:val="24"/>
+          <w:szCs w:val="20"/>
+          <w:lang w:eastAsia="en-US"/>
+        </w:rPr>
+        <w:t>.</w:t>
+      </w:r>
+    </w:p>
+    <w:p>
+      <w:pPr>
+        <w:widowControl/>
+        <w:spacing w:line="480" w:lineRule="auto"/>
+        <w:jc w:val="left"/>
+        <w:rPr>
+          <w:rFonts w:ascii="Times New Roman" w:eastAsia="DengXian" w:hAnsi="Times New Roman" w:cs="Times New Roman"/>
+          <w:kern w:val="0"/>
+          <w:sz w:val="24"/>
+          <w:szCs w:val="20"/>
+          <w:lang w:eastAsia="en-US"/>
+        </w:rPr>
+      </w:pPr>
+      <w:r>
+        <w:rPr>
+          <w:rFonts w:ascii="Times New Roman" w:eastAsia="DengXian" w:hAnsi="Times New Roman" w:cs="Times New Roman"/>
+          <w:kern w:val="0"/>
+          <w:sz w:val="24"/>
+          <w:szCs w:val="20"/>
+          <w:lang w:eastAsia="en-US"/>
+        </w:rPr>
+        <w:t>4.</w:t>
+      </w:r>
+      <w:r>
+        <w:rPr>
+          <w:rFonts w:ascii="Times New Roman" w:eastAsia="DengXian" w:hAnsi="Times New Roman" w:cs="Times New Roman"/>
+          <w:kern w:val="0"/>
+          <w:sz w:val="24"/>
+          <w:szCs w:val="20"/>
+          <w:lang w:eastAsia="en-US"/>
+        </w:rPr>
+        <w:t xml:space="preserve">The user </w:t>
+      </w:r>
+      <w:r>
+        <w:rPr>
+          <w:rFonts w:ascii="Times New Roman" w:eastAsia="DengXian" w:hAnsi="Times New Roman" w:cs="Times New Roman"/>
+          <w:kern w:val="0"/>
+          <w:sz w:val="24"/>
+          <w:szCs w:val="20"/>
+          <w:lang w:eastAsia="en-US"/>
+        </w:rPr>
+        <w:t xml:space="preserve">login to </w:t>
+      </w:r>
+      <w:proofErr w:type="spellStart"/>
+      <w:r>
+        <w:rPr>
+          <w:rFonts w:ascii="Times New Roman" w:eastAsia="DengXian" w:hAnsi="Times New Roman" w:cs="Times New Roman"/>
+          <w:kern w:val="0"/>
+          <w:sz w:val="24"/>
+          <w:szCs w:val="20"/>
+          <w:lang w:eastAsia="en-US"/>
+        </w:rPr>
+        <w:t>paypal</w:t>
+      </w:r>
+      <w:proofErr w:type="spellEnd"/>
+      <w:r>
+        <w:rPr>
+          <w:rFonts w:ascii="Times New Roman" w:eastAsia="DengXian" w:hAnsi="Times New Roman" w:cs="Times New Roman"/>
+          <w:kern w:val="0"/>
+          <w:sz w:val="24"/>
+          <w:szCs w:val="20"/>
+          <w:lang w:eastAsia="en-US"/>
+        </w:rPr>
+        <w:t xml:space="preserve"> account, choose payment method and finish check out</w:t>
+      </w:r>
+      <w:r>
+        <w:rPr>
+          <w:rFonts w:ascii="Times New Roman" w:eastAsia="DengXian" w:hAnsi="Times New Roman" w:cs="Times New Roman"/>
+          <w:kern w:val="0"/>
+          <w:sz w:val="24"/>
+          <w:szCs w:val="20"/>
+          <w:lang w:eastAsia="en-US"/>
+        </w:rPr>
+        <w:t>.</w:t>
+      </w:r>
+    </w:p>
+    <w:p>
+      <w:pPr>
+        <w:widowControl/>
+        <w:spacing w:line="480" w:lineRule="auto"/>
+        <w:jc w:val="left"/>
+        <w:rPr>
+          <w:rFonts w:ascii="Times New Roman" w:eastAsia="DengXian" w:hAnsi="Times New Roman" w:cs="Times New Roman"/>
+          <w:kern w:val="0"/>
+          <w:sz w:val="24"/>
+          <w:szCs w:val="20"/>
+          <w:lang w:eastAsia="en-US"/>
+        </w:rPr>
+      </w:pPr>
+    </w:p>
+    <w:p>
+      <w:pPr>
+        <w:widowControl/>
+        <w:spacing w:line="480" w:lineRule="auto"/>
+        <w:jc w:val="left"/>
+        <w:rPr>
+          <w:rFonts w:ascii="Times New Roman" w:eastAsia="DengXian" w:hAnsi="Times New Roman" w:cs="Times New Roman"/>
+          <w:kern w:val="0"/>
+          <w:sz w:val="24"/>
+          <w:szCs w:val="20"/>
+          <w:lang w:eastAsia="en-US"/>
+        </w:rPr>
+      </w:pPr>
+      <w:r>
+        <w:rPr>
+          <w:rFonts w:ascii="Times New Roman" w:eastAsia="DengXian" w:hAnsi="Times New Roman" w:cs="Times New Roman"/>
+          <w:kern w:val="0"/>
+          <w:sz w:val="24"/>
+          <w:szCs w:val="20"/>
+          <w:lang w:eastAsia="en-US"/>
+        </w:rPr>
+        <w:t xml:space="preserve">Use case: </w:t>
+      </w:r>
+      <w:r>
+        <w:rPr>
+          <w:rFonts w:ascii="Times New Roman" w:eastAsia="DengXian" w:hAnsi="Times New Roman" w:cs="Times New Roman" w:hint="eastAsia"/>
+          <w:b/>
+          <w:bCs/>
+          <w:kern w:val="0"/>
+          <w:sz w:val="24"/>
+          <w:szCs w:val="20"/>
+        </w:rPr>
+        <w:t>See</w:t>
+      </w:r>
+      <w:r>
+        <w:rPr>
+          <w:rFonts w:ascii="Times New Roman" w:eastAsia="DengXian" w:hAnsi="Times New Roman" w:cs="Times New Roman"/>
+          <w:b/>
+          <w:bCs/>
+          <w:kern w:val="0"/>
+          <w:sz w:val="24"/>
+          <w:szCs w:val="20"/>
+          <w:lang w:eastAsia="en-US"/>
+        </w:rPr>
+        <w:t xml:space="preserve"> order details</w:t>
+      </w:r>
+    </w:p>
+    <w:p>
+      <w:pPr>
+        <w:widowControl/>
+        <w:spacing w:line="480" w:lineRule="auto"/>
+        <w:jc w:val="left"/>
+        <w:rPr>
+          <w:rFonts w:ascii="Times New Roman" w:eastAsia="DengXian" w:hAnsi="Times New Roman" w:cs="Times New Roman"/>
+          <w:b/>
+          <w:bCs/>
+          <w:kern w:val="0"/>
+          <w:sz w:val="24"/>
+          <w:szCs w:val="20"/>
+          <w:lang w:eastAsia="en-US"/>
+        </w:rPr>
+      </w:pPr>
+      <w:r>
+        <w:rPr>
+          <w:rFonts w:ascii="Times New Roman" w:eastAsia="DengXian" w:hAnsi="Times New Roman" w:cs="Times New Roman"/>
+          <w:b/>
+          <w:bCs/>
+          <w:kern w:val="0"/>
+          <w:sz w:val="24"/>
+          <w:szCs w:val="20"/>
+          <w:lang w:eastAsia="en-US"/>
+        </w:rPr>
+        <w:t>Brief Description</w:t>
+      </w:r>
+    </w:p>
+    <w:p>
+      <w:pPr>
+        <w:widowControl/>
+        <w:spacing w:line="480" w:lineRule="auto"/>
+        <w:jc w:val="left"/>
+        <w:rPr>
+          <w:rFonts w:ascii="Times New Roman" w:eastAsia="DengXian" w:hAnsi="Times New Roman" w:cs="Times New Roman"/>
+          <w:kern w:val="0"/>
+          <w:sz w:val="24"/>
+          <w:szCs w:val="20"/>
+          <w:lang w:eastAsia="en-US"/>
+        </w:rPr>
+      </w:pPr>
+      <w:r>
+        <w:rPr>
+          <w:rFonts w:ascii="Times New Roman" w:eastAsia="DengXian" w:hAnsi="Times New Roman" w:cs="Times New Roman"/>
+          <w:kern w:val="0"/>
+          <w:sz w:val="24"/>
+          <w:szCs w:val="20"/>
+          <w:lang w:eastAsia="en-US"/>
+        </w:rPr>
+        <w:t xml:space="preserve">A user wants to </w:t>
+      </w:r>
+      <w:r>
+        <w:rPr>
+          <w:rFonts w:ascii="Times New Roman" w:eastAsia="DengXian" w:hAnsi="Times New Roman" w:cs="Times New Roman"/>
+          <w:kern w:val="0"/>
+          <w:sz w:val="24"/>
+          <w:szCs w:val="20"/>
+          <w:lang w:eastAsia="en-US"/>
+        </w:rPr>
+        <w:t>see order details</w:t>
+      </w:r>
+      <w:r>
+        <w:rPr>
+          <w:rFonts w:ascii="Times New Roman" w:eastAsia="DengXian" w:hAnsi="Times New Roman" w:cs="Times New Roman"/>
+          <w:kern w:val="0"/>
+          <w:sz w:val="24"/>
+          <w:szCs w:val="20"/>
+          <w:lang w:eastAsia="en-US"/>
+        </w:rPr>
+        <w:t>.</w:t>
+      </w:r>
+    </w:p>
+    <w:p>
+      <w:pPr>
+        <w:widowControl/>
+        <w:spacing w:line="480" w:lineRule="auto"/>
+        <w:jc w:val="left"/>
+        <w:rPr>
+          <w:rFonts w:ascii="Times New Roman" w:eastAsia="DengXian" w:hAnsi="Times New Roman" w:cs="Times New Roman"/>
+          <w:b/>
+          <w:bCs/>
+          <w:kern w:val="0"/>
+          <w:sz w:val="24"/>
+          <w:szCs w:val="20"/>
+          <w:lang w:eastAsia="en-US"/>
+        </w:rPr>
+      </w:pPr>
+      <w:r>
+        <w:rPr>
+          <w:rFonts w:ascii="Times New Roman" w:eastAsia="DengXian" w:hAnsi="Times New Roman" w:cs="Times New Roman" w:hint="eastAsia"/>
+          <w:b/>
+          <w:bCs/>
+          <w:kern w:val="0"/>
+          <w:sz w:val="24"/>
+          <w:szCs w:val="20"/>
+          <w:lang w:eastAsia="en-US"/>
+        </w:rPr>
+        <w:t>S</w:t>
+      </w:r>
+      <w:r>
+        <w:rPr>
+          <w:rFonts w:ascii="Times New Roman" w:eastAsia="DengXian" w:hAnsi="Times New Roman" w:cs="Times New Roman"/>
+          <w:b/>
+          <w:bCs/>
+          <w:kern w:val="0"/>
+          <w:sz w:val="24"/>
+          <w:szCs w:val="20"/>
+          <w:lang w:eastAsia="en-US"/>
+        </w:rPr>
+        <w:t>tep</w:t>
+      </w:r>
+      <w:r>
+        <w:rPr>
+          <w:rFonts w:ascii="Times New Roman" w:eastAsia="DengXian" w:hAnsi="Times New Roman" w:cs="Times New Roman"/>
+          <w:b/>
+          <w:bCs/>
+          <w:kern w:val="0"/>
+          <w:sz w:val="24"/>
+          <w:szCs w:val="20"/>
+          <w:lang w:eastAsia="en-US"/>
+        </w:rPr>
+        <w:t>-by-Step Description</w:t>
+      </w:r>
+    </w:p>
+    <w:p>
+      <w:pPr>
+        <w:widowControl/>
+        <w:spacing w:line="480" w:lineRule="auto"/>
+        <w:jc w:val="left"/>
+        <w:rPr>
+          <w:rFonts w:ascii="Times New Roman" w:eastAsia="DengXian" w:hAnsi="Times New Roman" w:cs="Times New Roman"/>
+          <w:kern w:val="0"/>
+          <w:sz w:val="24"/>
+          <w:szCs w:val="20"/>
+          <w:lang w:eastAsia="en-US"/>
+        </w:rPr>
+      </w:pPr>
+      <w:r>
+        <w:rPr>
+          <w:rFonts w:ascii="Times New Roman" w:eastAsia="DengXian" w:hAnsi="Times New Roman" w:cs="Times New Roman"/>
+          <w:kern w:val="0"/>
+          <w:sz w:val="24"/>
+          <w:szCs w:val="20"/>
+          <w:lang w:eastAsia="en-US"/>
+        </w:rPr>
+        <w:t>1.</w:t>
+      </w:r>
+      <w:r>
+        <w:rPr>
+          <w:rFonts w:ascii="Times New Roman" w:eastAsia="DengXian" w:hAnsi="Times New Roman" w:cs="Times New Roman"/>
+          <w:kern w:val="0"/>
+          <w:sz w:val="24"/>
+          <w:szCs w:val="20"/>
+          <w:lang w:eastAsia="en-US"/>
+        </w:rPr>
+        <w:t>The user visits the online bookstore website.</w:t>
+      </w:r>
+    </w:p>
+    <w:p>
+      <w:pPr>
+        <w:widowControl/>
+        <w:spacing w:line="480" w:lineRule="auto"/>
+        <w:jc w:val="left"/>
+        <w:rPr>
+          <w:rFonts w:ascii="Times New Roman" w:eastAsia="DengXian" w:hAnsi="Times New Roman" w:cs="Times New Roman"/>
+          <w:kern w:val="0"/>
+          <w:sz w:val="24"/>
+          <w:szCs w:val="20"/>
+          <w:lang w:eastAsia="en-US"/>
+        </w:rPr>
+      </w:pPr>
+      <w:r>
+        <w:rPr>
+          <w:rFonts w:ascii="Times New Roman" w:eastAsia="DengXian" w:hAnsi="Times New Roman" w:cs="Times New Roman"/>
+          <w:kern w:val="0"/>
+          <w:sz w:val="24"/>
+          <w:szCs w:val="20"/>
+          <w:lang w:eastAsia="en-US"/>
+        </w:rPr>
+        <w:t>2.</w:t>
+      </w:r>
+      <w:r>
+        <w:rPr>
+          <w:rFonts w:ascii="Times New Roman" w:eastAsia="DengXian" w:hAnsi="Times New Roman" w:cs="Times New Roman"/>
+          <w:kern w:val="0"/>
+          <w:sz w:val="24"/>
+          <w:szCs w:val="20"/>
+          <w:lang w:eastAsia="en-US"/>
+        </w:rPr>
+        <w:t xml:space="preserve">The user clicks on the "Sign </w:t>
+      </w:r>
+      <w:r>
+        <w:rPr>
+          <w:rFonts w:ascii="Times New Roman" w:eastAsia="DengXian" w:hAnsi="Times New Roman" w:cs="Times New Roman"/>
+          <w:kern w:val="0"/>
+          <w:sz w:val="24"/>
+          <w:szCs w:val="20"/>
+          <w:lang w:eastAsia="en-US"/>
+        </w:rPr>
+        <w:t>in</w:t>
+      </w:r>
+      <w:r>
+        <w:rPr>
+          <w:rFonts w:ascii="Times New Roman" w:eastAsia="DengXian" w:hAnsi="Times New Roman" w:cs="Times New Roman"/>
+          <w:kern w:val="0"/>
+          <w:sz w:val="24"/>
+          <w:szCs w:val="20"/>
+          <w:lang w:eastAsia="en-US"/>
+        </w:rPr>
+        <w:t>" button.</w:t>
+      </w:r>
+    </w:p>
+    <w:p>
+      <w:pPr>
+        <w:widowControl/>
+        <w:spacing w:line="480" w:lineRule="auto"/>
+        <w:jc w:val="left"/>
+        <w:rPr>
+          <w:rFonts w:ascii="Times New Roman" w:eastAsia="DengXian" w:hAnsi="Times New Roman" w:cs="Times New Roman"/>
+          <w:kern w:val="0"/>
+          <w:sz w:val="24"/>
+          <w:szCs w:val="20"/>
+          <w:lang w:eastAsia="en-US"/>
+        </w:rPr>
+      </w:pPr>
+      <w:r>
+        <w:rPr>
+          <w:rFonts w:ascii="Times New Roman" w:eastAsia="DengXian" w:hAnsi="Times New Roman" w:cs="Times New Roman"/>
+          <w:kern w:val="0"/>
+          <w:sz w:val="24"/>
+          <w:szCs w:val="20"/>
+          <w:lang w:eastAsia="en-US"/>
+        </w:rPr>
+        <w:t>3.</w:t>
+      </w:r>
+      <w:r>
+        <w:rPr>
+          <w:rFonts w:ascii="Times New Roman" w:eastAsia="DengXian" w:hAnsi="Times New Roman" w:cs="Times New Roman"/>
+          <w:kern w:val="0"/>
+          <w:sz w:val="24"/>
+          <w:szCs w:val="20"/>
+          <w:lang w:eastAsia="en-US"/>
+        </w:rPr>
+        <w:t xml:space="preserve">The user </w:t>
+      </w:r>
+      <w:r>
+        <w:rPr>
+          <w:rFonts w:ascii="Times New Roman" w:eastAsia="DengXian" w:hAnsi="Times New Roman" w:cs="Times New Roman"/>
+          <w:kern w:val="0"/>
+          <w:sz w:val="24"/>
+          <w:szCs w:val="20"/>
+          <w:lang w:eastAsia="en-US"/>
+        </w:rPr>
+        <w:t>inputs username</w:t>
+      </w:r>
+      <w:r>
+        <w:rPr>
+          <w:rFonts w:ascii="Times New Roman" w:eastAsia="DengXian" w:hAnsi="Times New Roman" w:cs="Times New Roman"/>
+          <w:kern w:val="0"/>
+          <w:sz w:val="24"/>
+          <w:szCs w:val="20"/>
+          <w:lang w:eastAsia="en-US"/>
+        </w:rPr>
+        <w:t xml:space="preserve"> and password.</w:t>
+      </w:r>
+    </w:p>
+    <w:p>
+      <w:pPr>
+        <w:widowControl/>
+        <w:spacing w:line="480" w:lineRule="auto"/>
+        <w:jc w:val="left"/>
+        <w:rPr>
+          <w:rFonts w:ascii="Times New Roman" w:eastAsia="DengXian" w:hAnsi="Times New Roman" w:cs="Times New Roman"/>
+          <w:kern w:val="0"/>
+          <w:sz w:val="24"/>
+          <w:szCs w:val="20"/>
+          <w:lang w:eastAsia="en-US"/>
+        </w:rPr>
+      </w:pPr>
+      <w:r>
+        <w:rPr>
+          <w:rFonts w:ascii="Times New Roman" w:eastAsia="DengXian" w:hAnsi="Times New Roman" w:cs="Times New Roman"/>
+          <w:kern w:val="0"/>
+          <w:sz w:val="24"/>
+          <w:szCs w:val="20"/>
+          <w:lang w:eastAsia="en-US"/>
+        </w:rPr>
+        <w:t>4.</w:t>
+      </w:r>
+      <w:r>
+        <w:rPr>
+          <w:rFonts w:ascii="Times New Roman" w:eastAsia="DengXian" w:hAnsi="Times New Roman" w:cs="Times New Roman"/>
+          <w:kern w:val="0"/>
+          <w:sz w:val="24"/>
+          <w:szCs w:val="20"/>
+          <w:lang w:eastAsia="en-US"/>
+        </w:rPr>
+        <w:t>The user</w:t>
+      </w:r>
+      <w:r>
+        <w:rPr>
+          <w:rFonts w:ascii="Times New Roman" w:eastAsia="DengXian" w:hAnsi="Times New Roman" w:cs="Times New Roman"/>
+          <w:kern w:val="0"/>
+          <w:sz w:val="24"/>
+          <w:szCs w:val="20"/>
+          <w:lang w:eastAsia="en-US"/>
+        </w:rPr>
+        <w:t xml:space="preserve"> successfully logged in</w:t>
+      </w:r>
+      <w:r>
+        <w:rPr>
+          <w:rFonts w:ascii="Times New Roman" w:eastAsia="DengXian" w:hAnsi="Times New Roman" w:cs="Times New Roman"/>
+          <w:kern w:val="0"/>
+          <w:sz w:val="24"/>
+          <w:szCs w:val="20"/>
+          <w:lang w:eastAsia="en-US"/>
+        </w:rPr>
+        <w:t>.</w:t>
+      </w:r>
+    </w:p>
+    <w:p>
+      <w:pPr>
+        <w:widowControl/>
+        <w:spacing w:line="480" w:lineRule="auto"/>
+        <w:jc w:val="left"/>
+        <w:rPr>
+          <w:rFonts w:ascii="Times New Roman" w:eastAsia="DengXian" w:hAnsi="Times New Roman" w:cs="Times New Roman"/>
+          <w:kern w:val="0"/>
+          <w:sz w:val="24"/>
+          <w:szCs w:val="20"/>
+          <w:lang w:eastAsia="en-US"/>
+        </w:rPr>
+      </w:pPr>
+      <w:r>
+        <w:rPr>
+          <w:rFonts w:ascii="Times New Roman" w:eastAsia="DengXian" w:hAnsi="Times New Roman" w:cs="Times New Roman"/>
+          <w:kern w:val="0"/>
+          <w:sz w:val="24"/>
+          <w:szCs w:val="20"/>
+          <w:lang w:eastAsia="en-US"/>
+        </w:rPr>
+        <w:t>5.</w:t>
+      </w:r>
+      <w:r>
+        <w:rPr>
+          <w:rFonts w:ascii="Times New Roman" w:eastAsia="DengXian" w:hAnsi="Times New Roman" w:cs="Times New Roman"/>
+          <w:kern w:val="0"/>
+          <w:sz w:val="24"/>
+          <w:szCs w:val="20"/>
+          <w:lang w:eastAsia="en-US"/>
+        </w:rPr>
+        <w:t xml:space="preserve">The </w:t>
+      </w:r>
+      <w:r>
+        <w:rPr>
+          <w:rFonts w:ascii="Times New Roman" w:eastAsia="DengXian" w:hAnsi="Times New Roman" w:cs="Times New Roman"/>
+          <w:kern w:val="0"/>
+          <w:sz w:val="24"/>
+          <w:szCs w:val="20"/>
+          <w:lang w:eastAsia="en-US"/>
+        </w:rPr>
+        <w:t>use</w:t>
+      </w:r>
+      <w:r>
+        <w:rPr>
+          <w:rFonts w:ascii="Times New Roman" w:eastAsia="DengXian" w:hAnsi="Times New Roman" w:cs="Times New Roman"/>
+          <w:kern w:val="0"/>
+          <w:sz w:val="24"/>
+          <w:szCs w:val="20"/>
+          <w:lang w:eastAsia="en-US"/>
+        </w:rPr>
+        <w:t>r</w:t>
+      </w:r>
+      <w:r>
+        <w:rPr>
+          <w:rFonts w:ascii="Times New Roman" w:eastAsia="DengXian" w:hAnsi="Times New Roman" w:cs="Times New Roman"/>
+          <w:kern w:val="0"/>
+          <w:sz w:val="24"/>
+          <w:szCs w:val="20"/>
+          <w:lang w:eastAsia="en-US"/>
+        </w:rPr>
+        <w:t xml:space="preserve"> clicks button with username</w:t>
       </w:r>
       <w:r>
         <w:rPr>
@@ -5148,27 +4423,244 @@
           <w:szCs w:val="20"/>
           <w:lang w:eastAsia="en-US"/>
         </w:rPr>
-        <w:t>other</w:t>
-      </w:r>
-      <w:r>
-        <w:rPr>
-          <w:rFonts w:ascii="Times New Roman" w:eastAsia="DengXian" w:hAnsi="Times New Roman" w:cs="Times New Roman"/>
-          <w:kern w:val="0"/>
-          <w:sz w:val="24"/>
-          <w:szCs w:val="20"/>
-          <w:lang w:eastAsia="en-US"/>
-        </w:rPr>
-        <w:t xml:space="preserve"> users’ </w:t>
-      </w:r>
-      <w:r>
-        <w:rPr>
-          <w:rFonts w:ascii="Times New Roman" w:eastAsia="DengXian" w:hAnsi="Times New Roman" w:cs="Times New Roman"/>
-          <w:kern w:val="0"/>
-          <w:sz w:val="24"/>
-          <w:szCs w:val="20"/>
-          <w:lang w:eastAsia="en-US"/>
-        </w:rPr>
-        <w:t>sessions.</w:t>
+        <w:t>and see a dropdown table with order button</w:t>
+      </w:r>
+      <w:r>
+        <w:rPr>
+          <w:rFonts w:ascii="Times New Roman" w:eastAsia="DengXian" w:hAnsi="Times New Roman" w:cs="Times New Roman"/>
+          <w:kern w:val="0"/>
+          <w:sz w:val="24"/>
+          <w:szCs w:val="20"/>
+          <w:lang w:eastAsia="en-US"/>
+        </w:rPr>
+        <w:t>.</w:t>
+      </w:r>
+    </w:p>
+    <w:p>
+      <w:pPr>
+        <w:widowControl/>
+        <w:spacing w:line="480" w:lineRule="auto"/>
+        <w:jc w:val="left"/>
+        <w:rPr>
+          <w:rFonts w:ascii="Times New Roman" w:eastAsia="DengXian" w:hAnsi="Times New Roman" w:cs="Times New Roman"/>
+          <w:kern w:val="0"/>
+          <w:sz w:val="24"/>
+          <w:szCs w:val="20"/>
+        </w:rPr>
+      </w:pPr>
+      <w:r>
+        <w:rPr>
+          <w:rFonts w:ascii="Times New Roman" w:eastAsia="DengXian" w:hAnsi="Times New Roman" w:cs="Times New Roman" w:hint="eastAsia"/>
+          <w:kern w:val="0"/>
+          <w:sz w:val="24"/>
+          <w:szCs w:val="20"/>
+        </w:rPr>
+        <w:t>6</w:t>
+      </w:r>
+      <w:r>
+        <w:rPr>
+          <w:rFonts w:ascii="Times New Roman" w:eastAsia="DengXian" w:hAnsi="Times New Roman" w:cs="Times New Roman"/>
+          <w:kern w:val="0"/>
+          <w:sz w:val="24"/>
+          <w:szCs w:val="20"/>
+        </w:rPr>
+        <w:t>.The user clicks “Order” button and system shows list of user’s orders with order ids, items from each order, and total price</w:t>
+      </w:r>
+      <w:r>
+        <w:rPr>
+          <w:rFonts w:ascii="Times New Roman" w:eastAsia="DengXian" w:hAnsi="Times New Roman" w:cs="Times New Roman"/>
+          <w:kern w:val="0"/>
+          <w:sz w:val="24"/>
+          <w:szCs w:val="20"/>
+        </w:rPr>
+        <w:t>s</w:t>
+      </w:r>
+      <w:r>
+        <w:rPr>
+          <w:rFonts w:ascii="Times New Roman" w:eastAsia="DengXian" w:hAnsi="Times New Roman" w:cs="Times New Roman"/>
+          <w:kern w:val="0"/>
+          <w:sz w:val="24"/>
+          <w:szCs w:val="20"/>
+        </w:rPr>
+        <w:t xml:space="preserve"> for each </w:t>
+      </w:r>
+      <w:proofErr w:type="gramStart"/>
+      <w:r>
+        <w:rPr>
+          <w:rFonts w:ascii="Times New Roman" w:eastAsia="DengXian" w:hAnsi="Times New Roman" w:cs="Times New Roman"/>
+          <w:kern w:val="0"/>
+          <w:sz w:val="24"/>
+          <w:szCs w:val="20"/>
+        </w:rPr>
+        <w:t>order</w:t>
+      </w:r>
+      <w:r>
+        <w:rPr>
+          <w:rFonts w:ascii="Times New Roman" w:eastAsia="DengXian" w:hAnsi="Times New Roman" w:cs="Times New Roman"/>
+          <w:kern w:val="0"/>
+          <w:sz w:val="24"/>
+          <w:szCs w:val="20"/>
+        </w:rPr>
+        <w:t>s</w:t>
+      </w:r>
+      <w:proofErr w:type="gramEnd"/>
+      <w:r>
+        <w:rPr>
+          <w:rFonts w:ascii="Times New Roman" w:eastAsia="DengXian" w:hAnsi="Times New Roman" w:cs="Times New Roman"/>
+          <w:kern w:val="0"/>
+          <w:sz w:val="24"/>
+          <w:szCs w:val="20"/>
+        </w:rPr>
+        <w:t>.</w:t>
+      </w:r>
+    </w:p>
+    <w:p>
+      <w:pPr>
+        <w:pStyle w:val="2"/>
+        <w:rPr>
+          <w:rFonts w:ascii="Times New Roman" w:eastAsia="DengXian" w:hAnsi="Times New Roman"/>
+          <w:i w:val="0"/>
+          <w:iCs/>
+        </w:rPr>
+      </w:pPr>
+      <w:bookmarkStart w:id="26" w:name="_Toc150896824"/>
+      <w:r>
+        <w:rPr>
+          <w:rFonts w:ascii="Times New Roman" w:eastAsia="DengXian" w:hAnsi="Times New Roman"/>
+          <w:i w:val="0"/>
+          <w:iCs/>
+        </w:rPr>
+        <w:lastRenderedPageBreak/>
+        <w:t>5</w:t>
+      </w:r>
+      <w:r>
+        <w:rPr>
+          <w:rFonts w:ascii="Times New Roman" w:eastAsia="DengXian" w:hAnsi="Times New Roman"/>
+          <w:i w:val="0"/>
+          <w:iCs/>
+        </w:rPr>
+        <w:t>.2 Administrator use case</w:t>
+      </w:r>
+      <w:bookmarkEnd w:id="26"/>
+    </w:p>
+    <w:p>
+      <w:pPr>
+        <w:widowControl/>
+        <w:spacing w:line="480" w:lineRule="auto"/>
+        <w:jc w:val="left"/>
+        <w:rPr>
+          <w:rFonts w:ascii="Times New Roman" w:eastAsia="DengXian" w:hAnsi="Times New Roman" w:cs="Times New Roman"/>
+          <w:kern w:val="0"/>
+          <w:sz w:val="24"/>
+          <w:szCs w:val="20"/>
+          <w:lang w:eastAsia="en-US"/>
+        </w:rPr>
+      </w:pPr>
+      <w:r>
+        <w:rPr>
+          <w:rFonts w:ascii="Times New Roman" w:eastAsia="DengXian" w:hAnsi="Times New Roman" w:cs="Times New Roman"/>
+          <w:kern w:val="0"/>
+          <w:sz w:val="24"/>
+          <w:szCs w:val="20"/>
+          <w:lang w:eastAsia="en-US"/>
+        </w:rPr>
+        <w:t xml:space="preserve">Use case: </w:t>
+      </w:r>
+      <w:r>
+        <w:rPr>
+          <w:rFonts w:ascii="Times New Roman" w:eastAsia="DengXian" w:hAnsi="Times New Roman" w:cs="Times New Roman"/>
+          <w:b/>
+          <w:bCs/>
+          <w:kern w:val="0"/>
+          <w:sz w:val="24"/>
+          <w:szCs w:val="20"/>
+          <w:lang w:eastAsia="en-US"/>
+        </w:rPr>
+        <w:t>Edit</w:t>
+      </w:r>
+      <w:r>
+        <w:rPr>
+          <w:rFonts w:ascii="Times New Roman" w:eastAsia="DengXian" w:hAnsi="Times New Roman" w:cs="Times New Roman"/>
+          <w:b/>
+          <w:bCs/>
+          <w:kern w:val="0"/>
+          <w:sz w:val="24"/>
+          <w:szCs w:val="20"/>
+          <w:lang w:eastAsia="en-US"/>
+        </w:rPr>
+        <w:t xml:space="preserve"> Book In</w:t>
+      </w:r>
+      <w:r>
+        <w:rPr>
+          <w:rFonts w:ascii="Times New Roman" w:eastAsia="DengXian" w:hAnsi="Times New Roman" w:cs="Times New Roman"/>
+          <w:b/>
+          <w:bCs/>
+          <w:kern w:val="0"/>
+          <w:sz w:val="24"/>
+          <w:szCs w:val="20"/>
+          <w:lang w:eastAsia="en-US"/>
+        </w:rPr>
+        <w:t>formation</w:t>
+      </w:r>
+    </w:p>
+    <w:p>
+      <w:pPr>
+        <w:widowControl/>
+        <w:spacing w:line="480" w:lineRule="auto"/>
+        <w:jc w:val="left"/>
+        <w:rPr>
+          <w:rFonts w:ascii="Times New Roman" w:eastAsia="DengXian" w:hAnsi="Times New Roman" w:cs="Times New Roman"/>
+          <w:kern w:val="0"/>
+          <w:sz w:val="24"/>
+          <w:szCs w:val="20"/>
+          <w:lang w:eastAsia="en-US"/>
+        </w:rPr>
+      </w:pPr>
+      <w:r>
+        <w:rPr>
+          <w:rFonts w:ascii="Times New Roman" w:eastAsia="DengXian" w:hAnsi="Times New Roman" w:cs="Times New Roman"/>
+          <w:b/>
+          <w:bCs/>
+          <w:kern w:val="0"/>
+          <w:sz w:val="24"/>
+          <w:szCs w:val="20"/>
+          <w:lang w:eastAsia="en-US"/>
+        </w:rPr>
+        <w:t>Brief Description</w:t>
+      </w:r>
+    </w:p>
+    <w:p>
+      <w:pPr>
+        <w:widowControl/>
+        <w:spacing w:line="480" w:lineRule="auto"/>
+        <w:jc w:val="left"/>
+        <w:rPr>
+          <w:rFonts w:ascii="Times New Roman" w:eastAsia="DengXian" w:hAnsi="Times New Roman" w:cs="Times New Roman"/>
+          <w:kern w:val="0"/>
+          <w:sz w:val="24"/>
+          <w:szCs w:val="20"/>
+          <w:lang w:eastAsia="en-US"/>
+        </w:rPr>
+      </w:pPr>
+      <w:r>
+        <w:rPr>
+          <w:rFonts w:ascii="Times New Roman" w:eastAsia="DengXian" w:hAnsi="Times New Roman" w:cs="Times New Roman"/>
+          <w:kern w:val="0"/>
+          <w:sz w:val="24"/>
+          <w:szCs w:val="20"/>
+          <w:lang w:eastAsia="en-US"/>
+        </w:rPr>
+        <w:t xml:space="preserve">The administrator wants to </w:t>
+      </w:r>
+      <w:r>
+        <w:rPr>
+          <w:rFonts w:ascii="Times New Roman" w:eastAsia="DengXian" w:hAnsi="Times New Roman" w:cs="Times New Roman"/>
+          <w:kern w:val="0"/>
+          <w:sz w:val="24"/>
+          <w:szCs w:val="20"/>
+          <w:lang w:eastAsia="en-US"/>
+        </w:rPr>
+        <w:t>edit</w:t>
       </w:r>
       <w:r>
         <w:rPr>
@@ -5188,27 +4680,1768 @@
           <w:szCs w:val="20"/>
           <w:lang w:eastAsia="en-US"/>
         </w:rPr>
-        <w:t>T</w:t>
-      </w:r>
-      <w:r>
-        <w:rPr>
-          <w:rFonts w:ascii="Times New Roman" w:eastAsia="DengXian" w:hAnsi="Times New Roman" w:cs="Times New Roman"/>
-          <w:kern w:val="0"/>
-          <w:sz w:val="24"/>
-          <w:szCs w:val="20"/>
-          <w:lang w:eastAsia="en-US"/>
-        </w:rPr>
-        <w:t xml:space="preserve">he application doesn’t have </w:t>
-      </w:r>
-      <w:r>
-        <w:rPr>
-          <w:rFonts w:ascii="Times New Roman" w:eastAsia="DengXian" w:hAnsi="Times New Roman" w:cs="Times New Roman"/>
-          <w:kern w:val="0"/>
-          <w:sz w:val="24"/>
-          <w:szCs w:val="20"/>
-          <w:lang w:eastAsia="en-US"/>
-        </w:rPr>
-        <w:t xml:space="preserve">an automatic log out system, attacker can steal the user’s </w:t>
+        <w:t>a</w:t>
+      </w:r>
+      <w:r>
+        <w:rPr>
+          <w:rFonts w:ascii="Times New Roman" w:eastAsia="DengXian" w:hAnsi="Times New Roman" w:cs="Times New Roman"/>
+          <w:kern w:val="0"/>
+          <w:sz w:val="24"/>
+          <w:szCs w:val="20"/>
+          <w:lang w:eastAsia="en-US"/>
+        </w:rPr>
+        <w:t xml:space="preserve"> book</w:t>
+      </w:r>
+      <w:r>
+        <w:rPr>
+          <w:rFonts w:ascii="Times New Roman" w:eastAsia="DengXian" w:hAnsi="Times New Roman" w:cs="Times New Roman"/>
+          <w:kern w:val="0"/>
+          <w:sz w:val="24"/>
+          <w:szCs w:val="20"/>
+          <w:lang w:eastAsia="en-US"/>
+        </w:rPr>
+        <w:t>’s information</w:t>
+      </w:r>
+      <w:r>
+        <w:rPr>
+          <w:rFonts w:ascii="Times New Roman" w:eastAsia="DengXian" w:hAnsi="Times New Roman" w:cs="Times New Roman"/>
+          <w:kern w:val="0"/>
+          <w:sz w:val="24"/>
+          <w:szCs w:val="20"/>
+          <w:lang w:eastAsia="en-US"/>
+        </w:rPr>
+        <w:t>.</w:t>
+      </w:r>
+    </w:p>
+    <w:p>
+      <w:pPr>
+        <w:widowControl/>
+        <w:spacing w:line="480" w:lineRule="auto"/>
+        <w:jc w:val="left"/>
+        <w:rPr>
+          <w:rFonts w:ascii="Times New Roman" w:eastAsia="DengXian" w:hAnsi="Times New Roman" w:cs="Times New Roman"/>
+          <w:b/>
+          <w:bCs/>
+          <w:kern w:val="0"/>
+          <w:sz w:val="24"/>
+          <w:szCs w:val="20"/>
+          <w:lang w:eastAsia="en-US"/>
+        </w:rPr>
+      </w:pPr>
+      <w:r>
+        <w:rPr>
+          <w:rFonts w:ascii="Times New Roman" w:eastAsia="DengXian" w:hAnsi="Times New Roman" w:cs="Times New Roman" w:hint="eastAsia"/>
+          <w:b/>
+          <w:bCs/>
+          <w:kern w:val="0"/>
+          <w:sz w:val="24"/>
+          <w:szCs w:val="20"/>
+          <w:lang w:eastAsia="en-US"/>
+        </w:rPr>
+        <w:t>S</w:t>
+      </w:r>
+      <w:r>
+        <w:rPr>
+          <w:rFonts w:ascii="Times New Roman" w:eastAsia="DengXian" w:hAnsi="Times New Roman" w:cs="Times New Roman"/>
+          <w:b/>
+          <w:bCs/>
+          <w:kern w:val="0"/>
+          <w:sz w:val="24"/>
+          <w:szCs w:val="20"/>
+          <w:lang w:eastAsia="en-US"/>
+        </w:rPr>
+        <w:t>tep</w:t>
+      </w:r>
+      <w:r>
+        <w:rPr>
+          <w:rFonts w:ascii="Times New Roman" w:eastAsia="DengXian" w:hAnsi="Times New Roman" w:cs="Times New Roman"/>
+          <w:b/>
+          <w:bCs/>
+          <w:kern w:val="0"/>
+          <w:sz w:val="24"/>
+          <w:szCs w:val="20"/>
+          <w:lang w:eastAsia="en-US"/>
+        </w:rPr>
+        <w:t>-by-Step Description</w:t>
+      </w:r>
+    </w:p>
+    <w:p>
+      <w:pPr>
+        <w:widowControl/>
+        <w:spacing w:line="480" w:lineRule="auto"/>
+        <w:jc w:val="left"/>
+        <w:rPr>
+          <w:rFonts w:ascii="Times New Roman" w:eastAsia="DengXian" w:hAnsi="Times New Roman" w:cs="Times New Roman"/>
+          <w:kern w:val="0"/>
+          <w:sz w:val="24"/>
+          <w:szCs w:val="20"/>
+          <w:lang w:eastAsia="en-US"/>
+        </w:rPr>
+      </w:pPr>
+      <w:r>
+        <w:rPr>
+          <w:rFonts w:ascii="Times New Roman" w:eastAsia="DengXian" w:hAnsi="Times New Roman" w:cs="Times New Roman"/>
+          <w:kern w:val="0"/>
+          <w:sz w:val="24"/>
+          <w:szCs w:val="20"/>
+          <w:lang w:eastAsia="en-US"/>
+        </w:rPr>
+        <w:t>1.</w:t>
+      </w:r>
+      <w:r>
+        <w:rPr>
+          <w:rFonts w:ascii="Times New Roman" w:eastAsia="DengXian" w:hAnsi="Times New Roman" w:cs="Times New Roman"/>
+          <w:kern w:val="0"/>
+          <w:sz w:val="24"/>
+          <w:szCs w:val="20"/>
+          <w:lang w:eastAsia="en-US"/>
+        </w:rPr>
+        <w:t>The administrator logs in</w:t>
+      </w:r>
+      <w:r>
+        <w:rPr>
+          <w:rFonts w:ascii="Times New Roman" w:eastAsia="DengXian" w:hAnsi="Times New Roman" w:cs="Times New Roman"/>
+          <w:kern w:val="0"/>
+          <w:sz w:val="24"/>
+          <w:szCs w:val="20"/>
+          <w:lang w:eastAsia="en-US"/>
+        </w:rPr>
+        <w:t xml:space="preserve"> </w:t>
+      </w:r>
+      <w:r>
+        <w:rPr>
+          <w:rFonts w:ascii="Times New Roman" w:eastAsia="DengXian" w:hAnsi="Times New Roman" w:cs="Times New Roman"/>
+          <w:kern w:val="0"/>
+          <w:sz w:val="24"/>
+          <w:szCs w:val="20"/>
+          <w:lang w:eastAsia="en-US"/>
+        </w:rPr>
+        <w:t xml:space="preserve">with </w:t>
+      </w:r>
+      <w:r>
+        <w:rPr>
+          <w:rFonts w:ascii="Times New Roman" w:eastAsia="DengXian" w:hAnsi="Times New Roman" w:cs="Times New Roman"/>
+          <w:kern w:val="0"/>
+          <w:sz w:val="24"/>
+          <w:szCs w:val="20"/>
+          <w:lang w:eastAsia="en-US"/>
+        </w:rPr>
+        <w:t>admin</w:t>
+      </w:r>
+      <w:r>
+        <w:rPr>
+          <w:rFonts w:ascii="Times New Roman" w:eastAsia="DengXian" w:hAnsi="Times New Roman" w:cs="Times New Roman"/>
+          <w:kern w:val="0"/>
+          <w:sz w:val="24"/>
+          <w:szCs w:val="20"/>
+          <w:lang w:eastAsia="en-US"/>
+        </w:rPr>
+        <w:t xml:space="preserve"> </w:t>
+      </w:r>
+      <w:r>
+        <w:rPr>
+          <w:rFonts w:ascii="Times New Roman" w:eastAsia="DengXian" w:hAnsi="Times New Roman" w:cs="Times New Roman"/>
+          <w:kern w:val="0"/>
+          <w:sz w:val="24"/>
+          <w:szCs w:val="20"/>
+          <w:lang w:eastAsia="en-US"/>
+        </w:rPr>
+        <w:t>account</w:t>
+      </w:r>
+      <w:r>
+        <w:rPr>
+          <w:rFonts w:ascii="Times New Roman" w:eastAsia="DengXian" w:hAnsi="Times New Roman" w:cs="Times New Roman"/>
+          <w:kern w:val="0"/>
+          <w:sz w:val="24"/>
+          <w:szCs w:val="20"/>
+          <w:lang w:eastAsia="en-US"/>
+        </w:rPr>
+        <w:t>.</w:t>
+      </w:r>
+    </w:p>
+    <w:p>
+      <w:pPr>
+        <w:widowControl/>
+        <w:spacing w:line="480" w:lineRule="auto"/>
+        <w:jc w:val="left"/>
+        <w:rPr>
+          <w:rFonts w:ascii="Times New Roman" w:eastAsia="DengXian" w:hAnsi="Times New Roman" w:cs="Times New Roman"/>
+          <w:kern w:val="0"/>
+          <w:sz w:val="24"/>
+          <w:szCs w:val="20"/>
+          <w:lang w:eastAsia="en-US"/>
+        </w:rPr>
+      </w:pPr>
+      <w:r>
+        <w:rPr>
+          <w:rFonts w:ascii="Times New Roman" w:eastAsia="DengXian" w:hAnsi="Times New Roman" w:cs="Times New Roman"/>
+          <w:kern w:val="0"/>
+          <w:sz w:val="24"/>
+          <w:szCs w:val="20"/>
+          <w:lang w:eastAsia="en-US"/>
+        </w:rPr>
+        <w:t>2.</w:t>
+      </w:r>
+      <w:r>
+        <w:rPr>
+          <w:rFonts w:ascii="Times New Roman" w:eastAsia="DengXian" w:hAnsi="Times New Roman" w:cs="Times New Roman"/>
+          <w:kern w:val="0"/>
+          <w:sz w:val="24"/>
+          <w:szCs w:val="20"/>
+          <w:lang w:eastAsia="en-US"/>
+        </w:rPr>
+        <w:t xml:space="preserve">The administrator </w:t>
+      </w:r>
+      <w:r>
+        <w:rPr>
+          <w:rFonts w:ascii="Times New Roman" w:eastAsia="DengXian" w:hAnsi="Times New Roman" w:cs="Times New Roman"/>
+          <w:kern w:val="0"/>
+          <w:sz w:val="24"/>
+          <w:szCs w:val="20"/>
+          <w:lang w:eastAsia="en-US"/>
+        </w:rPr>
+        <w:t>use search bar to search for the book need to be updated</w:t>
+      </w:r>
+      <w:r>
+        <w:rPr>
+          <w:rFonts w:ascii="Times New Roman" w:eastAsia="DengXian" w:hAnsi="Times New Roman" w:cs="Times New Roman"/>
+          <w:kern w:val="0"/>
+          <w:sz w:val="24"/>
+          <w:szCs w:val="20"/>
+          <w:lang w:eastAsia="en-US"/>
+        </w:rPr>
+        <w:t>.</w:t>
+      </w:r>
+    </w:p>
+    <w:p>
+      <w:pPr>
+        <w:widowControl/>
+        <w:spacing w:line="480" w:lineRule="auto"/>
+        <w:jc w:val="left"/>
+        <w:rPr>
+          <w:rFonts w:ascii="Times New Roman" w:eastAsia="DengXian" w:hAnsi="Times New Roman" w:cs="Times New Roman"/>
+          <w:kern w:val="0"/>
+          <w:sz w:val="24"/>
+          <w:szCs w:val="20"/>
+          <w:lang w:eastAsia="en-US"/>
+        </w:rPr>
+      </w:pPr>
+      <w:r>
+        <w:rPr>
+          <w:rFonts w:ascii="Times New Roman" w:eastAsia="DengXian" w:hAnsi="Times New Roman" w:cs="Times New Roman"/>
+          <w:kern w:val="0"/>
+          <w:sz w:val="24"/>
+          <w:szCs w:val="20"/>
+          <w:lang w:eastAsia="en-US"/>
+        </w:rPr>
+        <w:t>3.</w:t>
+      </w:r>
+      <w:r>
+        <w:rPr>
+          <w:rFonts w:ascii="Times New Roman" w:eastAsia="DengXian" w:hAnsi="Times New Roman" w:cs="Times New Roman"/>
+          <w:kern w:val="0"/>
+          <w:sz w:val="24"/>
+          <w:szCs w:val="20"/>
+          <w:lang w:eastAsia="en-US"/>
+        </w:rPr>
+        <w:t xml:space="preserve">The administrator </w:t>
+      </w:r>
+      <w:r>
+        <w:rPr>
+          <w:rFonts w:ascii="Times New Roman" w:eastAsia="DengXian" w:hAnsi="Times New Roman" w:cs="Times New Roman"/>
+          <w:kern w:val="0"/>
+          <w:sz w:val="24"/>
+          <w:szCs w:val="20"/>
+          <w:lang w:eastAsia="en-US"/>
+        </w:rPr>
+        <w:t>clicks on</w:t>
+      </w:r>
+      <w:r>
+        <w:rPr>
+          <w:rFonts w:ascii="Times New Roman" w:eastAsia="DengXian" w:hAnsi="Times New Roman" w:cs="Times New Roman"/>
+          <w:kern w:val="0"/>
+          <w:sz w:val="24"/>
+          <w:szCs w:val="20"/>
+          <w:lang w:eastAsia="en-US"/>
+        </w:rPr>
+        <w:t xml:space="preserve"> </w:t>
+      </w:r>
+      <w:r>
+        <w:rPr>
+          <w:rFonts w:ascii="Times New Roman" w:eastAsia="DengXian" w:hAnsi="Times New Roman" w:cs="Times New Roman"/>
+          <w:kern w:val="0"/>
+          <w:sz w:val="24"/>
+          <w:szCs w:val="20"/>
+          <w:lang w:eastAsia="en-US"/>
+        </w:rPr>
+        <w:t>show details button</w:t>
+      </w:r>
+      <w:r>
+        <w:rPr>
+          <w:rFonts w:ascii="Times New Roman" w:eastAsia="DengXian" w:hAnsi="Times New Roman" w:cs="Times New Roman"/>
+          <w:kern w:val="0"/>
+          <w:sz w:val="24"/>
+          <w:szCs w:val="20"/>
+          <w:lang w:eastAsia="en-US"/>
+        </w:rPr>
+        <w:t>,</w:t>
+      </w:r>
+      <w:r>
+        <w:rPr>
+          <w:rFonts w:ascii="Times New Roman" w:eastAsia="DengXian" w:hAnsi="Times New Roman" w:cs="Times New Roman"/>
+          <w:kern w:val="0"/>
+          <w:sz w:val="24"/>
+          <w:szCs w:val="20"/>
+          <w:lang w:eastAsia="en-US"/>
+        </w:rPr>
+        <w:t xml:space="preserve"> and see the book’s details</w:t>
+      </w:r>
+      <w:r>
+        <w:rPr>
+          <w:rFonts w:ascii="Times New Roman" w:eastAsia="DengXian" w:hAnsi="Times New Roman" w:cs="Times New Roman"/>
+          <w:kern w:val="0"/>
+          <w:sz w:val="24"/>
+          <w:szCs w:val="20"/>
+          <w:lang w:eastAsia="en-US"/>
+        </w:rPr>
+        <w:t>.</w:t>
+      </w:r>
+    </w:p>
+    <w:p>
+      <w:pPr>
+        <w:widowControl/>
+        <w:spacing w:line="480" w:lineRule="auto"/>
+        <w:jc w:val="left"/>
+        <w:rPr>
+          <w:rFonts w:ascii="Times New Roman" w:eastAsia="DengXian" w:hAnsi="Times New Roman" w:cs="Times New Roman"/>
+          <w:kern w:val="0"/>
+          <w:sz w:val="24"/>
+          <w:szCs w:val="20"/>
+          <w:lang w:eastAsia="en-US"/>
+        </w:rPr>
+      </w:pPr>
+      <w:r>
+        <w:rPr>
+          <w:rFonts w:ascii="Times New Roman" w:eastAsia="DengXian" w:hAnsi="Times New Roman" w:cs="Times New Roman"/>
+          <w:kern w:val="0"/>
+          <w:sz w:val="24"/>
+          <w:szCs w:val="20"/>
+          <w:lang w:eastAsia="en-US"/>
+        </w:rPr>
+        <w:t>4.</w:t>
+      </w:r>
+      <w:r>
+        <w:rPr>
+          <w:rFonts w:ascii="Times New Roman" w:eastAsia="DengXian" w:hAnsi="Times New Roman" w:cs="Times New Roman"/>
+          <w:kern w:val="0"/>
+          <w:sz w:val="24"/>
+          <w:szCs w:val="20"/>
+          <w:lang w:eastAsia="en-US"/>
+        </w:rPr>
+        <w:t xml:space="preserve">The administrator can </w:t>
+      </w:r>
+      <w:r>
+        <w:rPr>
+          <w:rFonts w:ascii="Times New Roman" w:eastAsia="DengXian" w:hAnsi="Times New Roman" w:cs="Times New Roman"/>
+          <w:kern w:val="0"/>
+          <w:sz w:val="24"/>
+          <w:szCs w:val="20"/>
+          <w:lang w:eastAsia="en-US"/>
+        </w:rPr>
+        <w:t xml:space="preserve">click on edit button and edit </w:t>
+      </w:r>
+      <w:r>
+        <w:rPr>
+          <w:rFonts w:ascii="Times New Roman" w:eastAsia="DengXian" w:hAnsi="Times New Roman" w:cs="Times New Roman"/>
+          <w:kern w:val="0"/>
+          <w:sz w:val="24"/>
+          <w:szCs w:val="20"/>
+          <w:lang w:eastAsia="en-US"/>
+        </w:rPr>
+        <w:t>the book</w:t>
+      </w:r>
+      <w:r>
+        <w:rPr>
+          <w:rFonts w:ascii="Times New Roman" w:eastAsia="DengXian" w:hAnsi="Times New Roman" w:cs="Times New Roman"/>
+          <w:kern w:val="0"/>
+          <w:sz w:val="24"/>
+          <w:szCs w:val="20"/>
+          <w:lang w:eastAsia="en-US"/>
+        </w:rPr>
+        <w:t>’s</w:t>
+      </w:r>
+      <w:r>
+        <w:rPr>
+          <w:rFonts w:ascii="Times New Roman" w:eastAsia="DengXian" w:hAnsi="Times New Roman" w:cs="Times New Roman"/>
+          <w:kern w:val="0"/>
+          <w:sz w:val="24"/>
+          <w:szCs w:val="20"/>
+          <w:lang w:eastAsia="en-US"/>
+        </w:rPr>
+        <w:t xml:space="preserve"> details, such as title, author, description, cover image, and price</w:t>
+      </w:r>
+      <w:r>
+        <w:rPr>
+          <w:rFonts w:ascii="Times New Roman" w:eastAsia="DengXian" w:hAnsi="Times New Roman" w:cs="Times New Roman"/>
+          <w:kern w:val="0"/>
+          <w:sz w:val="24"/>
+          <w:szCs w:val="20"/>
+          <w:lang w:eastAsia="en-US"/>
+        </w:rPr>
+        <w:t>, etc</w:t>
+      </w:r>
+      <w:r>
+        <w:rPr>
+          <w:rFonts w:ascii="Times New Roman" w:eastAsia="DengXian" w:hAnsi="Times New Roman" w:cs="Times New Roman"/>
+          <w:kern w:val="0"/>
+          <w:sz w:val="24"/>
+          <w:szCs w:val="20"/>
+          <w:lang w:eastAsia="en-US"/>
+        </w:rPr>
+        <w:t>.</w:t>
+      </w:r>
+    </w:p>
+    <w:p>
+      <w:pPr>
+        <w:widowControl/>
+        <w:spacing w:line="480" w:lineRule="auto"/>
+        <w:jc w:val="left"/>
+        <w:rPr>
+          <w:rFonts w:ascii="Times New Roman" w:eastAsia="DengXian" w:hAnsi="Times New Roman" w:cs="Times New Roman"/>
+          <w:kern w:val="0"/>
+          <w:sz w:val="24"/>
+          <w:szCs w:val="20"/>
+          <w:lang w:eastAsia="en-US"/>
+        </w:rPr>
+      </w:pPr>
+    </w:p>
+    <w:p>
+      <w:pPr>
+        <w:widowControl/>
+        <w:spacing w:line="480" w:lineRule="auto"/>
+        <w:jc w:val="left"/>
+        <w:rPr>
+          <w:rFonts w:ascii="Times New Roman" w:eastAsia="DengXian" w:hAnsi="Times New Roman" w:cs="Times New Roman"/>
+          <w:kern w:val="0"/>
+          <w:sz w:val="24"/>
+          <w:szCs w:val="20"/>
+          <w:lang w:eastAsia="en-US"/>
+        </w:rPr>
+      </w:pPr>
+      <w:r>
+        <w:rPr>
+          <w:rFonts w:ascii="Times New Roman" w:eastAsia="DengXian" w:hAnsi="Times New Roman" w:cs="Times New Roman"/>
+          <w:kern w:val="0"/>
+          <w:sz w:val="24"/>
+          <w:szCs w:val="20"/>
+          <w:lang w:eastAsia="en-US"/>
+        </w:rPr>
+        <w:t xml:space="preserve">Use case: </w:t>
+      </w:r>
+      <w:r>
+        <w:rPr>
+          <w:rFonts w:ascii="Times New Roman" w:eastAsia="DengXian" w:hAnsi="Times New Roman" w:cs="Times New Roman"/>
+          <w:b/>
+          <w:bCs/>
+          <w:kern w:val="0"/>
+          <w:sz w:val="24"/>
+          <w:szCs w:val="20"/>
+          <w:lang w:eastAsia="en-US"/>
+        </w:rPr>
+        <w:t>Delete</w:t>
+      </w:r>
+      <w:r>
+        <w:rPr>
+          <w:rFonts w:ascii="Times New Roman" w:eastAsia="DengXian" w:hAnsi="Times New Roman" w:cs="Times New Roman"/>
+          <w:b/>
+          <w:bCs/>
+          <w:kern w:val="0"/>
+          <w:sz w:val="24"/>
+          <w:szCs w:val="20"/>
+          <w:lang w:eastAsia="en-US"/>
+        </w:rPr>
+        <w:t xml:space="preserve"> Book</w:t>
+      </w:r>
+    </w:p>
+    <w:p>
+      <w:pPr>
+        <w:widowControl/>
+        <w:spacing w:line="480" w:lineRule="auto"/>
+        <w:jc w:val="left"/>
+        <w:rPr>
+          <w:rFonts w:ascii="Times New Roman" w:eastAsia="DengXian" w:hAnsi="Times New Roman" w:cs="Times New Roman"/>
+          <w:kern w:val="0"/>
+          <w:sz w:val="24"/>
+          <w:szCs w:val="20"/>
+          <w:lang w:eastAsia="en-US"/>
+        </w:rPr>
+      </w:pPr>
+      <w:r>
+        <w:rPr>
+          <w:rFonts w:ascii="Times New Roman" w:eastAsia="DengXian" w:hAnsi="Times New Roman" w:cs="Times New Roman"/>
+          <w:b/>
+          <w:bCs/>
+          <w:kern w:val="0"/>
+          <w:sz w:val="24"/>
+          <w:szCs w:val="20"/>
+          <w:lang w:eastAsia="en-US"/>
+        </w:rPr>
+        <w:t>Brief Description</w:t>
+      </w:r>
+    </w:p>
+    <w:p>
+      <w:pPr>
+        <w:widowControl/>
+        <w:spacing w:line="480" w:lineRule="auto"/>
+        <w:jc w:val="left"/>
+        <w:rPr>
+          <w:rFonts w:ascii="Times New Roman" w:eastAsia="DengXian" w:hAnsi="Times New Roman" w:cs="Times New Roman"/>
+          <w:kern w:val="0"/>
+          <w:sz w:val="24"/>
+          <w:szCs w:val="20"/>
+          <w:lang w:eastAsia="en-US"/>
+        </w:rPr>
+      </w:pPr>
+      <w:r>
+        <w:rPr>
+          <w:rFonts w:ascii="Times New Roman" w:eastAsia="DengXian" w:hAnsi="Times New Roman" w:cs="Times New Roman"/>
+          <w:kern w:val="0"/>
+          <w:sz w:val="24"/>
+          <w:szCs w:val="20"/>
+          <w:lang w:eastAsia="en-US"/>
+        </w:rPr>
+        <w:t xml:space="preserve">The administrator wants to </w:t>
+      </w:r>
+      <w:r>
+        <w:rPr>
+          <w:rFonts w:ascii="Times New Roman" w:eastAsia="DengXian" w:hAnsi="Times New Roman" w:cs="Times New Roman"/>
+          <w:kern w:val="0"/>
+          <w:sz w:val="24"/>
+          <w:szCs w:val="20"/>
+          <w:lang w:eastAsia="en-US"/>
+        </w:rPr>
+        <w:t>delete a specific</w:t>
+      </w:r>
+      <w:r>
+        <w:rPr>
+          <w:rFonts w:ascii="Times New Roman" w:eastAsia="DengXian" w:hAnsi="Times New Roman" w:cs="Times New Roman"/>
+          <w:kern w:val="0"/>
+          <w:sz w:val="24"/>
+          <w:szCs w:val="20"/>
+          <w:lang w:eastAsia="en-US"/>
+        </w:rPr>
+        <w:t xml:space="preserve"> book.</w:t>
+      </w:r>
+    </w:p>
+    <w:p>
+      <w:pPr>
+        <w:widowControl/>
+        <w:spacing w:line="480" w:lineRule="auto"/>
+        <w:jc w:val="left"/>
+        <w:rPr>
+          <w:rFonts w:ascii="Times New Roman" w:eastAsia="DengXian" w:hAnsi="Times New Roman" w:cs="Times New Roman"/>
+          <w:b/>
+          <w:bCs/>
+          <w:kern w:val="0"/>
+          <w:sz w:val="24"/>
+          <w:szCs w:val="20"/>
+          <w:lang w:eastAsia="en-US"/>
+        </w:rPr>
+      </w:pPr>
+      <w:r>
+        <w:rPr>
+          <w:rFonts w:ascii="Times New Roman" w:eastAsia="DengXian" w:hAnsi="Times New Roman" w:cs="Times New Roman" w:hint="eastAsia"/>
+          <w:b/>
+          <w:bCs/>
+          <w:kern w:val="0"/>
+          <w:sz w:val="24"/>
+          <w:szCs w:val="20"/>
+          <w:lang w:eastAsia="en-US"/>
+        </w:rPr>
+        <w:t>S</w:t>
+      </w:r>
+      <w:r>
+        <w:rPr>
+          <w:rFonts w:ascii="Times New Roman" w:eastAsia="DengXian" w:hAnsi="Times New Roman" w:cs="Times New Roman"/>
+          <w:b/>
+          <w:bCs/>
+          <w:kern w:val="0"/>
+          <w:sz w:val="24"/>
+          <w:szCs w:val="20"/>
+          <w:lang w:eastAsia="en-US"/>
+        </w:rPr>
+        <w:t>tep</w:t>
+      </w:r>
+      <w:r>
+        <w:rPr>
+          <w:rFonts w:ascii="Times New Roman" w:eastAsia="DengXian" w:hAnsi="Times New Roman" w:cs="Times New Roman"/>
+          <w:b/>
+          <w:bCs/>
+          <w:kern w:val="0"/>
+          <w:sz w:val="24"/>
+          <w:szCs w:val="20"/>
+          <w:lang w:eastAsia="en-US"/>
+        </w:rPr>
+        <w:t>-by-Step Description</w:t>
+      </w:r>
+    </w:p>
+    <w:p>
+      <w:pPr>
+        <w:widowControl/>
+        <w:spacing w:line="480" w:lineRule="auto"/>
+        <w:jc w:val="left"/>
+        <w:rPr>
+          <w:rFonts w:ascii="Times New Roman" w:eastAsia="DengXian" w:hAnsi="Times New Roman" w:cs="Times New Roman"/>
+          <w:kern w:val="0"/>
+          <w:sz w:val="24"/>
+          <w:szCs w:val="20"/>
+          <w:lang w:eastAsia="en-US"/>
+        </w:rPr>
+      </w:pPr>
+      <w:r>
+        <w:rPr>
+          <w:rFonts w:ascii="Times New Roman" w:eastAsia="DengXian" w:hAnsi="Times New Roman" w:cs="Times New Roman"/>
+          <w:kern w:val="0"/>
+          <w:sz w:val="24"/>
+          <w:szCs w:val="20"/>
+          <w:lang w:eastAsia="en-US"/>
+        </w:rPr>
+        <w:t>1.</w:t>
+      </w:r>
+      <w:r>
+        <w:rPr>
+          <w:rFonts w:ascii="Times New Roman" w:eastAsia="DengXian" w:hAnsi="Times New Roman" w:cs="Times New Roman"/>
+          <w:kern w:val="0"/>
+          <w:sz w:val="24"/>
+          <w:szCs w:val="20"/>
+          <w:lang w:eastAsia="en-US"/>
+        </w:rPr>
+        <w:t>The administrator logs in</w:t>
+      </w:r>
+      <w:r>
+        <w:rPr>
+          <w:rFonts w:ascii="Times New Roman" w:eastAsia="DengXian" w:hAnsi="Times New Roman" w:cs="Times New Roman"/>
+          <w:kern w:val="0"/>
+          <w:sz w:val="24"/>
+          <w:szCs w:val="20"/>
+          <w:lang w:eastAsia="en-US"/>
+        </w:rPr>
+        <w:t xml:space="preserve"> with </w:t>
+      </w:r>
+      <w:r>
+        <w:rPr>
+          <w:rFonts w:ascii="Times New Roman" w:eastAsia="DengXian" w:hAnsi="Times New Roman" w:cs="Times New Roman"/>
+          <w:kern w:val="0"/>
+          <w:sz w:val="24"/>
+          <w:szCs w:val="20"/>
+          <w:lang w:eastAsia="en-US"/>
+        </w:rPr>
+        <w:t>admin</w:t>
+      </w:r>
+      <w:r>
+        <w:rPr>
+          <w:rFonts w:ascii="Times New Roman" w:eastAsia="DengXian" w:hAnsi="Times New Roman" w:cs="Times New Roman"/>
+          <w:kern w:val="0"/>
+          <w:sz w:val="24"/>
+          <w:szCs w:val="20"/>
+          <w:lang w:eastAsia="en-US"/>
+        </w:rPr>
+        <w:t xml:space="preserve"> account</w:t>
+      </w:r>
+      <w:r>
+        <w:rPr>
+          <w:rFonts w:ascii="Times New Roman" w:eastAsia="DengXian" w:hAnsi="Times New Roman" w:cs="Times New Roman"/>
+          <w:kern w:val="0"/>
+          <w:sz w:val="24"/>
+          <w:szCs w:val="20"/>
+          <w:lang w:eastAsia="en-US"/>
+        </w:rPr>
+        <w:t>.</w:t>
+      </w:r>
+    </w:p>
+    <w:p>
+      <w:pPr>
+        <w:widowControl/>
+        <w:spacing w:line="480" w:lineRule="auto"/>
+        <w:jc w:val="left"/>
+        <w:rPr>
+          <w:rFonts w:ascii="Times New Roman" w:eastAsia="DengXian" w:hAnsi="Times New Roman" w:cs="Times New Roman"/>
+          <w:kern w:val="0"/>
+          <w:sz w:val="24"/>
+          <w:szCs w:val="20"/>
+          <w:lang w:eastAsia="en-US"/>
+        </w:rPr>
+      </w:pPr>
+      <w:r>
+        <w:rPr>
+          <w:rFonts w:ascii="Times New Roman" w:eastAsia="DengXian" w:hAnsi="Times New Roman" w:cs="Times New Roman"/>
+          <w:kern w:val="0"/>
+          <w:sz w:val="24"/>
+          <w:szCs w:val="20"/>
+          <w:lang w:eastAsia="en-US"/>
+        </w:rPr>
+        <w:t>2.</w:t>
+      </w:r>
+      <w:r>
+        <w:rPr>
+          <w:rFonts w:ascii="Times New Roman" w:eastAsia="DengXian" w:hAnsi="Times New Roman" w:cs="Times New Roman"/>
+          <w:kern w:val="0"/>
+          <w:sz w:val="24"/>
+          <w:szCs w:val="20"/>
+          <w:lang w:eastAsia="en-US"/>
+        </w:rPr>
+        <w:t xml:space="preserve">The administrator </w:t>
+      </w:r>
+      <w:r>
+        <w:rPr>
+          <w:rFonts w:ascii="Times New Roman" w:eastAsia="DengXian" w:hAnsi="Times New Roman" w:cs="Times New Roman"/>
+          <w:kern w:val="0"/>
+          <w:sz w:val="24"/>
+          <w:szCs w:val="20"/>
+          <w:lang w:eastAsia="en-US"/>
+        </w:rPr>
+        <w:t>use search bar to search for the book need to be updated</w:t>
+      </w:r>
+      <w:r>
+        <w:rPr>
+          <w:rFonts w:ascii="Times New Roman" w:eastAsia="DengXian" w:hAnsi="Times New Roman" w:cs="Times New Roman"/>
+          <w:kern w:val="0"/>
+          <w:sz w:val="24"/>
+          <w:szCs w:val="20"/>
+          <w:lang w:eastAsia="en-US"/>
+        </w:rPr>
+        <w:t>.</w:t>
+      </w:r>
+    </w:p>
+    <w:p>
+      <w:pPr>
+        <w:widowControl/>
+        <w:spacing w:line="480" w:lineRule="auto"/>
+        <w:jc w:val="left"/>
+        <w:rPr>
+          <w:rFonts w:ascii="Times New Roman" w:eastAsia="DengXian" w:hAnsi="Times New Roman" w:cs="Times New Roman"/>
+          <w:kern w:val="0"/>
+          <w:sz w:val="24"/>
+          <w:szCs w:val="20"/>
+          <w:lang w:eastAsia="en-US"/>
+        </w:rPr>
+      </w:pPr>
+      <w:r>
+        <w:rPr>
+          <w:rFonts w:ascii="Times New Roman" w:eastAsia="DengXian" w:hAnsi="Times New Roman" w:cs="Times New Roman"/>
+          <w:kern w:val="0"/>
+          <w:sz w:val="24"/>
+          <w:szCs w:val="20"/>
+          <w:lang w:eastAsia="en-US"/>
+        </w:rPr>
+        <w:t>3.</w:t>
+      </w:r>
+      <w:r>
+        <w:rPr>
+          <w:rFonts w:ascii="Times New Roman" w:eastAsia="DengXian" w:hAnsi="Times New Roman" w:cs="Times New Roman"/>
+          <w:kern w:val="0"/>
+          <w:sz w:val="24"/>
+          <w:szCs w:val="20"/>
+          <w:lang w:eastAsia="en-US"/>
+        </w:rPr>
+        <w:t xml:space="preserve">The administrator </w:t>
+      </w:r>
+      <w:r>
+        <w:rPr>
+          <w:rFonts w:ascii="Times New Roman" w:eastAsia="DengXian" w:hAnsi="Times New Roman" w:cs="Times New Roman"/>
+          <w:kern w:val="0"/>
+          <w:sz w:val="24"/>
+          <w:szCs w:val="20"/>
+          <w:lang w:eastAsia="en-US"/>
+        </w:rPr>
+        <w:t>clicks on</w:t>
+      </w:r>
+      <w:r>
+        <w:rPr>
+          <w:rFonts w:ascii="Times New Roman" w:eastAsia="DengXian" w:hAnsi="Times New Roman" w:cs="Times New Roman"/>
+          <w:kern w:val="0"/>
+          <w:sz w:val="24"/>
+          <w:szCs w:val="20"/>
+          <w:lang w:eastAsia="en-US"/>
+        </w:rPr>
+        <w:t xml:space="preserve"> </w:t>
+      </w:r>
+      <w:r>
+        <w:rPr>
+          <w:rFonts w:ascii="Times New Roman" w:eastAsia="DengXian" w:hAnsi="Times New Roman" w:cs="Times New Roman"/>
+          <w:kern w:val="0"/>
+          <w:sz w:val="24"/>
+          <w:szCs w:val="20"/>
+          <w:lang w:eastAsia="en-US"/>
+        </w:rPr>
+        <w:t>show details button</w:t>
+      </w:r>
+      <w:r>
+        <w:rPr>
+          <w:rFonts w:ascii="Times New Roman" w:eastAsia="DengXian" w:hAnsi="Times New Roman" w:cs="Times New Roman"/>
+          <w:kern w:val="0"/>
+          <w:sz w:val="24"/>
+          <w:szCs w:val="20"/>
+          <w:lang w:eastAsia="en-US"/>
+        </w:rPr>
+        <w:t>,</w:t>
+      </w:r>
+      <w:r>
+        <w:rPr>
+          <w:rFonts w:ascii="Times New Roman" w:eastAsia="DengXian" w:hAnsi="Times New Roman" w:cs="Times New Roman"/>
+          <w:kern w:val="0"/>
+          <w:sz w:val="24"/>
+          <w:szCs w:val="20"/>
+          <w:lang w:eastAsia="en-US"/>
+        </w:rPr>
+        <w:t xml:space="preserve"> and see the book’s details</w:t>
+      </w:r>
+      <w:r>
+        <w:rPr>
+          <w:rFonts w:ascii="Times New Roman" w:eastAsia="DengXian" w:hAnsi="Times New Roman" w:cs="Times New Roman"/>
+          <w:kern w:val="0"/>
+          <w:sz w:val="24"/>
+          <w:szCs w:val="20"/>
+          <w:lang w:eastAsia="en-US"/>
+        </w:rPr>
+        <w:t>.</w:t>
+      </w:r>
+    </w:p>
+    <w:p>
+      <w:pPr>
+        <w:widowControl/>
+        <w:spacing w:line="480" w:lineRule="auto"/>
+        <w:jc w:val="left"/>
+        <w:rPr>
+          <w:rFonts w:ascii="Times New Roman" w:eastAsia="DengXian" w:hAnsi="Times New Roman" w:cs="Times New Roman"/>
+          <w:kern w:val="0"/>
+          <w:sz w:val="24"/>
+          <w:szCs w:val="20"/>
+          <w:lang w:eastAsia="en-US"/>
+        </w:rPr>
+      </w:pPr>
+      <w:r>
+        <w:rPr>
+          <w:rFonts w:ascii="Times New Roman" w:eastAsia="DengXian" w:hAnsi="Times New Roman" w:cs="Times New Roman"/>
+          <w:kern w:val="0"/>
+          <w:sz w:val="24"/>
+          <w:szCs w:val="20"/>
+          <w:lang w:eastAsia="en-US"/>
+        </w:rPr>
+        <w:t>4.</w:t>
+      </w:r>
+      <w:r>
+        <w:rPr>
+          <w:rFonts w:ascii="Times New Roman" w:eastAsia="DengXian" w:hAnsi="Times New Roman" w:cs="Times New Roman"/>
+          <w:kern w:val="0"/>
+          <w:sz w:val="24"/>
+          <w:szCs w:val="20"/>
+          <w:lang w:eastAsia="en-US"/>
+        </w:rPr>
+        <w:t xml:space="preserve">The administrator can </w:t>
+      </w:r>
+      <w:r>
+        <w:rPr>
+          <w:rFonts w:ascii="Times New Roman" w:eastAsia="DengXian" w:hAnsi="Times New Roman" w:cs="Times New Roman"/>
+          <w:kern w:val="0"/>
+          <w:sz w:val="24"/>
+          <w:szCs w:val="20"/>
+          <w:lang w:eastAsia="en-US"/>
+        </w:rPr>
+        <w:t xml:space="preserve">click on edit button and edit </w:t>
+      </w:r>
+      <w:r>
+        <w:rPr>
+          <w:rFonts w:ascii="Times New Roman" w:eastAsia="DengXian" w:hAnsi="Times New Roman" w:cs="Times New Roman"/>
+          <w:kern w:val="0"/>
+          <w:sz w:val="24"/>
+          <w:szCs w:val="20"/>
+          <w:lang w:eastAsia="en-US"/>
+        </w:rPr>
+        <w:t>the book</w:t>
+      </w:r>
+      <w:r>
+        <w:rPr>
+          <w:rFonts w:ascii="Times New Roman" w:eastAsia="DengXian" w:hAnsi="Times New Roman" w:cs="Times New Roman"/>
+          <w:kern w:val="0"/>
+          <w:sz w:val="24"/>
+          <w:szCs w:val="20"/>
+          <w:lang w:eastAsia="en-US"/>
+        </w:rPr>
+        <w:t>’s</w:t>
+      </w:r>
+      <w:r>
+        <w:rPr>
+          <w:rFonts w:ascii="Times New Roman" w:eastAsia="DengXian" w:hAnsi="Times New Roman" w:cs="Times New Roman"/>
+          <w:kern w:val="0"/>
+          <w:sz w:val="24"/>
+          <w:szCs w:val="20"/>
+          <w:lang w:eastAsia="en-US"/>
+        </w:rPr>
+        <w:t xml:space="preserve"> details, such as title, author, description, cover image, and price</w:t>
+      </w:r>
+      <w:r>
+        <w:rPr>
+          <w:rFonts w:ascii="Times New Roman" w:eastAsia="DengXian" w:hAnsi="Times New Roman" w:cs="Times New Roman"/>
+          <w:kern w:val="0"/>
+          <w:sz w:val="24"/>
+          <w:szCs w:val="20"/>
+          <w:lang w:eastAsia="en-US"/>
+        </w:rPr>
+        <w:t>, etc</w:t>
+      </w:r>
+      <w:r>
+        <w:rPr>
+          <w:rFonts w:ascii="Times New Roman" w:eastAsia="DengXian" w:hAnsi="Times New Roman" w:cs="Times New Roman"/>
+          <w:kern w:val="0"/>
+          <w:sz w:val="24"/>
+          <w:szCs w:val="20"/>
+          <w:lang w:eastAsia="en-US"/>
+        </w:rPr>
+        <w:t>.</w:t>
+      </w:r>
+    </w:p>
+    <w:p>
+      <w:pPr>
+        <w:widowControl/>
+        <w:spacing w:line="480" w:lineRule="auto"/>
+        <w:jc w:val="left"/>
+        <w:rPr>
+          <w:rFonts w:ascii="Times New Roman" w:eastAsia="DengXian" w:hAnsi="Times New Roman" w:cs="Times New Roman"/>
+          <w:kern w:val="0"/>
+          <w:sz w:val="24"/>
+          <w:szCs w:val="20"/>
+          <w:lang w:eastAsia="en-US"/>
+        </w:rPr>
+      </w:pPr>
+    </w:p>
+    <w:p>
+      <w:pPr>
+        <w:widowControl/>
+        <w:spacing w:line="480" w:lineRule="auto"/>
+        <w:jc w:val="left"/>
+        <w:rPr>
+          <w:rFonts w:ascii="Times New Roman" w:eastAsia="DengXian" w:hAnsi="Times New Roman" w:cs="Times New Roman"/>
+          <w:kern w:val="0"/>
+          <w:sz w:val="24"/>
+          <w:szCs w:val="20"/>
+          <w:lang w:eastAsia="en-US"/>
+        </w:rPr>
+      </w:pPr>
+      <w:r>
+        <w:rPr>
+          <w:rFonts w:ascii="Times New Roman" w:eastAsia="DengXian" w:hAnsi="Times New Roman" w:cs="Times New Roman"/>
+          <w:kern w:val="0"/>
+          <w:sz w:val="24"/>
+          <w:szCs w:val="20"/>
+          <w:lang w:eastAsia="en-US"/>
+        </w:rPr>
+        <w:t>5.</w:t>
+      </w:r>
+      <w:r>
+        <w:rPr>
+          <w:rFonts w:ascii="Times New Roman" w:eastAsia="DengXian" w:hAnsi="Times New Roman" w:cs="Times New Roman"/>
+          <w:kern w:val="0"/>
+          <w:sz w:val="24"/>
+          <w:szCs w:val="20"/>
+          <w:lang w:eastAsia="en-US"/>
+        </w:rPr>
+        <w:t xml:space="preserve">The administrator can </w:t>
+      </w:r>
+      <w:r>
+        <w:rPr>
+          <w:rFonts w:ascii="Times New Roman" w:eastAsia="DengXian" w:hAnsi="Times New Roman" w:cs="Times New Roman"/>
+          <w:kern w:val="0"/>
+          <w:sz w:val="24"/>
+          <w:szCs w:val="20"/>
+          <w:lang w:eastAsia="en-US"/>
+        </w:rPr>
+        <w:t>click on delete button on the detail page to delete the book.</w:t>
+      </w:r>
+    </w:p>
+    <w:p>
+      <w:pPr>
+        <w:widowControl/>
+        <w:spacing w:line="480" w:lineRule="auto"/>
+        <w:jc w:val="left"/>
+        <w:rPr>
+          <w:rFonts w:ascii="Times New Roman" w:eastAsia="DengXian" w:hAnsi="Times New Roman" w:cs="Times New Roman"/>
+          <w:kern w:val="0"/>
+          <w:sz w:val="24"/>
+          <w:szCs w:val="20"/>
+          <w:lang w:eastAsia="en-US"/>
+        </w:rPr>
+      </w:pPr>
+      <w:r>
+        <w:rPr>
+          <w:rFonts w:ascii="Times New Roman" w:eastAsia="DengXian" w:hAnsi="Times New Roman" w:cs="Times New Roman"/>
+          <w:kern w:val="0"/>
+          <w:sz w:val="24"/>
+          <w:szCs w:val="20"/>
+          <w:lang w:eastAsia="en-US"/>
+        </w:rPr>
+        <w:lastRenderedPageBreak/>
+        <w:t>6.</w:t>
+      </w:r>
+      <w:r>
+        <w:rPr>
+          <w:rFonts w:ascii="Times New Roman" w:eastAsia="DengXian" w:hAnsi="Times New Roman" w:cs="Times New Roman"/>
+          <w:kern w:val="0"/>
+          <w:sz w:val="24"/>
+          <w:szCs w:val="20"/>
+          <w:lang w:eastAsia="en-US"/>
+        </w:rPr>
+        <w:t>The administrator can mark books as obsolete or out of stock, removing them from the available inventory.</w:t>
+      </w:r>
+    </w:p>
+    <w:p>
+      <w:pPr>
+        <w:widowControl/>
+        <w:spacing w:line="480" w:lineRule="auto"/>
+        <w:jc w:val="left"/>
+        <w:rPr>
+          <w:rFonts w:ascii="Times New Roman" w:eastAsia="DengXian" w:hAnsi="Times New Roman" w:cs="Times New Roman"/>
+          <w:kern w:val="0"/>
+          <w:sz w:val="24"/>
+          <w:szCs w:val="20"/>
+          <w:lang w:eastAsia="en-US"/>
+        </w:rPr>
+      </w:pPr>
+      <w:r>
+        <w:rPr>
+          <w:rFonts w:ascii="Times New Roman" w:eastAsia="DengXian" w:hAnsi="Times New Roman" w:cs="Times New Roman"/>
+          <w:kern w:val="0"/>
+          <w:sz w:val="24"/>
+          <w:szCs w:val="20"/>
+          <w:lang w:eastAsia="en-US"/>
+        </w:rPr>
+        <w:t>7.</w:t>
+      </w:r>
+      <w:r>
+        <w:rPr>
+          <w:rFonts w:ascii="Times New Roman" w:eastAsia="DengXian" w:hAnsi="Times New Roman" w:cs="Times New Roman"/>
+          <w:kern w:val="0"/>
+          <w:sz w:val="24"/>
+          <w:szCs w:val="20"/>
+          <w:lang w:eastAsia="en-US"/>
+        </w:rPr>
+        <w:t>The system updates the book inventory accordingly, reflecting the changes made by the administrator.</w:t>
+      </w:r>
+    </w:p>
+    <w:p>
+      <w:pPr>
+        <w:widowControl/>
+        <w:jc w:val="left"/>
+        <w:rPr>
+          <w:rFonts w:ascii="Times New Roman" w:eastAsia="DengXian" w:hAnsi="Times New Roman" w:cs="Times New Roman"/>
+          <w:kern w:val="0"/>
+          <w:sz w:val="24"/>
+          <w:szCs w:val="20"/>
+          <w:lang w:eastAsia="en-US"/>
+        </w:rPr>
+      </w:pPr>
+      <w:r>
+        <w:rPr>
+          <w:rFonts w:ascii="Times New Roman" w:eastAsia="DengXian" w:hAnsi="Times New Roman" w:cs="Times New Roman"/>
+          <w:kern w:val="0"/>
+          <w:sz w:val="24"/>
+          <w:szCs w:val="20"/>
+          <w:lang w:eastAsia="en-US"/>
+        </w:rPr>
+        <w:br w:type="page"/>
+      </w:r>
+    </w:p>
+    <w:p>
+      <w:pPr>
+        <w:keepNext/>
+        <w:widowControl/>
+        <w:jc w:val="left"/>
+        <w:outlineLvl w:val="0"/>
+        <w:rPr>
+          <w:rFonts w:ascii="Times New Roman" w:eastAsia="SimSun" w:hAnsi="Times New Roman" w:cs="Times New Roman"/>
+          <w:b/>
+          <w:kern w:val="0"/>
+          <w:sz w:val="28"/>
+          <w:szCs w:val="20"/>
+          <w:lang w:eastAsia="en-US"/>
+        </w:rPr>
+      </w:pPr>
+      <w:bookmarkStart w:id="27" w:name="_Toc150896825"/>
+      <w:r>
+        <w:rPr>
+          <w:rFonts w:ascii="Times New Roman" w:eastAsia="SimSun" w:hAnsi="Times New Roman" w:cs="Times New Roman"/>
+          <w:b/>
+          <w:kern w:val="0"/>
+          <w:sz w:val="28"/>
+          <w:szCs w:val="20"/>
+          <w:lang w:eastAsia="en-US"/>
+        </w:rPr>
+        <w:lastRenderedPageBreak/>
+        <w:t>6</w:t>
+      </w:r>
+      <w:r>
+        <w:rPr>
+          <w:rFonts w:ascii="Times New Roman" w:eastAsia="SimSun" w:hAnsi="Times New Roman" w:cs="Times New Roman"/>
+          <w:b/>
+          <w:kern w:val="0"/>
+          <w:sz w:val="28"/>
+          <w:szCs w:val="20"/>
+          <w:lang w:eastAsia="en-US"/>
+        </w:rPr>
+        <w:t xml:space="preserve">.0. </w:t>
+      </w:r>
+      <w:r>
+        <w:rPr>
+          <w:rFonts w:ascii="Times New Roman" w:eastAsia="SimSun" w:hAnsi="Times New Roman" w:cs="Times New Roman"/>
+          <w:b/>
+          <w:kern w:val="0"/>
+          <w:sz w:val="28"/>
+          <w:szCs w:val="20"/>
+          <w:lang w:eastAsia="en-US"/>
+        </w:rPr>
+        <w:t>Misuse Cases</w:t>
+      </w:r>
+      <w:bookmarkEnd w:id="27"/>
+    </w:p>
+    <w:p>
+      <w:pPr>
+        <w:widowControl/>
+        <w:spacing w:line="480" w:lineRule="auto"/>
+        <w:jc w:val="left"/>
+        <w:rPr>
+          <w:rFonts w:ascii="Times New Roman" w:eastAsia="DengXian" w:hAnsi="Times New Roman" w:cs="Times New Roman"/>
+          <w:kern w:val="0"/>
+          <w:sz w:val="24"/>
+          <w:szCs w:val="20"/>
+          <w:lang w:eastAsia="en-US"/>
+        </w:rPr>
+      </w:pPr>
+      <w:r>
+        <w:rPr>
+          <w:rFonts w:ascii="Times New Roman" w:eastAsia="DengXian" w:hAnsi="Times New Roman" w:cs="Times New Roman"/>
+          <w:kern w:val="0"/>
+          <w:sz w:val="24"/>
+          <w:szCs w:val="20"/>
+          <w:lang w:eastAsia="en-US"/>
+        </w:rPr>
+        <w:t xml:space="preserve">Misuse case: </w:t>
+      </w:r>
+      <w:r>
+        <w:rPr>
+          <w:rFonts w:ascii="Times New Roman" w:eastAsia="DengXian" w:hAnsi="Times New Roman" w:cs="Times New Roman"/>
+          <w:b/>
+          <w:bCs/>
+          <w:kern w:val="0"/>
+          <w:sz w:val="24"/>
+          <w:szCs w:val="20"/>
+          <w:lang w:eastAsia="en-US"/>
+        </w:rPr>
+        <w:t>Hash Cracking</w:t>
+      </w:r>
+    </w:p>
+    <w:p>
+      <w:pPr>
+        <w:widowControl/>
+        <w:spacing w:line="480" w:lineRule="auto"/>
+        <w:jc w:val="left"/>
+        <w:rPr>
+          <w:rFonts w:ascii="Times New Roman" w:eastAsia="DengXian" w:hAnsi="Times New Roman" w:cs="Times New Roman"/>
+          <w:kern w:val="0"/>
+          <w:sz w:val="24"/>
+          <w:szCs w:val="20"/>
+          <w:lang w:eastAsia="en-US"/>
+        </w:rPr>
+      </w:pPr>
+      <w:r>
+        <w:rPr>
+          <w:rFonts w:ascii="Times New Roman" w:eastAsia="DengXian" w:hAnsi="Times New Roman" w:cs="Times New Roman"/>
+          <w:b/>
+          <w:bCs/>
+          <w:kern w:val="0"/>
+          <w:sz w:val="24"/>
+          <w:szCs w:val="20"/>
+          <w:lang w:eastAsia="en-US"/>
+        </w:rPr>
+        <w:t>Description</w:t>
+      </w:r>
+    </w:p>
+    <w:p>
+      <w:pPr>
+        <w:widowControl/>
+        <w:spacing w:line="480" w:lineRule="auto"/>
+        <w:jc w:val="left"/>
+        <w:rPr>
+          <w:rFonts w:ascii="Times New Roman" w:eastAsia="DengXian" w:hAnsi="Times New Roman" w:cs="Times New Roman"/>
+          <w:kern w:val="0"/>
+          <w:sz w:val="24"/>
+          <w:szCs w:val="20"/>
+          <w:lang w:eastAsia="en-US"/>
+        </w:rPr>
+      </w:pPr>
+      <w:r>
+        <w:rPr>
+          <w:rFonts w:ascii="Times New Roman" w:eastAsia="DengXian" w:hAnsi="Times New Roman" w:cs="Times New Roman"/>
+          <w:kern w:val="0"/>
+          <w:sz w:val="24"/>
+          <w:szCs w:val="20"/>
+          <w:lang w:eastAsia="en-US"/>
+        </w:rPr>
+        <w:t xml:space="preserve">The </w:t>
+      </w:r>
+      <w:r>
+        <w:rPr>
+          <w:rFonts w:ascii="Times New Roman" w:eastAsia="DengXian" w:hAnsi="Times New Roman" w:cs="Times New Roman"/>
+          <w:kern w:val="0"/>
+          <w:sz w:val="24"/>
+          <w:szCs w:val="20"/>
+          <w:lang w:eastAsia="en-US"/>
+        </w:rPr>
+        <w:t>attacker can</w:t>
+      </w:r>
+      <w:r>
+        <w:rPr>
+          <w:rFonts w:ascii="Times New Roman" w:eastAsia="DengXian" w:hAnsi="Times New Roman" w:cs="Times New Roman"/>
+          <w:kern w:val="0"/>
+          <w:sz w:val="24"/>
+          <w:szCs w:val="20"/>
+          <w:lang w:eastAsia="en-US"/>
+        </w:rPr>
+        <w:t xml:space="preserve"> use </w:t>
+      </w:r>
+      <w:r>
+        <w:rPr>
+          <w:rFonts w:ascii="Times New Roman" w:eastAsia="DengXian" w:hAnsi="Times New Roman" w:cs="Times New Roman"/>
+          <w:kern w:val="0"/>
+          <w:sz w:val="24"/>
+          <w:szCs w:val="20"/>
+          <w:lang w:eastAsia="en-US"/>
+        </w:rPr>
+        <w:t>hash cracking application</w:t>
+      </w:r>
+      <w:r>
+        <w:rPr>
+          <w:rFonts w:ascii="Times New Roman" w:eastAsia="DengXian" w:hAnsi="Times New Roman" w:cs="Times New Roman"/>
+          <w:kern w:val="0"/>
+          <w:sz w:val="24"/>
+          <w:szCs w:val="20"/>
+          <w:lang w:eastAsia="en-US"/>
+        </w:rPr>
+        <w:t xml:space="preserve"> to crack users’ passwords because the application uses </w:t>
+      </w:r>
+      <w:r>
+        <w:rPr>
+          <w:rFonts w:ascii="Times New Roman" w:eastAsia="DengXian" w:hAnsi="Times New Roman" w:cs="Times New Roman"/>
+          <w:kern w:val="0"/>
+          <w:sz w:val="24"/>
+          <w:szCs w:val="20"/>
+          <w:lang w:eastAsia="en-US"/>
+        </w:rPr>
+        <w:t xml:space="preserve">asp.net identity’s </w:t>
+      </w:r>
+      <w:r>
+        <w:rPr>
+          <w:rFonts w:ascii="Times New Roman" w:eastAsia="DengXian" w:hAnsi="Times New Roman" w:cs="Times New Roman"/>
+          <w:kern w:val="0"/>
+          <w:sz w:val="24"/>
+          <w:szCs w:val="20"/>
+          <w:lang w:eastAsia="en-US"/>
+        </w:rPr>
+        <w:t>default hasher to hash password</w:t>
+      </w:r>
+      <w:r>
+        <w:rPr>
+          <w:rFonts w:ascii="Times New Roman" w:eastAsia="DengXian" w:hAnsi="Times New Roman" w:cs="Times New Roman"/>
+          <w:kern w:val="0"/>
+          <w:sz w:val="24"/>
+          <w:szCs w:val="20"/>
+          <w:lang w:eastAsia="en-US"/>
+        </w:rPr>
+        <w:t>.</w:t>
+      </w:r>
+    </w:p>
+    <w:p>
+      <w:pPr>
+        <w:widowControl/>
+        <w:spacing w:line="480" w:lineRule="auto"/>
+        <w:jc w:val="left"/>
+        <w:rPr>
+          <w:rFonts w:ascii="Times New Roman" w:eastAsia="DengXian" w:hAnsi="Times New Roman" w:cs="Times New Roman"/>
+          <w:kern w:val="0"/>
+          <w:sz w:val="24"/>
+          <w:szCs w:val="20"/>
+          <w:lang w:eastAsia="en-US"/>
+        </w:rPr>
+      </w:pPr>
+    </w:p>
+    <w:p>
+      <w:pPr>
+        <w:widowControl/>
+        <w:spacing w:line="480" w:lineRule="auto"/>
+        <w:jc w:val="left"/>
+        <w:rPr>
+          <w:rFonts w:ascii="Times New Roman" w:eastAsia="DengXian" w:hAnsi="Times New Roman" w:cs="Times New Roman"/>
+          <w:kern w:val="0"/>
+          <w:sz w:val="24"/>
+          <w:szCs w:val="20"/>
+          <w:lang w:eastAsia="en-US"/>
+        </w:rPr>
+      </w:pPr>
+      <w:r>
+        <w:rPr>
+          <w:rFonts w:ascii="Times New Roman" w:eastAsia="DengXian" w:hAnsi="Times New Roman" w:cs="Times New Roman"/>
+          <w:kern w:val="0"/>
+          <w:sz w:val="24"/>
+          <w:szCs w:val="20"/>
+          <w:lang w:eastAsia="en-US"/>
+        </w:rPr>
+        <w:t xml:space="preserve">Misuse case: </w:t>
+      </w:r>
+      <w:r>
+        <w:rPr>
+          <w:rFonts w:ascii="Times New Roman" w:eastAsia="DengXian" w:hAnsi="Times New Roman" w:cs="Times New Roman"/>
+          <w:b/>
+          <w:bCs/>
+          <w:kern w:val="0"/>
+          <w:sz w:val="24"/>
+          <w:szCs w:val="20"/>
+          <w:lang w:eastAsia="en-US"/>
+        </w:rPr>
+        <w:t>Brute-force</w:t>
+      </w:r>
+      <w:r>
+        <w:rPr>
+          <w:rFonts w:ascii="Times New Roman" w:eastAsia="DengXian" w:hAnsi="Times New Roman" w:cs="Times New Roman"/>
+          <w:b/>
+          <w:bCs/>
+          <w:kern w:val="0"/>
+          <w:sz w:val="24"/>
+          <w:szCs w:val="20"/>
+          <w:lang w:eastAsia="en-US"/>
+        </w:rPr>
+        <w:t xml:space="preserve"> cracking password</w:t>
+      </w:r>
+    </w:p>
+    <w:p>
+      <w:pPr>
+        <w:widowControl/>
+        <w:spacing w:line="480" w:lineRule="auto"/>
+        <w:jc w:val="left"/>
+        <w:rPr>
+          <w:rFonts w:ascii="Times New Roman" w:eastAsia="DengXian" w:hAnsi="Times New Roman" w:cs="Times New Roman"/>
+          <w:kern w:val="0"/>
+          <w:sz w:val="24"/>
+          <w:szCs w:val="20"/>
+          <w:lang w:eastAsia="en-US"/>
+        </w:rPr>
+      </w:pPr>
+      <w:r>
+        <w:rPr>
+          <w:rFonts w:ascii="Times New Roman" w:eastAsia="DengXian" w:hAnsi="Times New Roman" w:cs="Times New Roman"/>
+          <w:b/>
+          <w:bCs/>
+          <w:kern w:val="0"/>
+          <w:sz w:val="24"/>
+          <w:szCs w:val="20"/>
+          <w:lang w:eastAsia="en-US"/>
+        </w:rPr>
+        <w:t>Description</w:t>
+      </w:r>
+    </w:p>
+    <w:p>
+      <w:pPr>
+        <w:widowControl/>
+        <w:spacing w:line="480" w:lineRule="auto"/>
+        <w:jc w:val="left"/>
+        <w:rPr>
+          <w:rFonts w:ascii="Times New Roman" w:eastAsia="DengXian" w:hAnsi="Times New Roman" w:cs="Times New Roman"/>
+          <w:kern w:val="0"/>
+          <w:sz w:val="24"/>
+          <w:szCs w:val="20"/>
+          <w:lang w:eastAsia="en-US"/>
+        </w:rPr>
+      </w:pPr>
+      <w:r>
+        <w:rPr>
+          <w:rFonts w:ascii="Times New Roman" w:eastAsia="DengXian" w:hAnsi="Times New Roman" w:cs="Times New Roman"/>
+          <w:kern w:val="0"/>
+          <w:sz w:val="24"/>
+          <w:szCs w:val="20"/>
+          <w:lang w:eastAsia="en-US"/>
+        </w:rPr>
+        <w:t xml:space="preserve">The </w:t>
+      </w:r>
+      <w:r>
+        <w:rPr>
+          <w:rFonts w:ascii="Times New Roman" w:eastAsia="DengXian" w:hAnsi="Times New Roman" w:cs="Times New Roman"/>
+          <w:kern w:val="0"/>
+          <w:sz w:val="24"/>
+          <w:szCs w:val="20"/>
+          <w:lang w:eastAsia="en-US"/>
+        </w:rPr>
+        <w:t xml:space="preserve">attacker can use </w:t>
+      </w:r>
+      <w:r>
+        <w:rPr>
+          <w:rFonts w:ascii="Times New Roman" w:eastAsia="DengXian" w:hAnsi="Times New Roman" w:cs="Times New Roman"/>
+          <w:kern w:val="0"/>
+          <w:sz w:val="24"/>
+          <w:szCs w:val="20"/>
+          <w:lang w:eastAsia="en-US"/>
+        </w:rPr>
+        <w:t>brute-force to crack users’ password, because the</w:t>
+      </w:r>
+      <w:r>
+        <w:rPr>
+          <w:rFonts w:ascii="Times New Roman" w:eastAsia="DengXian" w:hAnsi="Times New Roman" w:cs="Times New Roman"/>
+          <w:kern w:val="0"/>
+          <w:sz w:val="24"/>
+          <w:szCs w:val="20"/>
+          <w:lang w:eastAsia="en-US"/>
+        </w:rPr>
+        <w:t xml:space="preserve"> application </w:t>
+      </w:r>
+      <w:r>
+        <w:rPr>
+          <w:rFonts w:ascii="Times New Roman" w:eastAsia="DengXian" w:hAnsi="Times New Roman" w:cs="Times New Roman"/>
+          <w:kern w:val="0"/>
+          <w:sz w:val="24"/>
+          <w:szCs w:val="20"/>
+          <w:lang w:eastAsia="en-US"/>
+        </w:rPr>
+        <w:t>doesn’t</w:t>
+      </w:r>
+      <w:r>
+        <w:rPr>
+          <w:rFonts w:ascii="Times New Roman" w:eastAsia="DengXian" w:hAnsi="Times New Roman" w:cs="Times New Roman"/>
+          <w:kern w:val="0"/>
+          <w:sz w:val="24"/>
+          <w:szCs w:val="20"/>
+          <w:lang w:eastAsia="en-US"/>
+        </w:rPr>
+        <w:t xml:space="preserve"> </w:t>
+      </w:r>
+      <w:r>
+        <w:rPr>
+          <w:rFonts w:ascii="Times New Roman" w:eastAsia="DengXian" w:hAnsi="Times New Roman" w:cs="Times New Roman"/>
+          <w:kern w:val="0"/>
+          <w:sz w:val="24"/>
+          <w:szCs w:val="20"/>
+          <w:lang w:eastAsia="en-US"/>
+        </w:rPr>
+        <w:t>have log in attempts’ limitation</w:t>
+      </w:r>
+      <w:r>
+        <w:rPr>
+          <w:rFonts w:ascii="Times New Roman" w:eastAsia="DengXian" w:hAnsi="Times New Roman" w:cs="Times New Roman"/>
+          <w:kern w:val="0"/>
+          <w:sz w:val="24"/>
+          <w:szCs w:val="20"/>
+          <w:lang w:eastAsia="en-US"/>
+        </w:rPr>
+        <w:t>.</w:t>
+      </w:r>
+    </w:p>
+    <w:p>
+      <w:pPr>
+        <w:widowControl/>
+        <w:spacing w:line="480" w:lineRule="auto"/>
+        <w:jc w:val="left"/>
+        <w:rPr>
+          <w:rFonts w:ascii="Times New Roman" w:eastAsia="DengXian" w:hAnsi="Times New Roman" w:cs="Times New Roman"/>
+          <w:kern w:val="0"/>
+          <w:sz w:val="24"/>
+          <w:szCs w:val="20"/>
+          <w:lang w:eastAsia="en-US"/>
+        </w:rPr>
+      </w:pPr>
+    </w:p>
+    <w:p>
+      <w:pPr>
+        <w:widowControl/>
+        <w:spacing w:line="480" w:lineRule="auto"/>
+        <w:jc w:val="left"/>
+        <w:rPr>
+          <w:rFonts w:ascii="Times New Roman" w:eastAsia="DengXian" w:hAnsi="Times New Roman" w:cs="Times New Roman"/>
+          <w:kern w:val="0"/>
+          <w:sz w:val="24"/>
+          <w:szCs w:val="20"/>
+          <w:lang w:eastAsia="en-US"/>
+        </w:rPr>
+      </w:pPr>
+      <w:r>
+        <w:rPr>
+          <w:rFonts w:ascii="Times New Roman" w:eastAsia="DengXian" w:hAnsi="Times New Roman" w:cs="Times New Roman"/>
+          <w:kern w:val="0"/>
+          <w:sz w:val="24"/>
+          <w:szCs w:val="20"/>
+          <w:lang w:eastAsia="en-US"/>
+        </w:rPr>
+        <w:t xml:space="preserve">Misuse case: </w:t>
+      </w:r>
+      <w:r>
+        <w:rPr>
+          <w:rFonts w:ascii="Times New Roman" w:eastAsia="DengXian" w:hAnsi="Times New Roman" w:cs="Times New Roman"/>
+          <w:b/>
+          <w:bCs/>
+          <w:kern w:val="0"/>
+          <w:sz w:val="24"/>
+          <w:szCs w:val="20"/>
+          <w:lang w:eastAsia="en-US"/>
+        </w:rPr>
+        <w:t>Brute-force</w:t>
+      </w:r>
+      <w:r>
+        <w:rPr>
+          <w:rFonts w:ascii="Times New Roman" w:eastAsia="DengXian" w:hAnsi="Times New Roman" w:cs="Times New Roman"/>
+          <w:b/>
+          <w:bCs/>
+          <w:kern w:val="0"/>
+          <w:sz w:val="24"/>
+          <w:szCs w:val="20"/>
+          <w:lang w:eastAsia="en-US"/>
+        </w:rPr>
+        <w:t xml:space="preserve"> cracking password</w:t>
+      </w:r>
+    </w:p>
+    <w:p>
+      <w:pPr>
+        <w:widowControl/>
+        <w:spacing w:line="480" w:lineRule="auto"/>
+        <w:jc w:val="left"/>
+        <w:rPr>
+          <w:rFonts w:ascii="Times New Roman" w:eastAsia="DengXian" w:hAnsi="Times New Roman" w:cs="Times New Roman"/>
+          <w:kern w:val="0"/>
+          <w:sz w:val="24"/>
+          <w:szCs w:val="20"/>
+          <w:lang w:eastAsia="en-US"/>
+        </w:rPr>
+      </w:pPr>
+      <w:r>
+        <w:rPr>
+          <w:rFonts w:ascii="Times New Roman" w:eastAsia="DengXian" w:hAnsi="Times New Roman" w:cs="Times New Roman"/>
+          <w:b/>
+          <w:bCs/>
+          <w:kern w:val="0"/>
+          <w:sz w:val="24"/>
+          <w:szCs w:val="20"/>
+          <w:lang w:eastAsia="en-US"/>
+        </w:rPr>
+        <w:t>Description</w:t>
+      </w:r>
+    </w:p>
+    <w:p>
+      <w:pPr>
+        <w:widowControl/>
+        <w:spacing w:line="480" w:lineRule="auto"/>
+        <w:jc w:val="left"/>
+        <w:rPr>
+          <w:rFonts w:ascii="Times New Roman" w:eastAsia="DengXian" w:hAnsi="Times New Roman" w:cs="Times New Roman"/>
+          <w:kern w:val="0"/>
+          <w:sz w:val="24"/>
+          <w:szCs w:val="20"/>
+          <w:lang w:eastAsia="en-US"/>
+        </w:rPr>
+      </w:pPr>
+      <w:r>
+        <w:rPr>
+          <w:rFonts w:ascii="Times New Roman" w:eastAsia="DengXian" w:hAnsi="Times New Roman" w:cs="Times New Roman"/>
+          <w:kern w:val="0"/>
+          <w:sz w:val="24"/>
+          <w:szCs w:val="20"/>
+          <w:lang w:eastAsia="en-US"/>
+        </w:rPr>
+        <w:t xml:space="preserve">The </w:t>
+      </w:r>
+      <w:r>
+        <w:rPr>
+          <w:rFonts w:ascii="Times New Roman" w:eastAsia="DengXian" w:hAnsi="Times New Roman" w:cs="Times New Roman"/>
+          <w:kern w:val="0"/>
+          <w:sz w:val="24"/>
+          <w:szCs w:val="20"/>
+          <w:lang w:eastAsia="en-US"/>
+        </w:rPr>
+        <w:t>attacker can use brute-force to crack users’ password, because the application doesn’t have limitation</w:t>
+      </w:r>
+      <w:r>
+        <w:rPr>
+          <w:rFonts w:ascii="Times New Roman" w:eastAsia="DengXian" w:hAnsi="Times New Roman" w:cs="Times New Roman"/>
+          <w:kern w:val="0"/>
+          <w:sz w:val="24"/>
+          <w:szCs w:val="20"/>
+          <w:lang w:eastAsia="en-US"/>
+        </w:rPr>
+        <w:t xml:space="preserve"> </w:t>
+      </w:r>
+      <w:r>
+        <w:rPr>
+          <w:rFonts w:ascii="Times New Roman" w:eastAsia="DengXian" w:hAnsi="Times New Roman" w:cs="Times New Roman" w:hint="eastAsia"/>
+          <w:kern w:val="0"/>
+          <w:sz w:val="24"/>
+          <w:szCs w:val="20"/>
+        </w:rPr>
+        <w:t>on</w:t>
+      </w:r>
+      <w:r>
+        <w:rPr>
+          <w:rFonts w:ascii="Times New Roman" w:eastAsia="DengXian" w:hAnsi="Times New Roman" w:cs="Times New Roman"/>
+          <w:kern w:val="0"/>
+          <w:sz w:val="24"/>
+          <w:szCs w:val="20"/>
+          <w:lang w:eastAsia="en-US"/>
+        </w:rPr>
+        <w:t xml:space="preserve"> users’ password </w:t>
+      </w:r>
+      <w:r>
+        <w:rPr>
+          <w:rFonts w:ascii="Times New Roman" w:eastAsia="DengXian" w:hAnsi="Times New Roman" w:cs="Times New Roman"/>
+          <w:kern w:val="0"/>
+          <w:sz w:val="24"/>
+          <w:szCs w:val="20"/>
+          <w:lang w:eastAsia="en-US"/>
+        </w:rPr>
+        <w:t xml:space="preserve">minimal </w:t>
+      </w:r>
+      <w:r>
+        <w:rPr>
+          <w:rFonts w:ascii="Times New Roman" w:eastAsia="DengXian" w:hAnsi="Times New Roman" w:cs="Times New Roman"/>
+          <w:kern w:val="0"/>
+          <w:sz w:val="24"/>
+          <w:szCs w:val="20"/>
+          <w:lang w:eastAsia="en-US"/>
+        </w:rPr>
+        <w:t>length</w:t>
+      </w:r>
+      <w:r>
+        <w:rPr>
+          <w:rFonts w:ascii="Times New Roman" w:eastAsia="DengXian" w:hAnsi="Times New Roman" w:cs="Times New Roman"/>
+          <w:kern w:val="0"/>
+          <w:sz w:val="24"/>
+          <w:szCs w:val="20"/>
+          <w:lang w:eastAsia="en-US"/>
+        </w:rPr>
+        <w:t>.</w:t>
+      </w:r>
+    </w:p>
+    <w:p>
+      <w:pPr>
+        <w:widowControl/>
+        <w:spacing w:line="480" w:lineRule="auto"/>
+        <w:jc w:val="left"/>
+        <w:rPr>
+          <w:rFonts w:ascii="Times New Roman" w:eastAsia="DengXian" w:hAnsi="Times New Roman" w:cs="Times New Roman"/>
+          <w:kern w:val="0"/>
+          <w:sz w:val="24"/>
+          <w:szCs w:val="20"/>
+          <w:lang w:eastAsia="en-US"/>
+        </w:rPr>
+      </w:pPr>
+    </w:p>
+    <w:p>
+      <w:pPr>
+        <w:widowControl/>
+        <w:spacing w:line="480" w:lineRule="auto"/>
+        <w:jc w:val="left"/>
+        <w:rPr>
+          <w:rFonts w:ascii="Times New Roman" w:eastAsia="DengXian" w:hAnsi="Times New Roman" w:cs="Times New Roman"/>
+          <w:kern w:val="0"/>
+          <w:sz w:val="24"/>
+          <w:szCs w:val="20"/>
+          <w:lang w:eastAsia="en-US"/>
+        </w:rPr>
+      </w:pPr>
+      <w:r>
+        <w:rPr>
+          <w:rFonts w:ascii="Times New Roman" w:eastAsia="DengXian" w:hAnsi="Times New Roman" w:cs="Times New Roman"/>
+          <w:kern w:val="0"/>
+          <w:sz w:val="24"/>
+          <w:szCs w:val="20"/>
+          <w:lang w:eastAsia="en-US"/>
+        </w:rPr>
+        <w:t xml:space="preserve">Misuse case: </w:t>
+      </w:r>
+      <w:r>
+        <w:rPr>
+          <w:rFonts w:ascii="Times New Roman" w:eastAsia="DengXian" w:hAnsi="Times New Roman" w:cs="Times New Roman"/>
+          <w:b/>
+          <w:bCs/>
+          <w:kern w:val="0"/>
+          <w:sz w:val="24"/>
+          <w:szCs w:val="20"/>
+          <w:lang w:eastAsia="en-US"/>
+        </w:rPr>
+        <w:t>H</w:t>
+      </w:r>
+      <w:r>
+        <w:rPr>
+          <w:rFonts w:ascii="Times New Roman" w:eastAsia="DengXian" w:hAnsi="Times New Roman" w:cs="Times New Roman"/>
+          <w:b/>
+          <w:bCs/>
+          <w:kern w:val="0"/>
+          <w:sz w:val="24"/>
+          <w:szCs w:val="20"/>
+          <w:lang w:eastAsia="en-US"/>
+        </w:rPr>
+        <w:t>ijacking sessions</w:t>
+      </w:r>
+    </w:p>
+    <w:p>
+      <w:pPr>
+        <w:widowControl/>
+        <w:spacing w:line="480" w:lineRule="auto"/>
+        <w:jc w:val="left"/>
+        <w:rPr>
+          <w:rFonts w:ascii="Times New Roman" w:eastAsia="DengXian" w:hAnsi="Times New Roman" w:cs="Times New Roman"/>
+          <w:kern w:val="0"/>
+          <w:sz w:val="24"/>
+          <w:szCs w:val="20"/>
+          <w:lang w:eastAsia="en-US"/>
+        </w:rPr>
+      </w:pPr>
+      <w:r>
+        <w:rPr>
+          <w:rFonts w:ascii="Times New Roman" w:eastAsia="DengXian" w:hAnsi="Times New Roman" w:cs="Times New Roman"/>
+          <w:b/>
+          <w:bCs/>
+          <w:kern w:val="0"/>
+          <w:sz w:val="24"/>
+          <w:szCs w:val="20"/>
+          <w:lang w:eastAsia="en-US"/>
+        </w:rPr>
+        <w:t>Description</w:t>
+      </w:r>
+    </w:p>
+    <w:p>
+      <w:pPr>
+        <w:widowControl/>
+        <w:spacing w:line="480" w:lineRule="auto"/>
+        <w:jc w:val="left"/>
+        <w:rPr>
+          <w:rFonts w:ascii="Times New Roman" w:eastAsia="DengXian" w:hAnsi="Times New Roman" w:cs="Times New Roman"/>
+          <w:kern w:val="0"/>
+          <w:sz w:val="24"/>
+          <w:szCs w:val="20"/>
+          <w:lang w:eastAsia="en-US"/>
+        </w:rPr>
+      </w:pPr>
+      <w:r>
+        <w:rPr>
+          <w:rFonts w:ascii="Times New Roman" w:eastAsia="DengXian" w:hAnsi="Times New Roman" w:cs="Times New Roman"/>
+          <w:kern w:val="0"/>
+          <w:sz w:val="24"/>
+          <w:szCs w:val="20"/>
+          <w:lang w:eastAsia="en-US"/>
+        </w:rPr>
+        <w:t xml:space="preserve">The </w:t>
+      </w:r>
+      <w:r>
+        <w:rPr>
+          <w:rFonts w:ascii="Times New Roman" w:eastAsia="DengXian" w:hAnsi="Times New Roman" w:cs="Times New Roman"/>
+          <w:kern w:val="0"/>
+          <w:sz w:val="24"/>
+          <w:szCs w:val="20"/>
+          <w:lang w:eastAsia="en-US"/>
+        </w:rPr>
+        <w:t xml:space="preserve">attacker can hijack other users’ sessions. The application doesn’t have an automatic log out system, attacker can steal the user’s </w:t>
       </w:r>
       <w:r>
         <w:rPr>
@@ -9724,7 +10957,6 @@
     <w:basedOn w:val="a"/>
     <w:next w:val="a"/>
     <w:link w:val="30"/>
-    <w:semiHidden/>
     <w:unhideWhenUsed/>
     <w:qFormat/>
     <w:rsid w:val="003072D2"/>
@@ -9849,7 +11081,6 @@
     <w:name w:val="标题 3 字符"/>
     <w:basedOn w:val="a0"/>
     <w:link w:val="3"/>
-    <w:semiHidden/>
     <w:rsid w:val="003072D2"/>
     <w:rPr>
       <w:rFonts w:ascii="Times New Roman" w:eastAsia="SimSun" w:hAnsi="Times New Roman" w:cs="Times New Roman"/>
